--- a/Исаев Н.П. ЛР№4.docx
+++ b/Исаев Н.П. ЛР№4.docx
@@ -4,505 +4,792 @@
   <w:body>
     <w:p>
       <w:pPr>
+        <w:shd w:val="clear" w:color="auto" w:fill="FFFFFF"/>
+        <w:spacing w:after="0" w:line="240" w:lineRule="auto"/>
         <w:jc w:val="center"/>
         <w:rPr>
-          <w:rFonts w:cs="Times New Roman"/>
+          <w:rFonts w:eastAsia="Times New Roman" w:cs="Times New Roman"/>
+          <w:color w:val="1A1A1A"/>
           <w:szCs w:val="28"/>
-        </w:rPr>
-      </w:pPr>
-      <w:r>
-        <w:rPr>
-          <w:rFonts w:cs="Times New Roman"/>
+          <w:lang w:eastAsia="ru-RU"/>
+        </w:rPr>
+      </w:pPr>
+      <w:r>
+        <w:rPr>
+          <w:rFonts w:eastAsia="Times New Roman" w:cs="Times New Roman"/>
+          <w:color w:val="1A1A1A"/>
           <w:szCs w:val="28"/>
-        </w:rPr>
-        <w:t>Министерство транспорта Российской Федерации</w:t>
-      </w:r>
-    </w:p>
-    <w:p>
-      <w:pPr>
+          <w:lang w:eastAsia="ru-RU"/>
+        </w:rPr>
+        <w:t>ФЕДЕРАЛЬНОЕ ГОСУДАРСТВЕННОЕ АВТОНОМНОЕ ОБРАЗОВАТЕЛЬНОЕ</w:t>
+      </w:r>
+    </w:p>
+    <w:p>
+      <w:pPr>
+        <w:shd w:val="clear" w:color="auto" w:fill="FFFFFF"/>
+        <w:spacing w:after="0" w:line="240" w:lineRule="auto"/>
         <w:jc w:val="center"/>
         <w:rPr>
-          <w:rFonts w:cs="Times New Roman"/>
+          <w:rFonts w:eastAsia="Times New Roman" w:cs="Times New Roman"/>
+          <w:color w:val="1A1A1A"/>
           <w:szCs w:val="28"/>
-        </w:rPr>
-      </w:pPr>
-      <w:r>
-        <w:rPr>
-          <w:rFonts w:cs="Times New Roman"/>
+          <w:lang w:eastAsia="ru-RU"/>
+        </w:rPr>
+      </w:pPr>
+      <w:r>
+        <w:rPr>
+          <w:rFonts w:eastAsia="Times New Roman" w:cs="Times New Roman"/>
+          <w:color w:val="1A1A1A"/>
           <w:szCs w:val="28"/>
-        </w:rPr>
-        <w:t>Федеральное государственное автономное образовательное</w:t>
-      </w:r>
-    </w:p>
-    <w:p>
-      <w:pPr>
+          <w:lang w:eastAsia="ru-RU"/>
+        </w:rPr>
+        <w:t>УЧРЕЖДЕНИЕ ВЫСШЕГО ОБРАЗОВАНИЯ</w:t>
+      </w:r>
+    </w:p>
+    <w:p>
+      <w:pPr>
+        <w:shd w:val="clear" w:color="auto" w:fill="FFFFFF"/>
+        <w:spacing w:after="0" w:line="240" w:lineRule="auto"/>
         <w:jc w:val="center"/>
         <w:rPr>
-          <w:rFonts w:cs="Times New Roman"/>
+          <w:rFonts w:eastAsia="Times New Roman" w:cs="Times New Roman"/>
+          <w:color w:val="1A1A1A"/>
           <w:szCs w:val="28"/>
-        </w:rPr>
-      </w:pPr>
-      <w:r>
-        <w:rPr>
-          <w:rFonts w:cs="Times New Roman"/>
+          <w:lang w:eastAsia="ru-RU"/>
+        </w:rPr>
+      </w:pPr>
+      <w:r>
+        <w:rPr>
+          <w:rFonts w:eastAsia="Times New Roman" w:cs="Times New Roman"/>
+          <w:color w:val="1A1A1A"/>
           <w:szCs w:val="28"/>
-        </w:rPr>
-        <w:t xml:space="preserve"> учреждение высшего образования</w:t>
-      </w:r>
-    </w:p>
-    <w:p>
-      <w:pPr>
+          <w:lang w:eastAsia="ru-RU"/>
+        </w:rPr>
+        <w:t>«РОССИЙСКИЙ УНИВЕРСИТЕТ ТРАНСПОРТА»</w:t>
+      </w:r>
+    </w:p>
+    <w:p>
+      <w:pPr>
+        <w:shd w:val="clear" w:color="auto" w:fill="FFFFFF"/>
+        <w:spacing w:after="0" w:line="240" w:lineRule="auto"/>
         <w:jc w:val="center"/>
         <w:rPr>
-          <w:rFonts w:cs="Times New Roman"/>
+          <w:rFonts w:eastAsia="Times New Roman" w:cs="Times New Roman"/>
+          <w:color w:val="1A1A1A"/>
           <w:szCs w:val="28"/>
-          <w:u w:val="single"/>
-        </w:rPr>
-      </w:pPr>
-      <w:r>
-        <w:rPr>
-          <w:rFonts w:cs="Times New Roman"/>
+          <w:lang w:eastAsia="ru-RU"/>
+        </w:rPr>
+      </w:pPr>
+      <w:r>
+        <w:rPr>
+          <w:rFonts w:eastAsia="Times New Roman" w:cs="Times New Roman"/>
+          <w:color w:val="1A1A1A"/>
           <w:szCs w:val="28"/>
-          <w:u w:val="single"/>
-        </w:rPr>
-        <w:t>«Российский университет транспорта» (РУТ (МИИТ)</w:t>
-      </w:r>
-    </w:p>
-    <w:p>
-      <w:pPr>
+          <w:lang w:eastAsia="ru-RU"/>
+        </w:rPr>
+        <w:t>(РУТ (МИИТ))</w:t>
+      </w:r>
+    </w:p>
+    <w:p>
+      <w:pPr>
+        <w:shd w:val="clear" w:color="auto" w:fill="FFFFFF"/>
+        <w:spacing w:after="0" w:line="240" w:lineRule="auto"/>
         <w:jc w:val="center"/>
         <w:rPr>
-          <w:rFonts w:cs="Times New Roman"/>
+          <w:rFonts w:eastAsia="Times New Roman" w:cs="Times New Roman"/>
+          <w:color w:val="1A1A1A"/>
+          <w:sz w:val="24"/>
           <w:szCs w:val="28"/>
-          <w:u w:val="single"/>
-        </w:rPr>
-      </w:pPr>
-    </w:p>
-    <w:p>
-      <w:pPr>
+          <w:lang w:eastAsia="ru-RU"/>
+        </w:rPr>
+      </w:pPr>
+    </w:p>
+    <w:p>
+      <w:pPr>
+        <w:shd w:val="clear" w:color="auto" w:fill="FFFFFF"/>
+        <w:spacing w:after="0" w:line="240" w:lineRule="auto"/>
         <w:jc w:val="center"/>
         <w:rPr>
-          <w:rFonts w:cs="Times New Roman"/>
+          <w:rFonts w:eastAsia="Times New Roman" w:cs="Times New Roman"/>
+          <w:color w:val="1A1A1A"/>
+          <w:sz w:val="24"/>
           <w:szCs w:val="28"/>
-        </w:rPr>
-      </w:pPr>
-      <w:r>
-        <w:rPr>
-          <w:rFonts w:cs="Times New Roman"/>
+          <w:lang w:eastAsia="ru-RU"/>
+        </w:rPr>
+      </w:pPr>
+    </w:p>
+    <w:p>
+      <w:pPr>
+        <w:shd w:val="clear" w:color="auto" w:fill="FFFFFF"/>
+        <w:spacing w:after="0" w:line="240" w:lineRule="auto"/>
+        <w:jc w:val="center"/>
+        <w:rPr>
+          <w:rFonts w:eastAsia="Times New Roman" w:cs="Times New Roman"/>
+          <w:color w:val="1A1A1A"/>
+          <w:sz w:val="24"/>
           <w:szCs w:val="28"/>
-        </w:rPr>
-        <w:t xml:space="preserve">Институт транспортной техники и систем управления </w:t>
-      </w:r>
-    </w:p>
-    <w:p>
-      <w:pPr>
+          <w:lang w:eastAsia="ru-RU"/>
+        </w:rPr>
+      </w:pPr>
+    </w:p>
+    <w:p>
+      <w:pPr>
+        <w:shd w:val="clear" w:color="auto" w:fill="FFFFFF"/>
+        <w:spacing w:after="0" w:line="240" w:lineRule="auto"/>
         <w:jc w:val="center"/>
         <w:rPr>
-          <w:rFonts w:cs="Times New Roman"/>
+          <w:rFonts w:eastAsia="Times New Roman" w:cs="Times New Roman"/>
+          <w:color w:val="1A1A1A"/>
           <w:szCs w:val="28"/>
-        </w:rPr>
-      </w:pPr>
-    </w:p>
-    <w:p>
-      <w:pPr>
-        <w:spacing w:line="480" w:lineRule="auto"/>
+          <w:lang w:eastAsia="ru-RU"/>
+        </w:rPr>
+      </w:pPr>
+      <w:r>
+        <w:rPr>
+          <w:rFonts w:eastAsia="Times New Roman" w:cs="Times New Roman"/>
+          <w:color w:val="1A1A1A"/>
+          <w:szCs w:val="28"/>
+          <w:lang w:eastAsia="ru-RU"/>
+        </w:rPr>
+        <w:t>Институт транспортной техники и систем управления</w:t>
+      </w:r>
+    </w:p>
+    <w:p>
+      <w:pPr>
+        <w:shd w:val="clear" w:color="auto" w:fill="FFFFFF"/>
+        <w:spacing w:after="0" w:line="240" w:lineRule="auto"/>
         <w:jc w:val="center"/>
         <w:rPr>
-          <w:rFonts w:cs="Times New Roman"/>
+          <w:rFonts w:eastAsia="Times New Roman" w:cs="Times New Roman"/>
+          <w:color w:val="1A1A1A"/>
           <w:szCs w:val="28"/>
-        </w:rPr>
-      </w:pPr>
-      <w:r>
-        <w:rPr>
-          <w:rFonts w:cs="Times New Roman"/>
+          <w:lang w:eastAsia="ru-RU"/>
+        </w:rPr>
+      </w:pPr>
+      <w:r>
+        <w:rPr>
+          <w:rFonts w:eastAsia="Times New Roman" w:cs="Times New Roman"/>
+          <w:color w:val="1A1A1A"/>
           <w:szCs w:val="28"/>
+          <w:lang w:eastAsia="ru-RU"/>
         </w:rPr>
         <w:t>Кафедра «Управление и защита информации»</w:t>
       </w:r>
     </w:p>
     <w:p>
       <w:pPr>
-        <w:spacing w:line="480" w:lineRule="auto"/>
+        <w:shd w:val="clear" w:color="auto" w:fill="FFFFFF"/>
+        <w:spacing w:after="0" w:line="240" w:lineRule="auto"/>
         <w:jc w:val="center"/>
         <w:rPr>
-          <w:rFonts w:cs="Times New Roman"/>
+          <w:rFonts w:eastAsia="Times New Roman" w:cs="Times New Roman"/>
+          <w:color w:val="1A1A1A"/>
           <w:szCs w:val="28"/>
-        </w:rPr>
-      </w:pPr>
-    </w:p>
-    <w:p>
-      <w:pPr>
-        <w:spacing w:line="480" w:lineRule="auto"/>
+          <w:lang w:eastAsia="ru-RU"/>
+        </w:rPr>
+      </w:pPr>
+    </w:p>
+    <w:p>
+      <w:pPr>
+        <w:shd w:val="clear" w:color="auto" w:fill="FFFFFF"/>
+        <w:spacing w:after="0" w:line="240" w:lineRule="auto"/>
         <w:jc w:val="center"/>
         <w:rPr>
-          <w:rFonts w:cs="Times New Roman"/>
+          <w:rFonts w:eastAsia="Times New Roman" w:cs="Times New Roman"/>
+          <w:color w:val="1A1A1A"/>
           <w:szCs w:val="28"/>
-        </w:rPr>
-      </w:pPr>
-    </w:p>
-    <w:p>
-      <w:pPr>
-        <w:spacing w:before="240" w:afterLines="100" w:after="240" w:line="240" w:lineRule="auto"/>
+          <w:lang w:eastAsia="ru-RU"/>
+        </w:rPr>
+      </w:pPr>
+    </w:p>
+    <w:p>
+      <w:pPr>
+        <w:shd w:val="clear" w:color="auto" w:fill="FFFFFF"/>
+        <w:spacing w:after="0" w:line="240" w:lineRule="auto"/>
         <w:jc w:val="center"/>
         <w:rPr>
-          <w:rFonts w:cs="Times New Roman"/>
-          <w:sz w:val="24"/>
-          <w:szCs w:val="24"/>
-        </w:rPr>
-      </w:pPr>
-      <w:r>
-        <w:rPr>
-          <w:rFonts w:cs="Times New Roman"/>
-          <w:sz w:val="44"/>
-          <w:szCs w:val="44"/>
-        </w:rPr>
-        <w:t>Лабораторная работа №</w:t>
-      </w:r>
-      <w:r>
-        <w:rPr>
-          <w:rFonts w:cs="Times New Roman"/>
-          <w:sz w:val="44"/>
-          <w:szCs w:val="44"/>
-        </w:rPr>
-        <w:t>4</w:t>
-      </w:r>
-    </w:p>
-    <w:p>
-      <w:pPr>
-        <w:spacing w:before="240" w:afterLines="100" w:after="240" w:line="240" w:lineRule="auto"/>
+          <w:rFonts w:eastAsia="Times New Roman" w:cs="Times New Roman"/>
+          <w:color w:val="1A1A1A"/>
+          <w:szCs w:val="28"/>
+          <w:lang w:eastAsia="ru-RU"/>
+        </w:rPr>
+      </w:pPr>
+    </w:p>
+    <w:p>
+      <w:pPr>
+        <w:shd w:val="clear" w:color="auto" w:fill="FFFFFF"/>
+        <w:spacing w:after="0" w:line="240" w:lineRule="auto"/>
         <w:jc w:val="center"/>
         <w:rPr>
-          <w:rFonts w:cs="Times New Roman"/>
+          <w:rFonts w:eastAsia="Times New Roman" w:cs="Times New Roman"/>
+          <w:color w:val="1A1A1A"/>
           <w:szCs w:val="28"/>
-        </w:rPr>
-      </w:pPr>
-      <w:r>
-        <w:rPr>
-          <w:rFonts w:cs="Times New Roman"/>
+          <w:lang w:eastAsia="ru-RU"/>
+        </w:rPr>
+      </w:pPr>
+    </w:p>
+    <w:p>
+      <w:pPr>
+        <w:shd w:val="clear" w:color="auto" w:fill="FFFFFF"/>
+        <w:spacing w:after="0" w:line="240" w:lineRule="auto"/>
+        <w:jc w:val="center"/>
+        <w:rPr>
+          <w:rFonts w:eastAsia="Times New Roman" w:cs="Times New Roman"/>
+          <w:color w:val="1A1A1A"/>
           <w:szCs w:val="28"/>
-        </w:rPr>
-        <w:t>По дисциплине:</w:t>
-      </w:r>
-    </w:p>
-    <w:p>
-      <w:pPr>
-        <w:spacing w:before="240" w:afterLines="100" w:after="240" w:line="240" w:lineRule="auto"/>
+          <w:lang w:eastAsia="ru-RU"/>
+        </w:rPr>
+      </w:pPr>
+    </w:p>
+    <w:p>
+      <w:pPr>
+        <w:shd w:val="clear" w:color="auto" w:fill="FFFFFF"/>
+        <w:spacing w:after="0" w:line="240" w:lineRule="auto"/>
         <w:jc w:val="center"/>
         <w:rPr>
-          <w:rFonts w:cs="Times New Roman"/>
+          <w:rFonts w:eastAsia="Times New Roman" w:cs="Times New Roman"/>
+          <w:color w:val="1A1A1A"/>
           <w:szCs w:val="28"/>
-        </w:rPr>
-      </w:pPr>
-      <w:r>
-        <w:rPr>
-          <w:rFonts w:cs="Times New Roman"/>
+          <w:lang w:eastAsia="ru-RU"/>
+        </w:rPr>
+      </w:pPr>
+      <w:r>
+        <w:rPr>
+          <w:rFonts w:eastAsia="Times New Roman" w:cs="Times New Roman"/>
+          <w:color w:val="1A1A1A"/>
           <w:szCs w:val="28"/>
-        </w:rPr>
-        <w:t>«</w:t>
-      </w:r>
-      <w:r>
-        <w:rPr>
-          <w:rFonts w:cs="Times New Roman"/>
-          <w:szCs w:val="32"/>
+          <w:lang w:eastAsia="ru-RU"/>
+        </w:rPr>
+        <w:t>ОТЧЁТ</w:t>
+      </w:r>
+    </w:p>
+    <w:p>
+      <w:pPr>
+        <w:shd w:val="clear" w:color="auto" w:fill="FFFFFF"/>
+        <w:spacing w:after="0" w:line="240" w:lineRule="auto"/>
+        <w:jc w:val="center"/>
+        <w:rPr>
+          <w:rFonts w:eastAsia="Times New Roman" w:cs="Times New Roman"/>
+          <w:color w:val="1A1A1A"/>
+          <w:szCs w:val="28"/>
+          <w:lang w:eastAsia="ru-RU"/>
+        </w:rPr>
+      </w:pPr>
+      <w:r>
+        <w:rPr>
+          <w:rFonts w:eastAsia="Times New Roman" w:cs="Times New Roman"/>
+          <w:color w:val="1A1A1A"/>
+          <w:szCs w:val="28"/>
+          <w:lang w:eastAsia="ru-RU"/>
+        </w:rPr>
+        <w:t xml:space="preserve">О ЛАБОРАТОРНОЙ </w:t>
+      </w:r>
+      <w:r>
+        <w:rPr>
+          <w:rFonts w:eastAsia="Times New Roman" w:cs="Times New Roman"/>
+          <w:color w:val="1A1A1A"/>
+          <w:szCs w:val="28"/>
+          <w:lang w:eastAsia="ru-RU"/>
+        </w:rPr>
+        <w:t>РАБОТЕ №4</w:t>
+      </w:r>
+    </w:p>
+    <w:p>
+      <w:pPr>
+        <w:shd w:val="clear" w:color="auto" w:fill="FFFFFF"/>
+        <w:spacing w:after="0" w:line="240" w:lineRule="auto"/>
+        <w:jc w:val="center"/>
+        <w:rPr>
+          <w:rFonts w:eastAsia="Times New Roman" w:cs="Times New Roman"/>
+          <w:color w:val="1A1A1A"/>
+          <w:szCs w:val="28"/>
+          <w:lang w:eastAsia="ru-RU"/>
+        </w:rPr>
+      </w:pPr>
+      <w:r>
+        <w:rPr>
+          <w:rFonts w:eastAsia="Times New Roman" w:cs="Times New Roman"/>
+          <w:color w:val="1A1A1A"/>
+          <w:szCs w:val="28"/>
+          <w:lang w:eastAsia="ru-RU"/>
+        </w:rPr>
+        <w:t>По дисциплине «</w:t>
+      </w:r>
+      <w:r>
+        <w:rPr>
+          <w:rFonts w:eastAsia="Times New Roman" w:cs="Times New Roman"/>
+          <w:color w:val="1A1A1A"/>
+          <w:szCs w:val="28"/>
+          <w:lang w:eastAsia="ru-RU"/>
         </w:rPr>
         <w:t>Информационное обеспечение систем управления</w:t>
       </w:r>
       <w:r>
         <w:rPr>
-          <w:rFonts w:cs="Times New Roman"/>
+          <w:rFonts w:eastAsia="Times New Roman" w:cs="Times New Roman"/>
+          <w:color w:val="1A1A1A"/>
           <w:szCs w:val="28"/>
+          <w:lang w:eastAsia="ru-RU"/>
         </w:rPr>
         <w:t>»</w:t>
       </w:r>
     </w:p>
     <w:p>
       <w:pPr>
+        <w:shd w:val="clear" w:color="auto" w:fill="FFFFFF"/>
+        <w:spacing w:after="0" w:line="240" w:lineRule="auto"/>
         <w:jc w:val="center"/>
-      </w:pPr>
-      <w:r>
-        <w:t>на тему: «</w:t>
-      </w:r>
-      <w:r>
-        <w:t>Вложенные запросы</w:t>
-      </w:r>
-      <w:r>
-        <w:t>»</w:t>
-      </w:r>
-    </w:p>
-    <w:p>
-      <w:pPr>
-        <w:tabs>
-          <w:tab w:val="center" w:pos="4677"/>
-          <w:tab w:val="left" w:pos="8055"/>
-        </w:tabs>
-        <w:spacing w:before="240" w:after="40" w:line="240" w:lineRule="auto"/>
+        <w:rPr>
+          <w:rFonts w:eastAsia="Times New Roman" w:cs="Times New Roman"/>
+          <w:color w:val="1A1A1A"/>
+          <w:szCs w:val="28"/>
+          <w:lang w:eastAsia="ru-RU"/>
+        </w:rPr>
+      </w:pPr>
+      <w:r>
+        <w:rPr>
+          <w:rFonts w:eastAsia="Times New Roman" w:cs="Times New Roman"/>
+          <w:color w:val="1A1A1A"/>
+          <w:szCs w:val="28"/>
+          <w:lang w:eastAsia="ru-RU"/>
+        </w:rPr>
+        <w:t xml:space="preserve">ВАРИАНТ </w:t>
+      </w:r>
+      <w:r>
+        <w:rPr>
+          <w:rFonts w:eastAsia="Times New Roman" w:cs="Times New Roman"/>
+          <w:color w:val="1A1A1A"/>
+          <w:szCs w:val="28"/>
+          <w:lang w:eastAsia="ru-RU"/>
+        </w:rPr>
+        <w:t>9</w:t>
+      </w:r>
+    </w:p>
+    <w:p>
+      <w:pPr>
+        <w:shd w:val="clear" w:color="auto" w:fill="FFFFFF"/>
+        <w:spacing w:after="0" w:line="240" w:lineRule="auto"/>
         <w:jc w:val="center"/>
         <w:rPr>
-          <w:rFonts w:cs="Times New Roman"/>
+          <w:rFonts w:eastAsia="Times New Roman" w:cs="Times New Roman"/>
+          <w:color w:val="1A1A1A"/>
           <w:szCs w:val="28"/>
-        </w:rPr>
-      </w:pPr>
-    </w:p>
-    <w:p>
-      <w:pPr>
-        <w:spacing w:after="40" w:line="240" w:lineRule="auto"/>
-        <w:rPr>
-          <w:rFonts w:cs="Times New Roman"/>
+          <w:lang w:eastAsia="ru-RU"/>
+        </w:rPr>
+      </w:pPr>
+    </w:p>
+    <w:p>
+      <w:pPr>
+        <w:shd w:val="clear" w:color="auto" w:fill="FFFFFF"/>
+        <w:spacing w:after="0" w:line="240" w:lineRule="auto"/>
+        <w:jc w:val="center"/>
+        <w:rPr>
+          <w:rFonts w:eastAsia="Times New Roman" w:cs="Times New Roman"/>
+          <w:color w:val="1A1A1A"/>
           <w:szCs w:val="28"/>
-        </w:rPr>
-      </w:pPr>
-    </w:p>
-    <w:p>
-      <w:pPr>
-        <w:spacing w:after="40" w:line="240" w:lineRule="auto"/>
-        <w:rPr>
-          <w:rFonts w:cs="Times New Roman"/>
+          <w:lang w:eastAsia="ru-RU"/>
+        </w:rPr>
+      </w:pPr>
+    </w:p>
+    <w:p>
+      <w:pPr>
+        <w:shd w:val="clear" w:color="auto" w:fill="FFFFFF"/>
+        <w:spacing w:after="0" w:line="240" w:lineRule="auto"/>
+        <w:jc w:val="center"/>
+        <w:rPr>
+          <w:rFonts w:eastAsia="Times New Roman" w:cs="Times New Roman"/>
+          <w:color w:val="1A1A1A"/>
           <w:szCs w:val="28"/>
-        </w:rPr>
-      </w:pPr>
-    </w:p>
-    <w:p>
-      <w:pPr>
-        <w:spacing w:after="40" w:line="240" w:lineRule="auto"/>
+          <w:lang w:eastAsia="ru-RU"/>
+        </w:rPr>
+      </w:pPr>
+    </w:p>
+    <w:p>
+      <w:pPr>
+        <w:shd w:val="clear" w:color="auto" w:fill="FFFFFF"/>
+        <w:spacing w:after="0" w:line="240" w:lineRule="auto"/>
         <w:jc w:val="center"/>
         <w:rPr>
-          <w:rFonts w:cs="Times New Roman"/>
+          <w:rFonts w:eastAsia="Times New Roman" w:cs="Times New Roman"/>
+          <w:color w:val="1A1A1A"/>
           <w:szCs w:val="28"/>
-        </w:rPr>
-      </w:pPr>
-    </w:p>
-    <w:p>
-      <w:pPr>
-        <w:spacing w:after="40" w:line="240" w:lineRule="auto"/>
+          <w:lang w:eastAsia="ru-RU"/>
+        </w:rPr>
+      </w:pPr>
+    </w:p>
+    <w:p>
+      <w:pPr>
+        <w:shd w:val="clear" w:color="auto" w:fill="FFFFFF"/>
+        <w:spacing w:after="0" w:line="240" w:lineRule="auto"/>
         <w:jc w:val="center"/>
         <w:rPr>
-          <w:rFonts w:cs="Times New Roman"/>
+          <w:rFonts w:eastAsia="Times New Roman" w:cs="Times New Roman"/>
+          <w:color w:val="1A1A1A"/>
           <w:szCs w:val="28"/>
-        </w:rPr>
-      </w:pPr>
-    </w:p>
-    <w:p>
-      <w:pPr>
-        <w:spacing w:after="20" w:line="240" w:lineRule="auto"/>
-        <w:jc w:val="right"/>
-        <w:rPr>
-          <w:rFonts w:cs="Times New Roman"/>
-          <w:szCs w:val="24"/>
-        </w:rPr>
-      </w:pPr>
-      <w:r>
-        <w:rPr>
-          <w:rFonts w:cs="Times New Roman"/>
-          <w:sz w:val="24"/>
-          <w:szCs w:val="24"/>
-        </w:rPr>
-        <w:t xml:space="preserve">                                                                                               </w:t>
-      </w:r>
-      <w:r>
-        <w:rPr>
-          <w:rFonts w:cs="Times New Roman"/>
-          <w:szCs w:val="24"/>
-        </w:rPr>
-        <w:t xml:space="preserve">Выполнили: </w:t>
-      </w:r>
-      <w:proofErr w:type="spellStart"/>
-      <w:r>
-        <w:rPr>
-          <w:rFonts w:cs="Times New Roman"/>
-          <w:szCs w:val="24"/>
-        </w:rPr>
-        <w:t>ст.гр</w:t>
-      </w:r>
-      <w:proofErr w:type="spellEnd"/>
-      <w:r>
-        <w:rPr>
-          <w:rFonts w:cs="Times New Roman"/>
-          <w:szCs w:val="24"/>
-        </w:rPr>
-        <w:t>. ТУУ-411</w:t>
-      </w:r>
-    </w:p>
-    <w:p>
-      <w:pPr>
-        <w:tabs>
-          <w:tab w:val="left" w:pos="6705"/>
-        </w:tabs>
-        <w:spacing w:after="20" w:line="240" w:lineRule="auto"/>
-        <w:jc w:val="right"/>
-        <w:rPr>
-          <w:rFonts w:cs="Times New Roman"/>
-          <w:szCs w:val="24"/>
-        </w:rPr>
-      </w:pPr>
-      <w:r>
-        <w:rPr>
-          <w:rFonts w:cs="Times New Roman"/>
-          <w:szCs w:val="24"/>
-        </w:rPr>
-        <w:t xml:space="preserve">                                                                     </w:t>
-      </w:r>
-      <w:r>
-        <w:rPr>
-          <w:rFonts w:cs="Times New Roman"/>
-          <w:szCs w:val="24"/>
-        </w:rPr>
-        <w:t>Исаев Н.П.</w:t>
-      </w:r>
-    </w:p>
-    <w:p>
-      <w:pPr>
-        <w:spacing w:after="20" w:line="240" w:lineRule="auto"/>
-        <w:jc w:val="right"/>
-        <w:rPr>
-          <w:rFonts w:cs="Times New Roman"/>
-          <w:szCs w:val="24"/>
-        </w:rPr>
-      </w:pPr>
-      <w:r>
-        <w:rPr>
-          <w:rFonts w:cs="Times New Roman"/>
-          <w:szCs w:val="24"/>
-        </w:rPr>
-        <w:t xml:space="preserve">                                                               Вариант:</w:t>
-      </w:r>
-      <w:r>
-        <w:rPr>
-          <w:rFonts w:cs="Times New Roman"/>
-          <w:szCs w:val="24"/>
-        </w:rPr>
-        <w:t xml:space="preserve"> </w:t>
-      </w:r>
-      <w:r>
-        <w:rPr>
-          <w:rFonts w:cs="Times New Roman"/>
-          <w:szCs w:val="24"/>
-        </w:rPr>
-        <w:t>9</w:t>
-      </w:r>
-    </w:p>
-    <w:p>
-      <w:pPr>
-        <w:spacing w:after="40" w:line="240" w:lineRule="auto"/>
-        <w:jc w:val="right"/>
-        <w:rPr>
-          <w:rFonts w:cs="Times New Roman"/>
-          <w:szCs w:val="24"/>
-        </w:rPr>
-      </w:pPr>
-      <w:r>
-        <w:rPr>
-          <w:rFonts w:cs="Times New Roman"/>
-          <w:szCs w:val="24"/>
-        </w:rPr>
-        <w:t xml:space="preserve">                                                                                     Проверила:</w:t>
-      </w:r>
-    </w:p>
-    <w:p>
-      <w:pPr>
-        <w:spacing w:after="40" w:line="240" w:lineRule="auto"/>
-        <w:jc w:val="right"/>
-        <w:rPr>
-          <w:rFonts w:cs="Times New Roman"/>
-          <w:sz w:val="24"/>
-          <w:szCs w:val="24"/>
-        </w:rPr>
-      </w:pPr>
-      <w:r>
-        <w:rPr>
-          <w:rFonts w:cs="Times New Roman"/>
-          <w:szCs w:val="24"/>
-        </w:rPr>
-        <w:t xml:space="preserve"> </w:t>
-      </w:r>
-      <w:r>
-        <w:rPr>
-          <w:rFonts w:cs="Times New Roman"/>
-          <w:szCs w:val="24"/>
-        </w:rPr>
-        <w:t xml:space="preserve">доц. </w:t>
-      </w:r>
-      <w:r>
-        <w:rPr>
-          <w:rFonts w:cs="Times New Roman"/>
+          <w:lang w:eastAsia="ru-RU"/>
+        </w:rPr>
+      </w:pPr>
+    </w:p>
+    <w:p>
+      <w:pPr>
+        <w:shd w:val="clear" w:color="auto" w:fill="FFFFFF"/>
+        <w:spacing w:after="0" w:line="240" w:lineRule="auto"/>
+        <w:jc w:val="center"/>
+        <w:rPr>
+          <w:rFonts w:eastAsia="Times New Roman" w:cs="Times New Roman"/>
+          <w:color w:val="1A1A1A"/>
           <w:szCs w:val="28"/>
-        </w:rPr>
-        <w:t>Васильева М.А.</w:t>
-      </w:r>
-    </w:p>
-    <w:p>
-      <w:pPr>
-        <w:spacing w:after="40" w:line="240" w:lineRule="auto"/>
-        <w:rPr>
-          <w:rFonts w:cs="Times New Roman"/>
+          <w:lang w:eastAsia="ru-RU"/>
+        </w:rPr>
+      </w:pPr>
+    </w:p>
+    <w:p>
+      <w:pPr>
+        <w:shd w:val="clear" w:color="auto" w:fill="FFFFFF"/>
+        <w:spacing w:after="0" w:line="240" w:lineRule="auto"/>
+        <w:jc w:val="center"/>
+        <w:rPr>
+          <w:rFonts w:eastAsia="Times New Roman" w:cs="Times New Roman"/>
+          <w:color w:val="1A1A1A"/>
           <w:szCs w:val="28"/>
-        </w:rPr>
-      </w:pPr>
-    </w:p>
-    <w:p>
-      <w:pPr>
-        <w:spacing w:after="40" w:line="240" w:lineRule="auto"/>
-        <w:jc w:val="right"/>
-        <w:rPr>
-          <w:rFonts w:cs="Times New Roman"/>
+          <w:lang w:eastAsia="ru-RU"/>
+        </w:rPr>
+      </w:pPr>
+    </w:p>
+    <w:p>
+      <w:pPr>
+        <w:shd w:val="clear" w:color="auto" w:fill="FFFFFF"/>
+        <w:spacing w:after="0" w:line="240" w:lineRule="auto"/>
+        <w:jc w:val="center"/>
+        <w:rPr>
+          <w:rFonts w:eastAsia="Times New Roman" w:cs="Times New Roman"/>
+          <w:color w:val="1A1A1A"/>
           <w:szCs w:val="28"/>
-        </w:rPr>
-      </w:pPr>
-    </w:p>
-    <w:p>
-      <w:pPr>
-        <w:spacing w:after="40" w:line="240" w:lineRule="auto"/>
-        <w:jc w:val="right"/>
-        <w:rPr>
-          <w:rFonts w:cs="Times New Roman"/>
+          <w:lang w:eastAsia="ru-RU"/>
+        </w:rPr>
+      </w:pPr>
+    </w:p>
+    <w:p>
+      <w:pPr>
+        <w:shd w:val="clear" w:color="auto" w:fill="FFFFFF"/>
+        <w:spacing w:after="0" w:line="240" w:lineRule="auto"/>
+        <w:jc w:val="center"/>
+        <w:rPr>
+          <w:rFonts w:eastAsia="Times New Roman" w:cs="Times New Roman"/>
+          <w:color w:val="1A1A1A"/>
           <w:szCs w:val="28"/>
-        </w:rPr>
-      </w:pPr>
-    </w:p>
-    <w:p>
-      <w:pPr>
-        <w:spacing w:after="40" w:line="240" w:lineRule="auto"/>
-        <w:jc w:val="right"/>
-        <w:rPr>
-          <w:rFonts w:cs="Times New Roman"/>
+          <w:lang w:eastAsia="ru-RU"/>
+        </w:rPr>
+      </w:pPr>
+    </w:p>
+    <w:p>
+      <w:pPr>
+        <w:shd w:val="clear" w:color="auto" w:fill="FFFFFF"/>
+        <w:spacing w:after="0" w:line="240" w:lineRule="auto"/>
+        <w:jc w:val="center"/>
+        <w:rPr>
+          <w:rFonts w:eastAsia="Times New Roman" w:cs="Times New Roman"/>
+          <w:color w:val="1A1A1A"/>
           <w:szCs w:val="28"/>
-        </w:rPr>
-      </w:pPr>
-    </w:p>
-    <w:p>
-      <w:pPr>
-        <w:spacing w:after="40" w:line="240" w:lineRule="auto"/>
-        <w:jc w:val="right"/>
-        <w:rPr>
-          <w:rFonts w:cs="Times New Roman"/>
+          <w:lang w:eastAsia="ru-RU"/>
+        </w:rPr>
+      </w:pPr>
+    </w:p>
+    <w:p>
+      <w:pPr>
+        <w:shd w:val="clear" w:color="auto" w:fill="FFFFFF"/>
+        <w:spacing w:after="0" w:line="240" w:lineRule="auto"/>
+        <w:jc w:val="center"/>
+        <w:rPr>
+          <w:rFonts w:eastAsia="Times New Roman" w:cs="Times New Roman"/>
+          <w:color w:val="1A1A1A"/>
           <w:szCs w:val="28"/>
-        </w:rPr>
-      </w:pPr>
-    </w:p>
-    <w:p>
-      <w:pPr>
-        <w:spacing w:after="40" w:line="240" w:lineRule="auto"/>
-        <w:jc w:val="right"/>
-        <w:rPr>
-          <w:rFonts w:cs="Times New Roman"/>
+          <w:lang w:eastAsia="ru-RU"/>
+        </w:rPr>
+      </w:pPr>
+    </w:p>
+    <w:p>
+      <w:pPr>
+        <w:shd w:val="clear" w:color="auto" w:fill="FFFFFF"/>
+        <w:spacing w:after="0" w:line="240" w:lineRule="auto"/>
+        <w:jc w:val="left"/>
+        <w:rPr>
+          <w:rFonts w:eastAsia="Times New Roman" w:cs="Times New Roman"/>
+          <w:color w:val="1A1A1A"/>
           <w:szCs w:val="28"/>
-        </w:rPr>
-      </w:pPr>
-    </w:p>
-    <w:p>
-      <w:pPr>
-        <w:spacing w:after="40" w:line="240" w:lineRule="auto"/>
+          <w:lang w:eastAsia="ru-RU"/>
+        </w:rPr>
+      </w:pPr>
+      <w:r>
+        <w:rPr>
+          <w:rFonts w:eastAsia="Times New Roman" w:cs="Times New Roman"/>
+          <w:color w:val="1A1A1A"/>
+          <w:szCs w:val="28"/>
+          <w:lang w:eastAsia="ru-RU"/>
+        </w:rPr>
+        <w:t xml:space="preserve">                                                         </w:t>
+      </w:r>
+      <w:r>
+        <w:rPr>
+          <w:rFonts w:eastAsia="Times New Roman" w:cs="Times New Roman"/>
+          <w:color w:val="1A1A1A"/>
+          <w:szCs w:val="28"/>
+          <w:lang w:eastAsia="ru-RU"/>
+        </w:rPr>
+        <w:t xml:space="preserve">Выполнил: ст. гр. </w:t>
+      </w:r>
+      <w:r>
+        <w:rPr>
+          <w:rFonts w:eastAsia="Times New Roman" w:cs="Times New Roman"/>
+          <w:color w:val="1A1A1A"/>
+          <w:szCs w:val="28"/>
+          <w:lang w:eastAsia="ru-RU"/>
+        </w:rPr>
+        <w:t>ТУУ-411</w:t>
+      </w:r>
+    </w:p>
+    <w:p>
+      <w:pPr>
+        <w:shd w:val="clear" w:color="auto" w:fill="FFFFFF"/>
+        <w:spacing w:after="0" w:line="240" w:lineRule="auto"/>
+        <w:jc w:val="left"/>
+        <w:rPr>
+          <w:rFonts w:eastAsia="Times New Roman" w:cs="Times New Roman"/>
+          <w:color w:val="1A1A1A"/>
+          <w:szCs w:val="28"/>
+          <w:lang w:eastAsia="ru-RU"/>
+        </w:rPr>
+      </w:pPr>
+      <w:r>
+        <w:rPr>
+          <w:rFonts w:eastAsia="Times New Roman" w:cs="Times New Roman"/>
+          <w:color w:val="1A1A1A"/>
+          <w:szCs w:val="28"/>
+          <w:lang w:eastAsia="ru-RU"/>
+        </w:rPr>
+        <w:t xml:space="preserve">                               </w:t>
+      </w:r>
+      <w:r>
+        <w:rPr>
+          <w:rFonts w:eastAsia="Times New Roman" w:cs="Times New Roman"/>
+          <w:color w:val="1A1A1A"/>
+          <w:szCs w:val="28"/>
+          <w:lang w:eastAsia="ru-RU"/>
+        </w:rPr>
+        <w:t xml:space="preserve">                          Исаев Никита </w:t>
+      </w:r>
+      <w:r>
+        <w:rPr>
+          <w:rFonts w:eastAsia="Times New Roman" w:cs="Times New Roman"/>
+          <w:color w:val="1A1A1A"/>
+          <w:szCs w:val="28"/>
+          <w:lang w:eastAsia="ru-RU"/>
+        </w:rPr>
+        <w:t>Павлович</w:t>
+      </w:r>
+    </w:p>
+    <w:p>
+      <w:pPr>
+        <w:shd w:val="clear" w:color="auto" w:fill="FFFFFF"/>
+        <w:spacing w:after="0" w:line="240" w:lineRule="auto"/>
+        <w:jc w:val="left"/>
+        <w:rPr>
+          <w:rFonts w:eastAsia="Times New Roman" w:cs="Times New Roman"/>
+          <w:color w:val="1A1A1A"/>
+          <w:szCs w:val="28"/>
+          <w:lang w:eastAsia="ru-RU"/>
+        </w:rPr>
+      </w:pPr>
+      <w:r>
+        <w:rPr>
+          <w:rFonts w:eastAsia="Times New Roman" w:cs="Times New Roman"/>
+          <w:color w:val="1A1A1A"/>
+          <w:szCs w:val="28"/>
+          <w:lang w:eastAsia="ru-RU"/>
+        </w:rPr>
+        <w:t xml:space="preserve">                                   </w:t>
+      </w:r>
+      <w:r>
+        <w:rPr>
+          <w:rFonts w:eastAsia="Times New Roman" w:cs="Times New Roman"/>
+          <w:color w:val="1A1A1A"/>
+          <w:szCs w:val="28"/>
+          <w:lang w:eastAsia="ru-RU"/>
+        </w:rPr>
+        <w:t xml:space="preserve">                      </w:t>
+      </w:r>
+      <w:r>
+        <w:rPr>
+          <w:rFonts w:eastAsia="Times New Roman" w:cs="Times New Roman"/>
+          <w:color w:val="1A1A1A"/>
+          <w:szCs w:val="28"/>
+          <w:lang w:eastAsia="ru-RU"/>
+        </w:rPr>
+        <w:t>Проверил: к.т.н., доц. Васильева М. </w:t>
+      </w:r>
+      <w:r>
+        <w:rPr>
+          <w:rFonts w:eastAsia="Times New Roman" w:cs="Times New Roman"/>
+          <w:color w:val="1A1A1A"/>
+          <w:szCs w:val="28"/>
+          <w:lang w:eastAsia="ru-RU"/>
+        </w:rPr>
+        <w:t>А.</w:t>
+      </w:r>
+    </w:p>
+    <w:p>
+      <w:pPr>
+        <w:shd w:val="clear" w:color="auto" w:fill="FFFFFF"/>
+        <w:spacing w:after="0" w:line="240" w:lineRule="auto"/>
+        <w:jc w:val="left"/>
+        <w:rPr>
+          <w:rFonts w:eastAsia="Times New Roman" w:cs="Times New Roman"/>
+          <w:color w:val="1A1A1A"/>
+          <w:szCs w:val="28"/>
+          <w:lang w:eastAsia="ru-RU"/>
+        </w:rPr>
+      </w:pPr>
+    </w:p>
+    <w:p>
+      <w:pPr>
+        <w:shd w:val="clear" w:color="auto" w:fill="FFFFFF"/>
+        <w:spacing w:after="0" w:line="240" w:lineRule="auto"/>
+        <w:rPr>
+          <w:rFonts w:eastAsia="Times New Roman" w:cs="Times New Roman"/>
+          <w:color w:val="1A1A1A"/>
+          <w:szCs w:val="28"/>
+          <w:lang w:eastAsia="ru-RU"/>
+        </w:rPr>
+      </w:pPr>
+    </w:p>
+    <w:p>
+      <w:pPr>
+        <w:shd w:val="clear" w:color="auto" w:fill="FFFFFF"/>
+        <w:spacing w:after="0" w:line="240" w:lineRule="auto"/>
+        <w:rPr>
+          <w:rFonts w:eastAsia="Times New Roman" w:cs="Times New Roman"/>
+          <w:color w:val="1A1A1A"/>
+          <w:szCs w:val="28"/>
+          <w:lang w:eastAsia="ru-RU"/>
+        </w:rPr>
+      </w:pPr>
+    </w:p>
+    <w:p>
+      <w:pPr>
+        <w:shd w:val="clear" w:color="auto" w:fill="FFFFFF"/>
+        <w:spacing w:after="0" w:line="240" w:lineRule="auto"/>
+        <w:rPr>
+          <w:rFonts w:eastAsia="Times New Roman" w:cs="Times New Roman"/>
+          <w:color w:val="1A1A1A"/>
+          <w:szCs w:val="28"/>
+          <w:lang w:eastAsia="ru-RU"/>
+        </w:rPr>
+      </w:pPr>
+    </w:p>
+    <w:p>
+      <w:pPr>
+        <w:shd w:val="clear" w:color="auto" w:fill="FFFFFF"/>
+        <w:spacing w:after="0" w:line="240" w:lineRule="auto"/>
+        <w:rPr>
+          <w:rFonts w:eastAsia="Times New Roman" w:cs="Times New Roman"/>
+          <w:color w:val="1A1A1A"/>
+          <w:szCs w:val="28"/>
+          <w:lang w:eastAsia="ru-RU"/>
+        </w:rPr>
+      </w:pPr>
+    </w:p>
+    <w:p>
+      <w:pPr>
+        <w:shd w:val="clear" w:color="auto" w:fill="FFFFFF"/>
+        <w:spacing w:after="0" w:line="240" w:lineRule="auto"/>
+        <w:rPr>
+          <w:rFonts w:eastAsia="Times New Roman" w:cs="Times New Roman"/>
+          <w:color w:val="1A1A1A"/>
+          <w:szCs w:val="28"/>
+          <w:lang w:eastAsia="ru-RU"/>
+        </w:rPr>
+      </w:pPr>
+    </w:p>
+    <w:p>
+      <w:pPr>
+        <w:shd w:val="clear" w:color="auto" w:fill="FFFFFF"/>
+        <w:spacing w:after="0" w:line="240" w:lineRule="auto"/>
+        <w:rPr>
+          <w:rFonts w:eastAsia="Times New Roman" w:cs="Times New Roman"/>
+          <w:color w:val="1A1A1A"/>
+          <w:szCs w:val="28"/>
+          <w:lang w:eastAsia="ru-RU"/>
+        </w:rPr>
+      </w:pPr>
+    </w:p>
+    <w:p>
+      <w:pPr>
+        <w:shd w:val="clear" w:color="auto" w:fill="FFFFFF"/>
+        <w:spacing w:after="0" w:line="240" w:lineRule="auto"/>
+        <w:rPr>
+          <w:rFonts w:eastAsia="Times New Roman" w:cs="Times New Roman"/>
+          <w:color w:val="1A1A1A"/>
+          <w:szCs w:val="28"/>
+          <w:lang w:eastAsia="ru-RU"/>
+        </w:rPr>
+      </w:pPr>
+    </w:p>
+    <w:p>
+      <w:pPr>
+        <w:shd w:val="clear" w:color="auto" w:fill="FFFFFF"/>
+        <w:spacing w:after="0" w:line="240" w:lineRule="auto"/>
+        <w:rPr>
+          <w:rFonts w:eastAsia="Times New Roman" w:cs="Times New Roman"/>
+          <w:color w:val="1A1A1A"/>
+          <w:szCs w:val="28"/>
+          <w:lang w:eastAsia="ru-RU"/>
+        </w:rPr>
+      </w:pPr>
+    </w:p>
+    <w:p>
+      <w:pPr>
+        <w:shd w:val="clear" w:color="auto" w:fill="FFFFFF"/>
+        <w:spacing w:after="0" w:line="240" w:lineRule="auto"/>
+        <w:rPr>
+          <w:rFonts w:eastAsia="Times New Roman" w:cs="Times New Roman"/>
+          <w:color w:val="1A1A1A"/>
+          <w:szCs w:val="28"/>
+          <w:lang w:eastAsia="ru-RU"/>
+        </w:rPr>
+      </w:pPr>
+    </w:p>
+    <w:p>
+      <w:pPr>
+        <w:shd w:val="clear" w:color="auto" w:fill="FFFFFF"/>
+        <w:spacing w:after="0" w:line="240" w:lineRule="auto"/>
+        <w:rPr>
+          <w:rFonts w:eastAsia="Times New Roman" w:cs="Times New Roman"/>
+          <w:color w:val="1A1A1A"/>
+          <w:szCs w:val="28"/>
+          <w:lang w:eastAsia="ru-RU"/>
+        </w:rPr>
+      </w:pPr>
+    </w:p>
+    <w:p>
+      <w:pPr>
+        <w:shd w:val="clear" w:color="auto" w:fill="FFFFFF"/>
+        <w:spacing w:after="0" w:line="240" w:lineRule="auto"/>
         <w:jc w:val="center"/>
         <w:rPr>
-          <w:rFonts w:cs="Times New Roman"/>
+          <w:rFonts w:eastAsia="Times New Roman" w:cs="Times New Roman"/>
+          <w:color w:val="1A1A1A"/>
           <w:szCs w:val="28"/>
-        </w:rPr>
-      </w:pPr>
-      <w:r>
-        <w:rPr>
-          <w:rFonts w:cs="Times New Roman"/>
+          <w:lang w:eastAsia="ru-RU"/>
+        </w:rPr>
+      </w:pPr>
+      <w:r>
+        <w:rPr>
+          <w:rFonts w:eastAsia="Times New Roman" w:cs="Times New Roman"/>
+          <w:color w:val="1A1A1A"/>
           <w:szCs w:val="28"/>
-        </w:rPr>
-        <w:t>Москва – 2023г.</w:t>
+          <w:lang w:eastAsia="ru-RU"/>
+        </w:rPr>
+        <w:t>Москва 2023</w:t>
       </w:r>
     </w:p>
     <w:sdt>
@@ -524,6 +811,7 @@
         <w:rPr>
           <w:b/>
           <w:bCs/>
+          <w:color w:val="000000" w:themeColor="text1"/>
         </w:rPr>
       </w:sdtEndPr>
       <w:sdtContent>
@@ -551,20 +839,21 @@
             <w:t>Оглавление</w:t>
           </w:r>
         </w:p>
+        <w:bookmarkStart w:id="0" w:name="_GoBack"/>
+        <w:bookmarkEnd w:id="0"/>
         <w:p>
           <w:pPr>
             <w:pStyle w:val="11"/>
             <w:tabs>
-              <w:tab w:val="left" w:pos="560"/>
+              <w:tab w:val="left" w:pos="1320"/>
               <w:tab w:val="right" w:leader="dot" w:pos="9344"/>
             </w:tabs>
             <w:rPr>
               <w:rFonts w:asciiTheme="minorHAnsi" w:eastAsiaTheme="minorEastAsia" w:hAnsiTheme="minorHAnsi"/>
               <w:noProof/>
-              <w:kern w:val="2"/>
+              <w:color w:val="auto"/>
               <w:sz w:val="22"/>
               <w:lang w:eastAsia="ru-RU"/>
-              <w14:ligatures w14:val="standardContextual"/>
             </w:rPr>
           </w:pPr>
           <w:r>
@@ -576,7 +865,7 @@
           <w:r>
             <w:fldChar w:fldCharType="separate"/>
           </w:r>
-          <w:hyperlink w:anchor="_Toc153916714" w:history="1">
+          <w:hyperlink w:anchor="_Toc154444187" w:history="1">
             <w:r>
               <w:rPr>
                 <w:rStyle w:val="a8"/>
@@ -588,10 +877,9 @@
               <w:rPr>
                 <w:rFonts w:asciiTheme="minorHAnsi" w:eastAsiaTheme="minorEastAsia" w:hAnsiTheme="minorHAnsi"/>
                 <w:noProof/>
-                <w:kern w:val="2"/>
+                <w:color w:val="auto"/>
                 <w:sz w:val="22"/>
                 <w:lang w:eastAsia="ru-RU"/>
-                <w14:ligatures w14:val="standardContextual"/>
               </w:rPr>
               <w:tab/>
             </w:r>
@@ -621,7 +909,7 @@
                 <w:noProof/>
                 <w:webHidden/>
               </w:rPr>
-              <w:instrText xml:space="preserve"> PAGEREF _Toc153916714 \h </w:instrText>
+              <w:instrText xml:space="preserve"> PAGEREF _Toc154444187 \h </w:instrText>
             </w:r>
             <w:r>
               <w:rPr>
@@ -656,19 +944,18 @@
           <w:pPr>
             <w:pStyle w:val="11"/>
             <w:tabs>
-              <w:tab w:val="left" w:pos="560"/>
+              <w:tab w:val="left" w:pos="1320"/>
               <w:tab w:val="right" w:leader="dot" w:pos="9344"/>
             </w:tabs>
             <w:rPr>
               <w:rFonts w:asciiTheme="minorHAnsi" w:eastAsiaTheme="minorEastAsia" w:hAnsiTheme="minorHAnsi"/>
               <w:noProof/>
-              <w:kern w:val="2"/>
+              <w:color w:val="auto"/>
               <w:sz w:val="22"/>
               <w:lang w:eastAsia="ru-RU"/>
-              <w14:ligatures w14:val="standardContextual"/>
             </w:rPr>
           </w:pPr>
-          <w:hyperlink w:anchor="_Toc153916715" w:history="1">
+          <w:hyperlink w:anchor="_Toc154444188" w:history="1">
             <w:r>
               <w:rPr>
                 <w:rStyle w:val="a8"/>
@@ -680,10 +967,9 @@
               <w:rPr>
                 <w:rFonts w:asciiTheme="minorHAnsi" w:eastAsiaTheme="minorEastAsia" w:hAnsiTheme="minorHAnsi"/>
                 <w:noProof/>
-                <w:kern w:val="2"/>
+                <w:color w:val="auto"/>
                 <w:sz w:val="22"/>
                 <w:lang w:eastAsia="ru-RU"/>
-                <w14:ligatures w14:val="standardContextual"/>
               </w:rPr>
               <w:tab/>
             </w:r>
@@ -713,7 +999,7 @@
                 <w:noProof/>
                 <w:webHidden/>
               </w:rPr>
-              <w:instrText xml:space="preserve"> PAGEREF _Toc153916715 \h </w:instrText>
+              <w:instrText xml:space="preserve"> PAGEREF _Toc154444188 \h </w:instrText>
             </w:r>
             <w:r>
               <w:rPr>
@@ -748,19 +1034,18 @@
           <w:pPr>
             <w:pStyle w:val="11"/>
             <w:tabs>
-              <w:tab w:val="left" w:pos="560"/>
+              <w:tab w:val="left" w:pos="1320"/>
               <w:tab w:val="right" w:leader="dot" w:pos="9344"/>
             </w:tabs>
             <w:rPr>
               <w:rFonts w:asciiTheme="minorHAnsi" w:eastAsiaTheme="minorEastAsia" w:hAnsiTheme="minorHAnsi"/>
               <w:noProof/>
-              <w:kern w:val="2"/>
+              <w:color w:val="auto"/>
               <w:sz w:val="22"/>
               <w:lang w:eastAsia="ru-RU"/>
-              <w14:ligatures w14:val="standardContextual"/>
             </w:rPr>
           </w:pPr>
-          <w:hyperlink w:anchor="_Toc153916716" w:history="1">
+          <w:hyperlink w:anchor="_Toc154444189" w:history="1">
             <w:r>
               <w:rPr>
                 <w:rStyle w:val="a8"/>
@@ -772,10 +1057,9 @@
               <w:rPr>
                 <w:rFonts w:asciiTheme="minorHAnsi" w:eastAsiaTheme="minorEastAsia" w:hAnsiTheme="minorHAnsi"/>
                 <w:noProof/>
-                <w:kern w:val="2"/>
+                <w:color w:val="auto"/>
                 <w:sz w:val="22"/>
                 <w:lang w:eastAsia="ru-RU"/>
-                <w14:ligatures w14:val="standardContextual"/>
               </w:rPr>
               <w:tab/>
             </w:r>
@@ -805,7 +1089,7 @@
                 <w:noProof/>
                 <w:webHidden/>
               </w:rPr>
-              <w:instrText xml:space="preserve"> PAGEREF _Toc153916716 \h </w:instrText>
+              <w:instrText xml:space="preserve"> PAGEREF _Toc154444189 \h </w:instrText>
             </w:r>
             <w:r>
               <w:rPr>
@@ -845,19 +1129,18 @@
             <w:rPr>
               <w:rFonts w:asciiTheme="minorHAnsi" w:eastAsiaTheme="minorEastAsia" w:hAnsiTheme="minorHAnsi"/>
               <w:noProof/>
-              <w:kern w:val="2"/>
+              <w:color w:val="auto"/>
               <w:sz w:val="22"/>
               <w:lang w:eastAsia="ru-RU"/>
-              <w14:ligatures w14:val="standardContextual"/>
             </w:rPr>
           </w:pPr>
-          <w:hyperlink w:anchor="_Toc153916717" w:history="1">
+          <w:hyperlink w:anchor="_Toc154444190" w:history="1">
             <w:r>
               <w:rPr>
                 <w:rStyle w:val="a8"/>
                 <w:noProof/>
               </w:rPr>
-              <w:t>3.1 Задача 1</w:t>
+              <w:t>Задача 1</w:t>
             </w:r>
             <w:r>
               <w:rPr>
@@ -878,7 +1161,7 @@
                 <w:noProof/>
                 <w:webHidden/>
               </w:rPr>
-              <w:instrText xml:space="preserve"> PAGEREF _Toc153916717 \h </w:instrText>
+              <w:instrText xml:space="preserve"> PAGEREF _Toc154444190 \h </w:instrText>
             </w:r>
             <w:r>
               <w:rPr>
@@ -918,19 +1201,18 @@
             <w:rPr>
               <w:rFonts w:asciiTheme="minorHAnsi" w:eastAsiaTheme="minorEastAsia" w:hAnsiTheme="minorHAnsi"/>
               <w:noProof/>
-              <w:kern w:val="2"/>
+              <w:color w:val="auto"/>
               <w:sz w:val="22"/>
               <w:lang w:eastAsia="ru-RU"/>
-              <w14:ligatures w14:val="standardContextual"/>
             </w:rPr>
           </w:pPr>
-          <w:hyperlink w:anchor="_Toc153916718" w:history="1">
+          <w:hyperlink w:anchor="_Toc154444191" w:history="1">
             <w:r>
               <w:rPr>
                 <w:rStyle w:val="a8"/>
                 <w:noProof/>
               </w:rPr>
-              <w:t>3.1.1 Листинг программы</w:t>
+              <w:t>Листинг программы</w:t>
             </w:r>
             <w:r>
               <w:rPr>
@@ -951,7 +1233,7 @@
                 <w:noProof/>
                 <w:webHidden/>
               </w:rPr>
-              <w:instrText xml:space="preserve"> PAGEREF _Toc153916718 \h </w:instrText>
+              <w:instrText xml:space="preserve"> PAGEREF _Toc154444191 \h </w:instrText>
             </w:r>
             <w:r>
               <w:rPr>
@@ -991,19 +1273,33 @@
             <w:rPr>
               <w:rFonts w:asciiTheme="minorHAnsi" w:eastAsiaTheme="minorEastAsia" w:hAnsiTheme="minorHAnsi"/>
               <w:noProof/>
-              <w:kern w:val="2"/>
+              <w:color w:val="auto"/>
               <w:sz w:val="22"/>
               <w:lang w:eastAsia="ru-RU"/>
-              <w14:ligatures w14:val="standardContextual"/>
             </w:rPr>
           </w:pPr>
-          <w:hyperlink w:anchor="_Toc153916719" w:history="1">
+          <w:hyperlink w:anchor="_Toc154444192" w:history="1">
             <w:r>
               <w:rPr>
                 <w:rStyle w:val="a8"/>
                 <w:noProof/>
               </w:rPr>
-              <w:t>3.1.2 Реализация скрипта</w:t>
+              <w:t>Реализация</w:t>
+            </w:r>
+            <w:r>
+              <w:rPr>
+                <w:rStyle w:val="a8"/>
+                <w:noProof/>
+                <w:lang w:val="en-US"/>
+              </w:rPr>
+              <w:t xml:space="preserve"> </w:t>
+            </w:r>
+            <w:r>
+              <w:rPr>
+                <w:rStyle w:val="a8"/>
+                <w:noProof/>
+              </w:rPr>
+              <w:t>скрипта</w:t>
             </w:r>
             <w:r>
               <w:rPr>
@@ -1024,7 +1320,7 @@
                 <w:noProof/>
                 <w:webHidden/>
               </w:rPr>
-              <w:instrText xml:space="preserve"> PAGEREF _Toc153916719 \h </w:instrText>
+              <w:instrText xml:space="preserve"> PAGEREF _Toc154444192 \h </w:instrText>
             </w:r>
             <w:r>
               <w:rPr>
@@ -1064,19 +1360,26 @@
             <w:rPr>
               <w:rFonts w:asciiTheme="minorHAnsi" w:eastAsiaTheme="minorEastAsia" w:hAnsiTheme="minorHAnsi"/>
               <w:noProof/>
-              <w:kern w:val="2"/>
+              <w:color w:val="auto"/>
               <w:sz w:val="22"/>
               <w:lang w:eastAsia="ru-RU"/>
-              <w14:ligatures w14:val="standardContextual"/>
             </w:rPr>
           </w:pPr>
-          <w:hyperlink w:anchor="_Toc153916720" w:history="1">
+          <w:hyperlink w:anchor="_Toc154444193" w:history="1">
             <w:r>
               <w:rPr>
                 <w:rStyle w:val="a8"/>
                 <w:noProof/>
               </w:rPr>
-              <w:t>3.2 Задача 2</w:t>
+              <w:t>Задача</w:t>
+            </w:r>
+            <w:r>
+              <w:rPr>
+                <w:rStyle w:val="a8"/>
+                <w:noProof/>
+                <w:lang w:val="en-US"/>
+              </w:rPr>
+              <w:t xml:space="preserve"> 2</w:t>
             </w:r>
             <w:r>
               <w:rPr>
@@ -1097,7 +1400,7 @@
                 <w:noProof/>
                 <w:webHidden/>
               </w:rPr>
-              <w:instrText xml:space="preserve"> PAGEREF _Toc153916720 \h </w:instrText>
+              <w:instrText xml:space="preserve"> PAGEREF _Toc154444193 \h </w:instrText>
             </w:r>
             <w:r>
               <w:rPr>
@@ -1137,19 +1440,33 @@
             <w:rPr>
               <w:rFonts w:asciiTheme="minorHAnsi" w:eastAsiaTheme="minorEastAsia" w:hAnsiTheme="minorHAnsi"/>
               <w:noProof/>
-              <w:kern w:val="2"/>
+              <w:color w:val="auto"/>
               <w:sz w:val="22"/>
               <w:lang w:eastAsia="ru-RU"/>
-              <w14:ligatures w14:val="standardContextual"/>
             </w:rPr>
           </w:pPr>
-          <w:hyperlink w:anchor="_Toc153916721" w:history="1">
+          <w:hyperlink w:anchor="_Toc154444194" w:history="1">
             <w:r>
               <w:rPr>
                 <w:rStyle w:val="a8"/>
                 <w:noProof/>
               </w:rPr>
-              <w:t>3.2.1 Листинг программы</w:t>
+              <w:t>Листинг</w:t>
+            </w:r>
+            <w:r>
+              <w:rPr>
+                <w:rStyle w:val="a8"/>
+                <w:noProof/>
+                <w:lang w:val="en-US"/>
+              </w:rPr>
+              <w:t xml:space="preserve"> </w:t>
+            </w:r>
+            <w:r>
+              <w:rPr>
+                <w:rStyle w:val="a8"/>
+                <w:noProof/>
+              </w:rPr>
+              <w:t>программы</w:t>
             </w:r>
             <w:r>
               <w:rPr>
@@ -1170,7 +1487,7 @@
                 <w:noProof/>
                 <w:webHidden/>
               </w:rPr>
-              <w:instrText xml:space="preserve"> PAGEREF _Toc153916721 \h </w:instrText>
+              <w:instrText xml:space="preserve"> PAGEREF _Toc154444194 \h </w:instrText>
             </w:r>
             <w:r>
               <w:rPr>
@@ -1210,19 +1527,33 @@
             <w:rPr>
               <w:rFonts w:asciiTheme="minorHAnsi" w:eastAsiaTheme="minorEastAsia" w:hAnsiTheme="minorHAnsi"/>
               <w:noProof/>
-              <w:kern w:val="2"/>
+              <w:color w:val="auto"/>
               <w:sz w:val="22"/>
               <w:lang w:eastAsia="ru-RU"/>
-              <w14:ligatures w14:val="standardContextual"/>
             </w:rPr>
           </w:pPr>
-          <w:hyperlink w:anchor="_Toc153916722" w:history="1">
+          <w:hyperlink w:anchor="_Toc154444195" w:history="1">
             <w:r>
               <w:rPr>
                 <w:rStyle w:val="a8"/>
                 <w:noProof/>
               </w:rPr>
-              <w:t>3.2.2 Реализация скрипта</w:t>
+              <w:t>Реализация</w:t>
+            </w:r>
+            <w:r>
+              <w:rPr>
+                <w:rStyle w:val="a8"/>
+                <w:noProof/>
+                <w:lang w:val="en-US"/>
+              </w:rPr>
+              <w:t xml:space="preserve"> </w:t>
+            </w:r>
+            <w:r>
+              <w:rPr>
+                <w:rStyle w:val="a8"/>
+                <w:noProof/>
+              </w:rPr>
+              <w:t>скрипта</w:t>
             </w:r>
             <w:r>
               <w:rPr>
@@ -1243,7 +1574,7 @@
                 <w:noProof/>
                 <w:webHidden/>
               </w:rPr>
-              <w:instrText xml:space="preserve"> PAGEREF _Toc153916722 \h </w:instrText>
+              <w:instrText xml:space="preserve"> PAGEREF _Toc154444195 \h </w:instrText>
             </w:r>
             <w:r>
               <w:rPr>
@@ -1283,19 +1614,18 @@
             <w:rPr>
               <w:rFonts w:asciiTheme="minorHAnsi" w:eastAsiaTheme="minorEastAsia" w:hAnsiTheme="minorHAnsi"/>
               <w:noProof/>
-              <w:kern w:val="2"/>
+              <w:color w:val="auto"/>
               <w:sz w:val="22"/>
               <w:lang w:eastAsia="ru-RU"/>
-              <w14:ligatures w14:val="standardContextual"/>
             </w:rPr>
           </w:pPr>
-          <w:hyperlink w:anchor="_Toc153916723" w:history="1">
+          <w:hyperlink w:anchor="_Toc154444196" w:history="1">
             <w:r>
               <w:rPr>
                 <w:rStyle w:val="a8"/>
                 <w:noProof/>
               </w:rPr>
-              <w:t>3.3 Задача 3</w:t>
+              <w:t>Задача 3</w:t>
             </w:r>
             <w:r>
               <w:rPr>
@@ -1316,7 +1646,7 @@
                 <w:noProof/>
                 <w:webHidden/>
               </w:rPr>
-              <w:instrText xml:space="preserve"> PAGEREF _Toc153916723 \h </w:instrText>
+              <w:instrText xml:space="preserve"> PAGEREF _Toc154444196 \h </w:instrText>
             </w:r>
             <w:r>
               <w:rPr>
@@ -1336,7 +1666,7 @@
                 <w:noProof/>
                 <w:webHidden/>
               </w:rPr>
-              <w:t>4</w:t>
+              <w:t>5</w:t>
             </w:r>
             <w:r>
               <w:rPr>
@@ -1356,19 +1686,18 @@
             <w:rPr>
               <w:rFonts w:asciiTheme="minorHAnsi" w:eastAsiaTheme="minorEastAsia" w:hAnsiTheme="minorHAnsi"/>
               <w:noProof/>
-              <w:kern w:val="2"/>
+              <w:color w:val="auto"/>
               <w:sz w:val="22"/>
               <w:lang w:eastAsia="ru-RU"/>
-              <w14:ligatures w14:val="standardContextual"/>
             </w:rPr>
           </w:pPr>
-          <w:hyperlink w:anchor="_Toc153916724" w:history="1">
+          <w:hyperlink w:anchor="_Toc154444197" w:history="1">
             <w:r>
               <w:rPr>
                 <w:rStyle w:val="a8"/>
                 <w:noProof/>
               </w:rPr>
-              <w:t>3.3.1 Листинг программы</w:t>
+              <w:t>Листинг программы</w:t>
             </w:r>
             <w:r>
               <w:rPr>
@@ -1389,7 +1718,7 @@
                 <w:noProof/>
                 <w:webHidden/>
               </w:rPr>
-              <w:instrText xml:space="preserve"> PAGEREF _Toc153916724 \h </w:instrText>
+              <w:instrText xml:space="preserve"> PAGEREF _Toc154444197 \h </w:instrText>
             </w:r>
             <w:r>
               <w:rPr>
@@ -1409,7 +1738,7 @@
                 <w:noProof/>
                 <w:webHidden/>
               </w:rPr>
-              <w:t>4</w:t>
+              <w:t>5</w:t>
             </w:r>
             <w:r>
               <w:rPr>
@@ -1429,19 +1758,33 @@
             <w:rPr>
               <w:rFonts w:asciiTheme="minorHAnsi" w:eastAsiaTheme="minorEastAsia" w:hAnsiTheme="minorHAnsi"/>
               <w:noProof/>
-              <w:kern w:val="2"/>
+              <w:color w:val="auto"/>
               <w:sz w:val="22"/>
               <w:lang w:eastAsia="ru-RU"/>
-              <w14:ligatures w14:val="standardContextual"/>
             </w:rPr>
           </w:pPr>
-          <w:hyperlink w:anchor="_Toc153916725" w:history="1">
+          <w:hyperlink w:anchor="_Toc154444198" w:history="1">
             <w:r>
               <w:rPr>
                 <w:rStyle w:val="a8"/>
                 <w:noProof/>
               </w:rPr>
-              <w:t>3.3.2 Реализация скрипта</w:t>
+              <w:t>Реализация</w:t>
+            </w:r>
+            <w:r>
+              <w:rPr>
+                <w:rStyle w:val="a8"/>
+                <w:noProof/>
+                <w:lang w:val="en-US"/>
+              </w:rPr>
+              <w:t xml:space="preserve"> </w:t>
+            </w:r>
+            <w:r>
+              <w:rPr>
+                <w:rStyle w:val="a8"/>
+                <w:noProof/>
+              </w:rPr>
+              <w:t>скрипта</w:t>
             </w:r>
             <w:r>
               <w:rPr>
@@ -1462,7 +1805,7 @@
                 <w:noProof/>
                 <w:webHidden/>
               </w:rPr>
-              <w:instrText xml:space="preserve"> PAGEREF _Toc153916725 \h </w:instrText>
+              <w:instrText xml:space="preserve"> PAGEREF _Toc154444198 \h </w:instrText>
             </w:r>
             <w:r>
               <w:rPr>
@@ -1482,7 +1825,7 @@
                 <w:noProof/>
                 <w:webHidden/>
               </w:rPr>
-              <w:t>4</w:t>
+              <w:t>5</w:t>
             </w:r>
             <w:r>
               <w:rPr>
@@ -1502,19 +1845,18 @@
             <w:rPr>
               <w:rFonts w:asciiTheme="minorHAnsi" w:eastAsiaTheme="minorEastAsia" w:hAnsiTheme="minorHAnsi"/>
               <w:noProof/>
-              <w:kern w:val="2"/>
+              <w:color w:val="auto"/>
               <w:sz w:val="22"/>
               <w:lang w:eastAsia="ru-RU"/>
-              <w14:ligatures w14:val="standardContextual"/>
             </w:rPr>
           </w:pPr>
-          <w:hyperlink w:anchor="_Toc153916726" w:history="1">
+          <w:hyperlink w:anchor="_Toc154444199" w:history="1">
             <w:r>
               <w:rPr>
                 <w:rStyle w:val="a8"/>
                 <w:noProof/>
               </w:rPr>
-              <w:t>3.4 Задача 4</w:t>
+              <w:t>Задача 4</w:t>
             </w:r>
             <w:r>
               <w:rPr>
@@ -1535,7 +1877,7 @@
                 <w:noProof/>
                 <w:webHidden/>
               </w:rPr>
-              <w:instrText xml:space="preserve"> PAGEREF _Toc153916726 \h </w:instrText>
+              <w:instrText xml:space="preserve"> PAGEREF _Toc154444199 \h </w:instrText>
             </w:r>
             <w:r>
               <w:rPr>
@@ -1575,19 +1917,18 @@
             <w:rPr>
               <w:rFonts w:asciiTheme="minorHAnsi" w:eastAsiaTheme="minorEastAsia" w:hAnsiTheme="minorHAnsi"/>
               <w:noProof/>
-              <w:kern w:val="2"/>
+              <w:color w:val="auto"/>
               <w:sz w:val="22"/>
               <w:lang w:eastAsia="ru-RU"/>
-              <w14:ligatures w14:val="standardContextual"/>
             </w:rPr>
           </w:pPr>
-          <w:hyperlink w:anchor="_Toc153916727" w:history="1">
+          <w:hyperlink w:anchor="_Toc154444200" w:history="1">
             <w:r>
               <w:rPr>
                 <w:rStyle w:val="a8"/>
                 <w:noProof/>
               </w:rPr>
-              <w:t>3.4.1 Листинг программы</w:t>
+              <w:t>Листинг программы</w:t>
             </w:r>
             <w:r>
               <w:rPr>
@@ -1608,7 +1949,7 @@
                 <w:noProof/>
                 <w:webHidden/>
               </w:rPr>
-              <w:instrText xml:space="preserve"> PAGEREF _Toc153916727 \h </w:instrText>
+              <w:instrText xml:space="preserve"> PAGEREF _Toc154444200 \h </w:instrText>
             </w:r>
             <w:r>
               <w:rPr>
@@ -1648,19 +1989,33 @@
             <w:rPr>
               <w:rFonts w:asciiTheme="minorHAnsi" w:eastAsiaTheme="minorEastAsia" w:hAnsiTheme="minorHAnsi"/>
               <w:noProof/>
-              <w:kern w:val="2"/>
+              <w:color w:val="auto"/>
               <w:sz w:val="22"/>
               <w:lang w:eastAsia="ru-RU"/>
-              <w14:ligatures w14:val="standardContextual"/>
             </w:rPr>
           </w:pPr>
-          <w:hyperlink w:anchor="_Toc153916728" w:history="1">
+          <w:hyperlink w:anchor="_Toc154444201" w:history="1">
             <w:r>
               <w:rPr>
                 <w:rStyle w:val="a8"/>
                 <w:noProof/>
               </w:rPr>
-              <w:t>3.4.2 Реализация скрипта</w:t>
+              <w:t>Реализация</w:t>
+            </w:r>
+            <w:r>
+              <w:rPr>
+                <w:rStyle w:val="a8"/>
+                <w:noProof/>
+                <w:lang w:val="en-US"/>
+              </w:rPr>
+              <w:t xml:space="preserve"> </w:t>
+            </w:r>
+            <w:r>
+              <w:rPr>
+                <w:rStyle w:val="a8"/>
+                <w:noProof/>
+              </w:rPr>
+              <w:t>скрипта</w:t>
             </w:r>
             <w:r>
               <w:rPr>
@@ -1681,7 +2036,7 @@
                 <w:noProof/>
                 <w:webHidden/>
               </w:rPr>
-              <w:instrText xml:space="preserve"> PAGEREF _Toc153916728 \h </w:instrText>
+              <w:instrText xml:space="preserve"> PAGEREF _Toc154444201 \h </w:instrText>
             </w:r>
             <w:r>
               <w:rPr>
@@ -1701,7 +2056,7 @@
                 <w:noProof/>
                 <w:webHidden/>
               </w:rPr>
-              <w:t>5</w:t>
+              <w:t>6</w:t>
             </w:r>
             <w:r>
               <w:rPr>
@@ -1721,19 +2076,18 @@
             <w:rPr>
               <w:rFonts w:asciiTheme="minorHAnsi" w:eastAsiaTheme="minorEastAsia" w:hAnsiTheme="minorHAnsi"/>
               <w:noProof/>
-              <w:kern w:val="2"/>
+              <w:color w:val="auto"/>
               <w:sz w:val="22"/>
               <w:lang w:eastAsia="ru-RU"/>
-              <w14:ligatures w14:val="standardContextual"/>
             </w:rPr>
           </w:pPr>
-          <w:hyperlink w:anchor="_Toc153916729" w:history="1">
+          <w:hyperlink w:anchor="_Toc154444202" w:history="1">
             <w:r>
               <w:rPr>
                 <w:rStyle w:val="a8"/>
                 <w:noProof/>
               </w:rPr>
-              <w:t>3.5 Задача 5</w:t>
+              <w:t>Задача 5</w:t>
             </w:r>
             <w:r>
               <w:rPr>
@@ -1754,7 +2108,7 @@
                 <w:noProof/>
                 <w:webHidden/>
               </w:rPr>
-              <w:instrText xml:space="preserve"> PAGEREF _Toc153916729 \h </w:instrText>
+              <w:instrText xml:space="preserve"> PAGEREF _Toc154444202 \h </w:instrText>
             </w:r>
             <w:r>
               <w:rPr>
@@ -1774,7 +2128,7 @@
                 <w:noProof/>
                 <w:webHidden/>
               </w:rPr>
-              <w:t>5</w:t>
+              <w:t>6</w:t>
             </w:r>
             <w:r>
               <w:rPr>
@@ -1794,19 +2148,18 @@
             <w:rPr>
               <w:rFonts w:asciiTheme="minorHAnsi" w:eastAsiaTheme="minorEastAsia" w:hAnsiTheme="minorHAnsi"/>
               <w:noProof/>
-              <w:kern w:val="2"/>
+              <w:color w:val="auto"/>
               <w:sz w:val="22"/>
               <w:lang w:eastAsia="ru-RU"/>
-              <w14:ligatures w14:val="standardContextual"/>
             </w:rPr>
           </w:pPr>
-          <w:hyperlink w:anchor="_Toc153916730" w:history="1">
+          <w:hyperlink w:anchor="_Toc154444203" w:history="1">
             <w:r>
               <w:rPr>
                 <w:rStyle w:val="a8"/>
                 <w:noProof/>
               </w:rPr>
-              <w:t>3.5.1 Листинг программы</w:t>
+              <w:t>Листинг программы</w:t>
             </w:r>
             <w:r>
               <w:rPr>
@@ -1827,7 +2180,7 @@
                 <w:noProof/>
                 <w:webHidden/>
               </w:rPr>
-              <w:instrText xml:space="preserve"> PAGEREF _Toc153916730 \h </w:instrText>
+              <w:instrText xml:space="preserve"> PAGEREF _Toc154444203 \h </w:instrText>
             </w:r>
             <w:r>
               <w:rPr>
@@ -1847,7 +2200,7 @@
                 <w:noProof/>
                 <w:webHidden/>
               </w:rPr>
-              <w:t>5</w:t>
+              <w:t>6</w:t>
             </w:r>
             <w:r>
               <w:rPr>
@@ -1867,19 +2220,18 @@
             <w:rPr>
               <w:rFonts w:asciiTheme="minorHAnsi" w:eastAsiaTheme="minorEastAsia" w:hAnsiTheme="minorHAnsi"/>
               <w:noProof/>
-              <w:kern w:val="2"/>
+              <w:color w:val="auto"/>
               <w:sz w:val="22"/>
               <w:lang w:eastAsia="ru-RU"/>
-              <w14:ligatures w14:val="standardContextual"/>
             </w:rPr>
           </w:pPr>
-          <w:hyperlink w:anchor="_Toc153916731" w:history="1">
+          <w:hyperlink w:anchor="_Toc154444204" w:history="1">
             <w:r>
               <w:rPr>
                 <w:rStyle w:val="a8"/>
                 <w:noProof/>
               </w:rPr>
-              <w:t>3.5.2 Реализация скрипта</w:t>
+              <w:t>Реализация скрипта</w:t>
             </w:r>
             <w:r>
               <w:rPr>
@@ -1900,7 +2252,7 @@
                 <w:noProof/>
                 <w:webHidden/>
               </w:rPr>
-              <w:instrText xml:space="preserve"> PAGEREF _Toc153916731 \h </w:instrText>
+              <w:instrText xml:space="preserve"> PAGEREF _Toc154444204 \h </w:instrText>
             </w:r>
             <w:r>
               <w:rPr>
@@ -1920,7 +2272,7 @@
                 <w:noProof/>
                 <w:webHidden/>
               </w:rPr>
-              <w:t>5</w:t>
+              <w:t>6</w:t>
             </w:r>
             <w:r>
               <w:rPr>
@@ -1935,19 +2287,18 @@
           <w:pPr>
             <w:pStyle w:val="11"/>
             <w:tabs>
-              <w:tab w:val="left" w:pos="560"/>
+              <w:tab w:val="left" w:pos="1320"/>
               <w:tab w:val="right" w:leader="dot" w:pos="9344"/>
             </w:tabs>
             <w:rPr>
               <w:rFonts w:asciiTheme="minorHAnsi" w:eastAsiaTheme="minorEastAsia" w:hAnsiTheme="minorHAnsi"/>
               <w:noProof/>
-              <w:kern w:val="2"/>
+              <w:color w:val="auto"/>
               <w:sz w:val="22"/>
               <w:lang w:eastAsia="ru-RU"/>
-              <w14:ligatures w14:val="standardContextual"/>
             </w:rPr>
           </w:pPr>
-          <w:hyperlink w:anchor="_Toc153916732" w:history="1">
+          <w:hyperlink w:anchor="_Toc154444205" w:history="1">
             <w:r>
               <w:rPr>
                 <w:rStyle w:val="a8"/>
@@ -1959,10 +2310,9 @@
               <w:rPr>
                 <w:rFonts w:asciiTheme="minorHAnsi" w:eastAsiaTheme="minorEastAsia" w:hAnsiTheme="minorHAnsi"/>
                 <w:noProof/>
-                <w:kern w:val="2"/>
+                <w:color w:val="auto"/>
                 <w:sz w:val="22"/>
                 <w:lang w:eastAsia="ru-RU"/>
-                <w14:ligatures w14:val="standardContextual"/>
               </w:rPr>
               <w:tab/>
             </w:r>
@@ -1992,7 +2342,7 @@
                 <w:noProof/>
                 <w:webHidden/>
               </w:rPr>
-              <w:instrText xml:space="preserve"> PAGEREF _Toc153916732 \h </w:instrText>
+              <w:instrText xml:space="preserve"> PAGEREF _Toc154444205 \h </w:instrText>
             </w:r>
             <w:r>
               <w:rPr>
@@ -2012,7 +2362,7 @@
                 <w:noProof/>
                 <w:webHidden/>
               </w:rPr>
-              <w:t>5</w:t>
+              <w:t>7</w:t>
             </w:r>
             <w:r>
               <w:rPr>
@@ -2071,17 +2421,18 @@
           <w:ilvl w:val="0"/>
           <w:numId w:val="1"/>
         </w:numPr>
-      </w:pPr>
-      <w:bookmarkStart w:id="0" w:name="_Toc153916714"/>
+        <w:ind w:left="1069"/>
+      </w:pPr>
+      <w:bookmarkStart w:id="1" w:name="_Toc154444187"/>
       <w:r>
         <w:lastRenderedPageBreak/>
         <w:t>Цель работы</w:t>
       </w:r>
-      <w:bookmarkEnd w:id="0"/>
-    </w:p>
-    <w:p>
-      <w:pPr>
-        <w:ind w:firstLine="360"/>
+      <w:bookmarkEnd w:id="1"/>
+    </w:p>
+    <w:p>
+      <w:pPr>
+        <w:ind w:firstLine="708"/>
         <w:rPr>
           <w:rFonts w:cs="Times New Roman"/>
         </w:rPr>
@@ -2092,36 +2443,52 @@
       <w:r>
         <w:rPr>
           <w:rFonts w:ascii="Courier New" w:hAnsi="Courier New" w:cs="Courier New"/>
-          <w:lang w:val="en-US"/>
-        </w:rPr>
-        <w:t>MS</w:t>
+          <w:sz w:val="32"/>
+          <w:szCs w:val="23"/>
+          <w:lang w:val="en-US"/>
+        </w:rPr>
+        <w:t>PostgreSQL</w:t>
       </w:r>
       <w:r>
         <w:rPr>
           <w:rFonts w:ascii="Courier New" w:hAnsi="Courier New" w:cs="Courier New"/>
-        </w:rPr>
-        <w:t> </w:t>
+          <w:sz w:val="32"/>
+          <w:szCs w:val="23"/>
+        </w:rPr>
+        <w:t xml:space="preserve"> </w:t>
+      </w:r>
+      <w:r>
+        <w:t>в</w:t>
       </w:r>
       <w:r>
         <w:rPr>
           <w:rFonts w:ascii="Courier New" w:hAnsi="Courier New" w:cs="Courier New"/>
-          <w:lang w:val="en-US"/>
-        </w:rPr>
-        <w:t>SQL</w:t>
-      </w:r>
+          <w:sz w:val="32"/>
+          <w:szCs w:val="23"/>
+        </w:rPr>
+        <w:t xml:space="preserve"> </w:t>
+      </w:r>
+      <w:r>
+        <w:rPr>
+          <w:szCs w:val="28"/>
+        </w:rPr>
+        <w:t>учебной базе данных</w:t>
+      </w:r>
+      <w:r>
+        <w:rPr>
+          <w:szCs w:val="28"/>
+        </w:rPr>
+        <w:t xml:space="preserve"> </w:t>
+      </w:r>
+      <w:proofErr w:type="spellStart"/>
       <w:r>
         <w:rPr>
           <w:rFonts w:ascii="Courier New" w:hAnsi="Courier New" w:cs="Courier New"/>
-        </w:rPr>
-        <w:t> </w:t>
-      </w:r>
-      <w:r>
-        <w:rPr>
-          <w:rFonts w:ascii="Courier New" w:hAnsi="Courier New" w:cs="Courier New"/>
-          <w:lang w:val="en-US"/>
-        </w:rPr>
-        <w:t>Server</w:t>
-      </w:r>
+          <w:szCs w:val="28"/>
+        </w:rPr>
+        <w:t>AdwentureWorksPostgreSQL</w:t>
+      </w:r>
+      <w:proofErr w:type="spellEnd"/>
       <w:r>
         <w:t>, необходимые для работы с подзапросами</w:t>
       </w:r>
@@ -2129,32 +2496,14 @@
         <w:rPr>
           <w:rFonts w:cs="Times New Roman"/>
         </w:rPr>
-        <w:t xml:space="preserve">. Научиться создавать вложенные запросы. Работа производится с учебной базой данной </w:t>
-      </w:r>
-      <w:proofErr w:type="spellStart"/>
-      <w:r>
-        <w:rPr>
-          <w:rFonts w:ascii="Courier New" w:hAnsi="Courier New" w:cs="Courier New"/>
-          <w:lang w:val="en-US"/>
-        </w:rPr>
-        <w:t>AdventureWorks</w:t>
-      </w:r>
-      <w:proofErr w:type="spellEnd"/>
-      <w:r>
-        <w:rPr>
-          <w:rFonts w:ascii="Courier New" w:hAnsi="Courier New" w:cs="Courier New"/>
-        </w:rPr>
-        <w:t>2019</w:t>
-      </w:r>
-      <w:r>
-        <w:rPr>
-          <w:rFonts w:cs="Times New Roman"/>
-        </w:rPr>
-        <w:t>.</w:t>
-      </w:r>
-    </w:p>
-    <w:p/>
-    <w:p/>
+        <w:t xml:space="preserve">. Научиться создавать вложенные запросы. </w:t>
+      </w:r>
+    </w:p>
+    <w:p>
+      <w:pPr>
+        <w:ind w:firstLine="0"/>
+      </w:pPr>
+    </w:p>
     <w:p>
       <w:pPr>
         <w:pStyle w:val="1"/>
@@ -2163,19 +2512,26 @@
           <w:numId w:val="1"/>
         </w:numPr>
       </w:pPr>
-      <w:bookmarkStart w:id="1" w:name="_Toc153916715"/>
+      <w:bookmarkStart w:id="2" w:name="_Toc154444188"/>
       <w:r>
         <w:t>Описание задачи</w:t>
       </w:r>
-      <w:bookmarkEnd w:id="1"/>
+      <w:bookmarkEnd w:id="2"/>
+    </w:p>
+    <w:p>
+      <w:pPr>
+        <w:pStyle w:val="Default"/>
+        <w:ind w:left="360"/>
+      </w:pPr>
     </w:p>
     <w:p>
       <w:pPr>
         <w:pStyle w:val="a6"/>
         <w:numPr>
           <w:ilvl w:val="0"/>
-          <w:numId w:val="4"/>
+          <w:numId w:val="3"/>
         </w:numPr>
+        <w:spacing w:line="259" w:lineRule="auto"/>
         <w:jc w:val="left"/>
       </w:pPr>
       <w:r>
@@ -2190,67 +2546,71 @@
       <w:proofErr w:type="spellStart"/>
       <w:r>
         <w:rPr>
+          <w:rStyle w:val="40"/>
+        </w:rPr>
+        <w:t>Production.Product</w:t>
+      </w:r>
+      <w:proofErr w:type="spellEnd"/>
+      <w:r>
+        <w:rPr>
           <w:shd w:val="clear" w:color="auto" w:fill="FFFFFF"/>
         </w:rPr>
-        <w:t>Production.Product</w:t>
+        <w:t xml:space="preserve">). Вывести поля </w:t>
+      </w:r>
+      <w:proofErr w:type="spellStart"/>
+      <w:r>
+        <w:rPr>
+          <w:rStyle w:val="40"/>
+        </w:rPr>
+        <w:t>StandardCost</w:t>
       </w:r>
       <w:proofErr w:type="spellEnd"/>
       <w:r>
         <w:rPr>
+          <w:rStyle w:val="40"/>
+        </w:rPr>
+        <w:t xml:space="preserve">, </w:t>
+      </w:r>
+      <w:proofErr w:type="spellStart"/>
+      <w:r>
+        <w:rPr>
+          <w:rStyle w:val="40"/>
+        </w:rPr>
+        <w:t>ListPrice</w:t>
+      </w:r>
+      <w:proofErr w:type="spellEnd"/>
+      <w:r>
+        <w:rPr>
+          <w:rStyle w:val="40"/>
+        </w:rPr>
+        <w:t>,</w:t>
+      </w:r>
+      <w:r>
+        <w:rPr>
+          <w:rStyle w:val="40"/>
+        </w:rPr>
+        <w:br/>
+        <w:t>[</w:t>
+      </w:r>
+      <w:proofErr w:type="spellStart"/>
+      <w:r>
+        <w:rPr>
+          <w:rStyle w:val="40"/>
+        </w:rPr>
+        <w:t>Name</w:t>
+      </w:r>
+      <w:proofErr w:type="spellEnd"/>
+      <w:r>
+        <w:rPr>
+          <w:rStyle w:val="40"/>
+        </w:rPr>
+        <w:t>]</w:t>
+      </w:r>
+      <w:r>
+        <w:rPr>
           <w:shd w:val="clear" w:color="auto" w:fill="FFFFFF"/>
         </w:rPr>
-        <w:t xml:space="preserve">). Вывести поля </w:t>
-      </w:r>
-      <w:proofErr w:type="spellStart"/>
-      <w:r>
-        <w:rPr>
-          <w:shd w:val="clear" w:color="auto" w:fill="FFFFFF"/>
-        </w:rPr>
-        <w:t>StandardCost</w:t>
-      </w:r>
-      <w:proofErr w:type="spellEnd"/>
-      <w:r>
-        <w:rPr>
-          <w:shd w:val="clear" w:color="auto" w:fill="FFFFFF"/>
-        </w:rPr>
-        <w:t xml:space="preserve">, </w:t>
-      </w:r>
-      <w:proofErr w:type="spellStart"/>
-      <w:r>
-        <w:rPr>
-          <w:shd w:val="clear" w:color="auto" w:fill="FFFFFF"/>
-        </w:rPr>
-        <w:t>ListPrice</w:t>
-      </w:r>
-      <w:proofErr w:type="spellEnd"/>
-      <w:r>
-        <w:rPr>
-          <w:shd w:val="clear" w:color="auto" w:fill="FFFFFF"/>
-        </w:rPr>
-        <w:t>,</w:t>
-      </w:r>
-      <w:r>
-        <w:br/>
-      </w:r>
-      <w:r>
-        <w:rPr>
-          <w:shd w:val="clear" w:color="auto" w:fill="FFFFFF"/>
-        </w:rPr>
-        <w:t>[</w:t>
-      </w:r>
-      <w:proofErr w:type="spellStart"/>
-      <w:r>
-        <w:rPr>
-          <w:shd w:val="clear" w:color="auto" w:fill="FFFFFF"/>
-        </w:rPr>
-        <w:t>Name</w:t>
-      </w:r>
-      <w:proofErr w:type="spellEnd"/>
-      <w:r>
-        <w:rPr>
-          <w:shd w:val="clear" w:color="auto" w:fill="FFFFFF"/>
-        </w:rPr>
-        <w:t>].</w:t>
+        <w:t>.</w:t>
       </w:r>
     </w:p>
     <w:p>
@@ -2258,8 +2618,9 @@
         <w:pStyle w:val="a6"/>
         <w:numPr>
           <w:ilvl w:val="0"/>
-          <w:numId w:val="4"/>
+          <w:numId w:val="3"/>
         </w:numPr>
+        <w:spacing w:line="259" w:lineRule="auto"/>
         <w:jc w:val="left"/>
       </w:pPr>
       <w:r>
@@ -2271,53 +2632,53 @@
       <w:proofErr w:type="spellStart"/>
       <w:r>
         <w:rPr>
+          <w:rStyle w:val="40"/>
+        </w:rPr>
+        <w:t>JobTitle</w:t>
+      </w:r>
+      <w:proofErr w:type="spellEnd"/>
+      <w:r>
+        <w:rPr>
           <w:shd w:val="clear" w:color="auto" w:fill="FFFFFF"/>
         </w:rPr>
-        <w:t>JobTitle</w:t>
+        <w:t>), на которой</w:t>
+      </w:r>
+      <w:r>
+        <w:br/>
+      </w:r>
+      <w:r>
+        <w:rPr>
+          <w:shd w:val="clear" w:color="auto" w:fill="FFFFFF"/>
+        </w:rPr>
+        <w:t>работает максимальное количество сотрудников (Представление</w:t>
+      </w:r>
+      <w:r>
+        <w:t xml:space="preserve"> </w:t>
+      </w:r>
+      <w:r>
+        <w:rPr>
+          <w:rStyle w:val="40"/>
+        </w:rPr>
+        <w:t>[</w:t>
+      </w:r>
+      <w:proofErr w:type="spellStart"/>
+      <w:r>
+        <w:rPr>
+          <w:rStyle w:val="40"/>
+        </w:rPr>
+        <w:t>HumanResources</w:t>
       </w:r>
       <w:proofErr w:type="spellEnd"/>
       <w:r>
         <w:rPr>
-          <w:shd w:val="clear" w:color="auto" w:fill="FFFFFF"/>
-        </w:rPr>
-        <w:t>), на которой</w:t>
-      </w:r>
-      <w:r>
-        <w:br/>
-      </w:r>
-      <w:r>
-        <w:rPr>
-          <w:shd w:val="clear" w:color="auto" w:fill="FFFFFF"/>
-        </w:rPr>
-        <w:t>работает максимальное количество сотрудников (Представление</w:t>
-      </w:r>
-      <w:r>
-        <w:t xml:space="preserve"> </w:t>
-      </w:r>
-      <w:r>
-        <w:rPr>
-          <w:shd w:val="clear" w:color="auto" w:fill="FFFFFF"/>
-        </w:rPr>
-        <w:t>[</w:t>
+          <w:rStyle w:val="40"/>
+        </w:rPr>
+        <w:t>].[</w:t>
       </w:r>
       <w:proofErr w:type="spellStart"/>
       <w:r>
         <w:rPr>
-          <w:shd w:val="clear" w:color="auto" w:fill="FFFFFF"/>
-        </w:rPr>
-        <w:t>HumanResources</w:t>
-      </w:r>
-      <w:proofErr w:type="spellEnd"/>
-      <w:r>
-        <w:rPr>
-          <w:shd w:val="clear" w:color="auto" w:fill="FFFFFF"/>
-        </w:rPr>
-        <w:t>].[</w:t>
-      </w:r>
-      <w:proofErr w:type="spellStart"/>
-      <w:r>
-        <w:rPr>
-          <w:shd w:val="clear" w:color="auto" w:fill="FFFFFF"/>
+          <w:rStyle w:val="40"/>
         </w:rPr>
         <w:t>vEmployeeDepartment</w:t>
       </w:r>
@@ -2334,8 +2695,9 @@
         <w:pStyle w:val="a6"/>
         <w:numPr>
           <w:ilvl w:val="0"/>
-          <w:numId w:val="4"/>
+          <w:numId w:val="3"/>
         </w:numPr>
+        <w:spacing w:line="259" w:lineRule="auto"/>
         <w:jc w:val="left"/>
       </w:pPr>
       <w:r>
@@ -2347,44 +2709,44 @@
       <w:proofErr w:type="spellStart"/>
       <w:r>
         <w:rPr>
+          <w:rStyle w:val="40"/>
+        </w:rPr>
+        <w:t>StateProvinceID</w:t>
+      </w:r>
+      <w:proofErr w:type="spellEnd"/>
+      <w:r>
+        <w:rPr>
           <w:shd w:val="clear" w:color="auto" w:fill="FFFFFF"/>
         </w:rPr>
-        <w:t>StateProvinceID</w:t>
+        <w:t>), в котором</w:t>
+      </w:r>
+      <w:r>
+        <w:br/>
+      </w:r>
+      <w:r>
+        <w:rPr>
+          <w:shd w:val="clear" w:color="auto" w:fill="FFFFFF"/>
+        </w:rPr>
+        <w:t xml:space="preserve">находится минимальное количество городов (Таблица </w:t>
+      </w:r>
+      <w:proofErr w:type="spellStart"/>
+      <w:r>
+        <w:rPr>
+          <w:rStyle w:val="40"/>
+        </w:rPr>
+        <w:t>Person</w:t>
       </w:r>
       <w:proofErr w:type="spellEnd"/>
       <w:r>
         <w:rPr>
-          <w:shd w:val="clear" w:color="auto" w:fill="FFFFFF"/>
-        </w:rPr>
-        <w:t>), в котором</w:t>
-      </w:r>
-      <w:r>
-        <w:br/>
-      </w:r>
-      <w:r>
-        <w:rPr>
-          <w:shd w:val="clear" w:color="auto" w:fill="FFFFFF"/>
-        </w:rPr>
-        <w:t xml:space="preserve">находится минимальное количество городов (Таблица </w:t>
+          <w:rStyle w:val="40"/>
+        </w:rPr>
+        <w:t>.[</w:t>
       </w:r>
       <w:proofErr w:type="spellStart"/>
       <w:r>
         <w:rPr>
-          <w:shd w:val="clear" w:color="auto" w:fill="FFFFFF"/>
-        </w:rPr>
-        <w:t>Person</w:t>
-      </w:r>
-      <w:proofErr w:type="spellEnd"/>
-      <w:r>
-        <w:rPr>
-          <w:shd w:val="clear" w:color="auto" w:fill="FFFFFF"/>
-        </w:rPr>
-        <w:t>.[</w:t>
-      </w:r>
-      <w:proofErr w:type="spellStart"/>
-      <w:r>
-        <w:rPr>
-          <w:shd w:val="clear" w:color="auto" w:fill="FFFFFF"/>
+          <w:rStyle w:val="40"/>
         </w:rPr>
         <w:t>Address</w:t>
       </w:r>
@@ -2401,8 +2763,9 @@
         <w:pStyle w:val="a6"/>
         <w:numPr>
           <w:ilvl w:val="0"/>
-          <w:numId w:val="4"/>
+          <w:numId w:val="3"/>
         </w:numPr>
+        <w:spacing w:line="259" w:lineRule="auto"/>
         <w:jc w:val="left"/>
       </w:pPr>
       <w:r>
@@ -2423,58 +2786,58 @@
       <w:proofErr w:type="spellStart"/>
       <w:r>
         <w:rPr>
+          <w:rStyle w:val="40"/>
+        </w:rPr>
+        <w:t>Production.Product</w:t>
+      </w:r>
+      <w:proofErr w:type="spellEnd"/>
+      <w:r>
+        <w:rPr>
           <w:shd w:val="clear" w:color="auto" w:fill="FFFFFF"/>
         </w:rPr>
-        <w:t>Production.Product</w:t>
+        <w:t>). Показать поля</w:t>
+      </w:r>
+      <w:r>
+        <w:t xml:space="preserve"> </w:t>
+      </w:r>
+      <w:r>
+        <w:rPr>
+          <w:shd w:val="clear" w:color="auto" w:fill="FFFFFF"/>
+        </w:rPr>
+        <w:t>[</w:t>
+      </w:r>
+      <w:proofErr w:type="spellStart"/>
+      <w:r>
+        <w:rPr>
+          <w:rStyle w:val="40"/>
+        </w:rPr>
+        <w:t>Name</w:t>
       </w:r>
       <w:proofErr w:type="spellEnd"/>
       <w:r>
         <w:rPr>
+          <w:rStyle w:val="40"/>
+        </w:rPr>
+        <w:t xml:space="preserve">], </w:t>
+      </w:r>
+      <w:proofErr w:type="spellStart"/>
+      <w:r>
+        <w:rPr>
+          <w:rStyle w:val="40"/>
+        </w:rPr>
+        <w:t>ListPrice</w:t>
+      </w:r>
+      <w:proofErr w:type="spellEnd"/>
+      <w:r>
+        <w:rPr>
           <w:shd w:val="clear" w:color="auto" w:fill="FFFFFF"/>
         </w:rPr>
-        <w:t>). Показать поля</w:t>
-      </w:r>
-      <w:r>
-        <w:t xml:space="preserve"> </w:t>
-      </w:r>
-      <w:r>
-        <w:rPr>
-          <w:shd w:val="clear" w:color="auto" w:fill="FFFFFF"/>
-        </w:rPr>
-        <w:t>[</w:t>
+        <w:t xml:space="preserve"> и </w:t>
       </w:r>
       <w:proofErr w:type="spellStart"/>
       <w:r>
         <w:rPr>
-          <w:shd w:val="clear" w:color="auto" w:fill="FFFFFF"/>
-        </w:rPr>
-        <w:t>Name</w:t>
-      </w:r>
-      <w:proofErr w:type="spellEnd"/>
-      <w:r>
-        <w:rPr>
-          <w:shd w:val="clear" w:color="auto" w:fill="FFFFFF"/>
-        </w:rPr>
-        <w:t xml:space="preserve">], </w:t>
-      </w:r>
-      <w:proofErr w:type="spellStart"/>
-      <w:r>
-        <w:rPr>
-          <w:shd w:val="clear" w:color="auto" w:fill="FFFFFF"/>
-        </w:rPr>
-        <w:t>ListPrice</w:t>
-      </w:r>
-      <w:proofErr w:type="spellEnd"/>
-      <w:r>
-        <w:rPr>
-          <w:shd w:val="clear" w:color="auto" w:fill="FFFFFF"/>
-        </w:rPr>
-        <w:t xml:space="preserve"> и </w:t>
-      </w:r>
-      <w:proofErr w:type="spellStart"/>
-      <w:r>
-        <w:rPr>
-          <w:shd w:val="clear" w:color="auto" w:fill="FFFFFF"/>
+          <w:rStyle w:val="40"/>
         </w:rPr>
         <w:t>ProductLine</w:t>
       </w:r>
@@ -2491,8 +2854,9 @@
         <w:pStyle w:val="a6"/>
         <w:numPr>
           <w:ilvl w:val="0"/>
-          <w:numId w:val="4"/>
+          <w:numId w:val="3"/>
         </w:numPr>
+        <w:spacing w:line="259" w:lineRule="auto"/>
         <w:jc w:val="left"/>
       </w:pPr>
       <w:r>
@@ -2507,67 +2871,73 @@
       <w:proofErr w:type="spellStart"/>
       <w:r>
         <w:rPr>
+          <w:rStyle w:val="40"/>
+        </w:rPr>
+        <w:t>Production.Product</w:t>
+      </w:r>
+      <w:proofErr w:type="spellEnd"/>
+      <w:r>
+        <w:rPr>
           <w:shd w:val="clear" w:color="auto" w:fill="FFFFFF"/>
         </w:rPr>
-        <w:t>Production.Product</w:t>
+        <w:t xml:space="preserve">). Показать поля </w:t>
+      </w:r>
+      <w:r>
+        <w:rPr>
+          <w:rStyle w:val="40"/>
+        </w:rPr>
+        <w:t>[</w:t>
+      </w:r>
+      <w:proofErr w:type="spellStart"/>
+      <w:r>
+        <w:rPr>
+          <w:rStyle w:val="40"/>
+        </w:rPr>
+        <w:t>Name</w:t>
       </w:r>
       <w:proofErr w:type="spellEnd"/>
       <w:r>
         <w:rPr>
+          <w:rStyle w:val="40"/>
+        </w:rPr>
+        <w:t xml:space="preserve">], </w:t>
+      </w:r>
+      <w:proofErr w:type="spellStart"/>
+      <w:r>
+        <w:rPr>
+          <w:rStyle w:val="40"/>
+        </w:rPr>
+        <w:t>ListPrice</w:t>
+      </w:r>
+      <w:proofErr w:type="spellEnd"/>
+      <w:r>
+        <w:rPr>
           <w:shd w:val="clear" w:color="auto" w:fill="FFFFFF"/>
         </w:rPr>
-        <w:t>). Показать поля [</w:t>
+        <w:t xml:space="preserve"> и </w:t>
       </w:r>
       <w:proofErr w:type="spellStart"/>
       <w:r>
         <w:rPr>
+          <w:rStyle w:val="40"/>
+        </w:rPr>
+        <w:t>Color</w:t>
+      </w:r>
+      <w:proofErr w:type="spellEnd"/>
+      <w:r>
+        <w:rPr>
           <w:shd w:val="clear" w:color="auto" w:fill="FFFFFF"/>
         </w:rPr>
-        <w:t>Name</w:t>
-      </w:r>
-      <w:proofErr w:type="spellEnd"/>
-      <w:r>
-        <w:rPr>
-          <w:shd w:val="clear" w:color="auto" w:fill="FFFFFF"/>
-        </w:rPr>
-        <w:t xml:space="preserve">], </w:t>
-      </w:r>
-      <w:proofErr w:type="spellStart"/>
-      <w:r>
-        <w:rPr>
-          <w:shd w:val="clear" w:color="auto" w:fill="FFFFFF"/>
-        </w:rPr>
-        <w:t>ListPrice</w:t>
-      </w:r>
-      <w:proofErr w:type="spellEnd"/>
-      <w:r>
-        <w:rPr>
-          <w:shd w:val="clear" w:color="auto" w:fill="FFFFFF"/>
-        </w:rPr>
-        <w:t xml:space="preserve"> и </w:t>
-      </w:r>
-      <w:proofErr w:type="spellStart"/>
-      <w:r>
-        <w:rPr>
-          <w:shd w:val="clear" w:color="auto" w:fill="FFFFFF"/>
-        </w:rPr>
-        <w:t>Color</w:t>
-      </w:r>
-      <w:proofErr w:type="spellEnd"/>
-      <w:r>
-        <w:rPr>
-          <w:shd w:val="clear" w:color="auto" w:fill="FFFFFF"/>
-        </w:rPr>
         <w:t>.</w:t>
       </w:r>
     </w:p>
+    <w:p/>
     <w:p/>
     <w:p>
       <w:pPr>
         <w:rPr>
           <w:rFonts w:eastAsiaTheme="majorEastAsia" w:cstheme="majorBidi"/>
           <w:b/>
-          <w:color w:val="000000" w:themeColor="text1"/>
           <w:kern w:val="2"/>
           <w:sz w:val="32"/>
           <w:szCs w:val="32"/>
@@ -2586,35 +2956,32 @@
           <w:numId w:val="1"/>
         </w:numPr>
       </w:pPr>
-      <w:bookmarkStart w:id="2" w:name="_Toc153916716"/>
+      <w:bookmarkStart w:id="3" w:name="_Toc154444189"/>
       <w:r>
         <w:lastRenderedPageBreak/>
         <w:t>Ход работы</w:t>
       </w:r>
-      <w:bookmarkEnd w:id="2"/>
+      <w:bookmarkEnd w:id="3"/>
     </w:p>
     <w:p>
       <w:pPr>
         <w:pStyle w:val="2"/>
       </w:pPr>
-      <w:bookmarkStart w:id="3" w:name="_Toc153916717"/>
+      <w:bookmarkStart w:id="4" w:name="_Toc154444190"/>
       <w:r>
         <w:t>Задача 1</w:t>
       </w:r>
-      <w:bookmarkEnd w:id="3"/>
+      <w:bookmarkEnd w:id="4"/>
     </w:p>
     <w:p>
       <w:pPr>
         <w:pStyle w:val="3"/>
       </w:pPr>
-      <w:bookmarkStart w:id="4" w:name="_Toc153916718"/>
-      <w:r>
-        <w:t>Листинг</w:t>
-      </w:r>
-      <w:r>
-        <w:t xml:space="preserve"> программы</w:t>
-      </w:r>
-      <w:bookmarkEnd w:id="4"/>
+      <w:bookmarkStart w:id="5" w:name="_Toc154444191"/>
+      <w:r>
+        <w:t>Листинг программы</w:t>
+      </w:r>
+      <w:bookmarkEnd w:id="5"/>
     </w:p>
     <w:p>
       <w:pPr>
@@ -3026,1722 +3393,50 @@
         <w:t>;</w:t>
       </w:r>
     </w:p>
-    <w:p/>
     <w:p>
       <w:pPr>
         <w:pStyle w:val="3"/>
-      </w:pPr>
-      <w:bookmarkStart w:id="5" w:name="_Toc153916719"/>
-      <w:r>
-        <w:t>Реализация скрипта</w:t>
-      </w:r>
-      <w:bookmarkEnd w:id="5"/>
-    </w:p>
-    <w:p>
-      <w:r>
+        <w:rPr>
+          <w:lang w:val="en-US"/>
+        </w:rPr>
+      </w:pPr>
+      <w:bookmarkStart w:id="6" w:name="_Toc154444192"/>
+      <w:r>
+        <w:t>Реализация</w:t>
+      </w:r>
+      <w:r>
+        <w:rPr>
+          <w:lang w:val="en-US"/>
+        </w:rPr>
+        <w:t xml:space="preserve"> </w:t>
+      </w:r>
+      <w:r>
+        <w:t>скрипта</w:t>
+      </w:r>
+      <w:bookmarkEnd w:id="6"/>
+      <w:r>
+        <w:rPr>
+          <w:lang w:val="en-US"/>
+        </w:rPr>
+        <w:t xml:space="preserve"> </w:t>
+      </w:r>
+    </w:p>
+    <w:p>
+      <w:pPr>
+        <w:keepNext/>
+        <w:ind w:left="-567"/>
+        <w:jc w:val="center"/>
+      </w:pPr>
+      <w:r>
+        <w:rPr>
+          <w:noProof/>
+          <w:lang w:eastAsia="ru-RU"/>
+        </w:rPr>
         <w:drawing>
-          <wp:inline distT="0" distB="0" distL="0" distR="0" wp14:anchorId="729B22F6" wp14:editId="44992357">
+          <wp:inline distT="0" distB="0" distL="0" distR="0" wp14:anchorId="44F270FD" wp14:editId="23E567B0">
             <wp:extent cx="4001059" cy="533474"/>
             <wp:effectExtent l="0" t="0" r="0" b="0"/>
             <wp:docPr id="1" name="Рисунок 1"/>
-            <wp:cNvGraphicFramePr>
-              <a:graphicFrameLocks xmlns:a="http://schemas.openxmlformats.org/drawingml/2006/main" noChangeAspect="1"/>
-            </wp:cNvGraphicFramePr>
-            <a:graphic xmlns:a="http://schemas.openxmlformats.org/drawingml/2006/main">
-              <a:graphicData uri="http://schemas.openxmlformats.org/drawingml/2006/picture">
-                <pic:pic xmlns:pic="http://schemas.openxmlformats.org/drawingml/2006/picture">
-                  <pic:nvPicPr>
-                    <pic:cNvPr id="0" name=""/>
-                    <pic:cNvPicPr/>
-                  </pic:nvPicPr>
-                  <pic:blipFill>
-                    <a:blip r:embed="rId7"/>
-                    <a:stretch>
-                      <a:fillRect/>
-                    </a:stretch>
-                  </pic:blipFill>
-                  <pic:spPr>
-                    <a:xfrm>
-                      <a:off x="0" y="0"/>
-                      <a:ext cx="4001059" cy="533474"/>
-                    </a:xfrm>
-                    <a:prstGeom prst="rect">
-                      <a:avLst/>
-                    </a:prstGeom>
-                  </pic:spPr>
-                </pic:pic>
-              </a:graphicData>
-            </a:graphic>
-          </wp:inline>
-        </w:drawing>
-      </w:r>
-    </w:p>
-    <w:p/>
-    <w:p>
-      <w:pPr>
-        <w:pStyle w:val="2"/>
-      </w:pPr>
-      <w:bookmarkStart w:id="6" w:name="_Toc153916720"/>
-      <w:r>
-        <w:t>Задача 2</w:t>
-      </w:r>
-      <w:bookmarkEnd w:id="6"/>
-    </w:p>
-    <w:p>
-      <w:pPr>
-        <w:pStyle w:val="3"/>
-      </w:pPr>
-      <w:bookmarkStart w:id="7" w:name="_Toc153916721"/>
-      <w:r>
-        <w:t>Листинг</w:t>
-      </w:r>
-      <w:r>
-        <w:t xml:space="preserve"> программы</w:t>
-      </w:r>
-      <w:bookmarkEnd w:id="7"/>
-    </w:p>
-    <w:p>
-      <w:pPr>
-        <w:pStyle w:val="ab"/>
-        <w:shd w:val="clear" w:color="auto" w:fill="FFFFFF"/>
-        <w:spacing w:before="0" w:beforeAutospacing="0" w:after="0" w:afterAutospacing="0"/>
-        <w:rPr>
-          <w:rFonts w:ascii="Consolas" w:hAnsi="Consolas"/>
-          <w:color w:val="000000"/>
-          <w:szCs w:val="20"/>
-          <w:lang w:val="en-US"/>
-        </w:rPr>
-      </w:pPr>
-      <w:r>
-        <w:rPr>
-          <w:rFonts w:ascii="Consolas" w:hAnsi="Consolas"/>
-          <w:b/>
-          <w:bCs/>
-          <w:color w:val="800000"/>
-          <w:szCs w:val="20"/>
-          <w:lang w:val="en-US"/>
-        </w:rPr>
-        <w:t>SELECT</w:t>
-      </w:r>
-      <w:r>
-        <w:rPr>
-          <w:rFonts w:ascii="Consolas" w:hAnsi="Consolas"/>
-          <w:color w:val="000000"/>
-          <w:szCs w:val="20"/>
-          <w:lang w:val="en-US"/>
-        </w:rPr>
-        <w:t xml:space="preserve"> </w:t>
-      </w:r>
-      <w:r>
-        <w:rPr>
-          <w:rFonts w:ascii="Consolas" w:hAnsi="Consolas"/>
-          <w:color w:val="000080"/>
-          <w:szCs w:val="20"/>
-          <w:lang w:val="en-US"/>
-        </w:rPr>
-        <w:t>"</w:t>
-      </w:r>
-      <w:proofErr w:type="spellStart"/>
-      <w:r>
-        <w:rPr>
-          <w:rFonts w:ascii="Consolas" w:hAnsi="Consolas"/>
-          <w:color w:val="000080"/>
-          <w:szCs w:val="20"/>
-          <w:lang w:val="en-US"/>
-        </w:rPr>
-        <w:t>JobTitle</w:t>
-      </w:r>
-      <w:proofErr w:type="spellEnd"/>
-      <w:r>
-        <w:rPr>
-          <w:rFonts w:ascii="Consolas" w:hAnsi="Consolas"/>
-          <w:color w:val="000080"/>
-          <w:szCs w:val="20"/>
-          <w:lang w:val="en-US"/>
-        </w:rPr>
-        <w:t>"</w:t>
-      </w:r>
-    </w:p>
-    <w:p>
-      <w:pPr>
-        <w:pStyle w:val="ab"/>
-        <w:shd w:val="clear" w:color="auto" w:fill="FFFFFF"/>
-        <w:spacing w:before="0" w:beforeAutospacing="0" w:after="0" w:afterAutospacing="0"/>
-        <w:rPr>
-          <w:rFonts w:ascii="Consolas" w:hAnsi="Consolas"/>
-          <w:color w:val="000000"/>
-          <w:szCs w:val="20"/>
-          <w:lang w:val="en-US"/>
-        </w:rPr>
-      </w:pPr>
-      <w:r>
-        <w:rPr>
-          <w:rFonts w:ascii="Consolas" w:hAnsi="Consolas"/>
-          <w:color w:val="000000"/>
-          <w:szCs w:val="20"/>
-          <w:lang w:val="en-US"/>
-        </w:rPr>
-        <w:t xml:space="preserve">, </w:t>
-      </w:r>
-      <w:proofErr w:type="gramStart"/>
-      <w:r>
-        <w:rPr>
-          <w:rFonts w:ascii="Consolas" w:hAnsi="Consolas"/>
-          <w:b/>
-          <w:bCs/>
-          <w:color w:val="000080"/>
-          <w:szCs w:val="20"/>
-          <w:lang w:val="en-US"/>
-        </w:rPr>
-        <w:t>COUNT</w:t>
-      </w:r>
-      <w:r>
-        <w:rPr>
-          <w:rFonts w:ascii="Consolas" w:hAnsi="Consolas"/>
-          <w:color w:val="000000"/>
-          <w:szCs w:val="20"/>
-          <w:lang w:val="en-US"/>
-        </w:rPr>
-        <w:t>(</w:t>
-      </w:r>
-      <w:proofErr w:type="gramEnd"/>
-      <w:r>
-        <w:rPr>
-          <w:rFonts w:ascii="Consolas" w:hAnsi="Consolas"/>
-          <w:color w:val="000000"/>
-          <w:szCs w:val="20"/>
-          <w:lang w:val="en-US"/>
-        </w:rPr>
-        <w:t xml:space="preserve">*) </w:t>
-      </w:r>
-      <w:r>
-        <w:rPr>
-          <w:rFonts w:ascii="Consolas" w:hAnsi="Consolas"/>
-          <w:b/>
-          <w:bCs/>
-          <w:color w:val="800000"/>
-          <w:szCs w:val="20"/>
-          <w:lang w:val="en-US"/>
-        </w:rPr>
-        <w:t>AS</w:t>
-      </w:r>
-      <w:r>
-        <w:rPr>
-          <w:rFonts w:ascii="Consolas" w:hAnsi="Consolas"/>
-          <w:color w:val="000000"/>
-          <w:szCs w:val="20"/>
-          <w:lang w:val="en-US"/>
-        </w:rPr>
-        <w:t xml:space="preserve"> </w:t>
-      </w:r>
-      <w:r>
-        <w:rPr>
-          <w:rFonts w:ascii="Consolas" w:hAnsi="Consolas"/>
-          <w:color w:val="000080"/>
-          <w:szCs w:val="20"/>
-          <w:lang w:val="en-US"/>
-        </w:rPr>
-        <w:t>"</w:t>
-      </w:r>
-      <w:proofErr w:type="spellStart"/>
-      <w:r>
-        <w:rPr>
-          <w:rFonts w:ascii="Consolas" w:hAnsi="Consolas"/>
-          <w:color w:val="000080"/>
-          <w:szCs w:val="20"/>
-          <w:lang w:val="en-US"/>
-        </w:rPr>
-        <w:t>EmployeesCount</w:t>
-      </w:r>
-      <w:proofErr w:type="spellEnd"/>
-      <w:r>
-        <w:rPr>
-          <w:rFonts w:ascii="Consolas" w:hAnsi="Consolas"/>
-          <w:color w:val="000080"/>
-          <w:szCs w:val="20"/>
-          <w:lang w:val="en-US"/>
-        </w:rPr>
-        <w:t>"</w:t>
-      </w:r>
-    </w:p>
-    <w:p>
-      <w:pPr>
-        <w:pStyle w:val="ab"/>
-        <w:shd w:val="clear" w:color="auto" w:fill="FFFFFF"/>
-        <w:spacing w:before="0" w:beforeAutospacing="0" w:after="0" w:afterAutospacing="0"/>
-        <w:rPr>
-          <w:rFonts w:ascii="Consolas" w:hAnsi="Consolas"/>
-          <w:color w:val="000000"/>
-          <w:szCs w:val="20"/>
-          <w:lang w:val="en-US"/>
-        </w:rPr>
-      </w:pPr>
-      <w:proofErr w:type="gramStart"/>
-      <w:r>
-        <w:rPr>
-          <w:rFonts w:ascii="Consolas" w:hAnsi="Consolas"/>
-          <w:b/>
-          <w:bCs/>
-          <w:color w:val="800000"/>
-          <w:szCs w:val="20"/>
-          <w:lang w:val="en-US"/>
-        </w:rPr>
-        <w:t>FROM</w:t>
-      </w:r>
-      <w:r>
-        <w:rPr>
-          <w:rFonts w:ascii="Consolas" w:hAnsi="Consolas"/>
-          <w:color w:val="000000"/>
-          <w:szCs w:val="20"/>
-          <w:lang w:val="en-US"/>
-        </w:rPr>
-        <w:t xml:space="preserve"> </w:t>
-      </w:r>
-      <w:r>
-        <w:rPr>
-          <w:rFonts w:ascii="Consolas" w:hAnsi="Consolas"/>
-          <w:color w:val="000080"/>
-          <w:szCs w:val="20"/>
-          <w:lang w:val="en-US"/>
-        </w:rPr>
-        <w:t>"</w:t>
-      </w:r>
-      <w:proofErr w:type="spellStart"/>
-      <w:r>
-        <w:rPr>
-          <w:rFonts w:ascii="Consolas" w:hAnsi="Consolas"/>
-          <w:color w:val="000080"/>
-          <w:szCs w:val="20"/>
-          <w:lang w:val="en-US"/>
-        </w:rPr>
-        <w:t>HumanResources</w:t>
-      </w:r>
-      <w:proofErr w:type="spellEnd"/>
-      <w:r>
-        <w:rPr>
-          <w:rFonts w:ascii="Consolas" w:hAnsi="Consolas"/>
-          <w:color w:val="000080"/>
-          <w:szCs w:val="20"/>
-          <w:lang w:val="en-US"/>
-        </w:rPr>
-        <w:t>"</w:t>
-      </w:r>
-      <w:r>
-        <w:rPr>
-          <w:rFonts w:ascii="Consolas" w:hAnsi="Consolas"/>
-          <w:color w:val="000000"/>
-          <w:szCs w:val="20"/>
-          <w:lang w:val="en-US"/>
-        </w:rPr>
-        <w:t>.</w:t>
-      </w:r>
-      <w:r>
-        <w:rPr>
-          <w:rFonts w:ascii="Consolas" w:hAnsi="Consolas"/>
-          <w:color w:val="000080"/>
-          <w:szCs w:val="20"/>
-          <w:lang w:val="en-US"/>
-        </w:rPr>
-        <w:t>"</w:t>
-      </w:r>
-      <w:proofErr w:type="spellStart"/>
-      <w:r>
-        <w:rPr>
-          <w:rFonts w:ascii="Consolas" w:hAnsi="Consolas"/>
-          <w:color w:val="000080"/>
-          <w:szCs w:val="20"/>
-          <w:lang w:val="en-US"/>
-        </w:rPr>
-        <w:t>vEmployeeDepartment</w:t>
-      </w:r>
-      <w:proofErr w:type="spellEnd"/>
-      <w:proofErr w:type="gramEnd"/>
-      <w:r>
-        <w:rPr>
-          <w:rFonts w:ascii="Consolas" w:hAnsi="Consolas"/>
-          <w:color w:val="000080"/>
-          <w:szCs w:val="20"/>
-          <w:lang w:val="en-US"/>
-        </w:rPr>
-        <w:t>"</w:t>
-      </w:r>
-    </w:p>
-    <w:p>
-      <w:pPr>
-        <w:pStyle w:val="ab"/>
-        <w:shd w:val="clear" w:color="auto" w:fill="FFFFFF"/>
-        <w:spacing w:before="0" w:beforeAutospacing="0" w:after="0" w:afterAutospacing="0"/>
-        <w:rPr>
-          <w:rFonts w:ascii="Consolas" w:hAnsi="Consolas"/>
-          <w:color w:val="000000"/>
-          <w:szCs w:val="20"/>
-          <w:lang w:val="en-US"/>
-        </w:rPr>
-      </w:pPr>
-      <w:r>
-        <w:rPr>
-          <w:rFonts w:ascii="Consolas" w:hAnsi="Consolas"/>
-          <w:b/>
-          <w:bCs/>
-          <w:color w:val="800000"/>
-          <w:szCs w:val="20"/>
-          <w:lang w:val="en-US"/>
-        </w:rPr>
-        <w:t>GROUP</w:t>
-      </w:r>
-      <w:r>
-        <w:rPr>
-          <w:rFonts w:ascii="Consolas" w:hAnsi="Consolas"/>
-          <w:color w:val="000000"/>
-          <w:szCs w:val="20"/>
-          <w:lang w:val="en-US"/>
-        </w:rPr>
-        <w:t xml:space="preserve"> </w:t>
-      </w:r>
-      <w:r>
-        <w:rPr>
-          <w:rFonts w:ascii="Consolas" w:hAnsi="Consolas"/>
-          <w:b/>
-          <w:bCs/>
-          <w:color w:val="800000"/>
-          <w:szCs w:val="20"/>
-          <w:lang w:val="en-US"/>
-        </w:rPr>
-        <w:t>BY</w:t>
-      </w:r>
-      <w:r>
-        <w:rPr>
-          <w:rFonts w:ascii="Consolas" w:hAnsi="Consolas"/>
-          <w:color w:val="000000"/>
-          <w:szCs w:val="20"/>
-          <w:lang w:val="en-US"/>
-        </w:rPr>
-        <w:t xml:space="preserve"> </w:t>
-      </w:r>
-      <w:r>
-        <w:rPr>
-          <w:rFonts w:ascii="Consolas" w:hAnsi="Consolas"/>
-          <w:color w:val="000080"/>
-          <w:szCs w:val="20"/>
-          <w:lang w:val="en-US"/>
-        </w:rPr>
-        <w:t>"</w:t>
-      </w:r>
-      <w:proofErr w:type="spellStart"/>
-      <w:r>
-        <w:rPr>
-          <w:rFonts w:ascii="Consolas" w:hAnsi="Consolas"/>
-          <w:color w:val="000080"/>
-          <w:szCs w:val="20"/>
-          <w:lang w:val="en-US"/>
-        </w:rPr>
-        <w:t>JobTitle</w:t>
-      </w:r>
-      <w:proofErr w:type="spellEnd"/>
-      <w:r>
-        <w:rPr>
-          <w:rFonts w:ascii="Consolas" w:hAnsi="Consolas"/>
-          <w:color w:val="000080"/>
-          <w:szCs w:val="20"/>
-          <w:lang w:val="en-US"/>
-        </w:rPr>
-        <w:t>"</w:t>
-      </w:r>
-    </w:p>
-    <w:p>
-      <w:pPr>
-        <w:pStyle w:val="ab"/>
-        <w:shd w:val="clear" w:color="auto" w:fill="FFFFFF"/>
-        <w:spacing w:before="0" w:beforeAutospacing="0" w:after="0" w:afterAutospacing="0"/>
-        <w:rPr>
-          <w:rFonts w:ascii="Consolas" w:hAnsi="Consolas"/>
-          <w:color w:val="000000"/>
-          <w:szCs w:val="20"/>
-          <w:lang w:val="en-US"/>
-        </w:rPr>
-      </w:pPr>
-      <w:r>
-        <w:rPr>
-          <w:rFonts w:ascii="Consolas" w:hAnsi="Consolas"/>
-          <w:b/>
-          <w:bCs/>
-          <w:color w:val="800000"/>
-          <w:szCs w:val="20"/>
-          <w:lang w:val="en-US"/>
-        </w:rPr>
-        <w:t>ORDER</w:t>
-      </w:r>
-      <w:r>
-        <w:rPr>
-          <w:rFonts w:ascii="Consolas" w:hAnsi="Consolas"/>
-          <w:color w:val="000000"/>
-          <w:szCs w:val="20"/>
-          <w:lang w:val="en-US"/>
-        </w:rPr>
-        <w:t xml:space="preserve"> </w:t>
-      </w:r>
-      <w:r>
-        <w:rPr>
-          <w:rFonts w:ascii="Consolas" w:hAnsi="Consolas"/>
-          <w:b/>
-          <w:bCs/>
-          <w:color w:val="800000"/>
-          <w:szCs w:val="20"/>
-          <w:lang w:val="en-US"/>
-        </w:rPr>
-        <w:t>BY</w:t>
-      </w:r>
-      <w:r>
-        <w:rPr>
-          <w:rFonts w:ascii="Consolas" w:hAnsi="Consolas"/>
-          <w:color w:val="000000"/>
-          <w:szCs w:val="20"/>
-          <w:lang w:val="en-US"/>
-        </w:rPr>
-        <w:t xml:space="preserve"> </w:t>
-      </w:r>
-      <w:r>
-        <w:rPr>
-          <w:rFonts w:ascii="Consolas" w:hAnsi="Consolas"/>
-          <w:color w:val="000080"/>
-          <w:szCs w:val="20"/>
-          <w:lang w:val="en-US"/>
-        </w:rPr>
-        <w:t>"</w:t>
-      </w:r>
-      <w:proofErr w:type="spellStart"/>
-      <w:r>
-        <w:rPr>
-          <w:rFonts w:ascii="Consolas" w:hAnsi="Consolas"/>
-          <w:color w:val="000080"/>
-          <w:szCs w:val="20"/>
-          <w:lang w:val="en-US"/>
-        </w:rPr>
-        <w:t>EmployeesCount</w:t>
-      </w:r>
-      <w:proofErr w:type="spellEnd"/>
-      <w:r>
-        <w:rPr>
-          <w:rFonts w:ascii="Consolas" w:hAnsi="Consolas"/>
-          <w:color w:val="000080"/>
-          <w:szCs w:val="20"/>
-          <w:lang w:val="en-US"/>
-        </w:rPr>
-        <w:t>"</w:t>
-      </w:r>
-      <w:r>
-        <w:rPr>
-          <w:rFonts w:ascii="Consolas" w:hAnsi="Consolas"/>
-          <w:color w:val="000000"/>
-          <w:szCs w:val="20"/>
-          <w:lang w:val="en-US"/>
-        </w:rPr>
-        <w:t xml:space="preserve"> </w:t>
-      </w:r>
-      <w:r>
-        <w:rPr>
-          <w:rFonts w:ascii="Consolas" w:hAnsi="Consolas"/>
-          <w:b/>
-          <w:bCs/>
-          <w:color w:val="800000"/>
-          <w:szCs w:val="20"/>
-          <w:lang w:val="en-US"/>
-        </w:rPr>
-        <w:t>DESC</w:t>
-      </w:r>
-    </w:p>
-    <w:p>
-      <w:pPr>
-        <w:pStyle w:val="ab"/>
-        <w:shd w:val="clear" w:color="auto" w:fill="FFFFFF"/>
-        <w:spacing w:before="0" w:beforeAutospacing="0" w:after="0" w:afterAutospacing="0"/>
-        <w:rPr>
-          <w:rFonts w:ascii="Consolas" w:hAnsi="Consolas"/>
-          <w:color w:val="000000"/>
-          <w:szCs w:val="20"/>
-          <w:lang w:val="en-US"/>
-        </w:rPr>
-      </w:pPr>
-      <w:r>
-        <w:rPr>
-          <w:rFonts w:ascii="Consolas" w:hAnsi="Consolas"/>
-          <w:b/>
-          <w:bCs/>
-          <w:color w:val="800000"/>
-          <w:szCs w:val="20"/>
-          <w:lang w:val="en-US"/>
-        </w:rPr>
-        <w:t>LIMIT</w:t>
-      </w:r>
-      <w:r>
-        <w:rPr>
-          <w:rFonts w:ascii="Consolas" w:hAnsi="Consolas"/>
-          <w:color w:val="000000"/>
-          <w:szCs w:val="20"/>
-          <w:lang w:val="en-US"/>
-        </w:rPr>
-        <w:t xml:space="preserve"> </w:t>
-      </w:r>
-      <w:r>
-        <w:rPr>
-          <w:rFonts w:ascii="Consolas" w:hAnsi="Consolas"/>
-          <w:color w:val="0000FF"/>
-          <w:szCs w:val="20"/>
-          <w:lang w:val="en-US"/>
-        </w:rPr>
-        <w:t>1</w:t>
-      </w:r>
-      <w:r>
-        <w:rPr>
-          <w:rFonts w:ascii="Consolas" w:hAnsi="Consolas"/>
-          <w:color w:val="FF0000"/>
-          <w:szCs w:val="20"/>
-          <w:lang w:val="en-US"/>
-        </w:rPr>
-        <w:t>;</w:t>
-      </w:r>
-    </w:p>
-    <w:p>
-      <w:pPr>
-        <w:rPr>
-          <w:lang w:val="en-US"/>
-        </w:rPr>
-      </w:pPr>
-    </w:p>
-    <w:p>
-      <w:pPr>
-        <w:pStyle w:val="3"/>
-      </w:pPr>
-      <w:bookmarkStart w:id="8" w:name="_Toc153916722"/>
-      <w:r>
-        <w:t>Реализация скрипта</w:t>
-      </w:r>
-      <w:bookmarkEnd w:id="8"/>
-    </w:p>
-    <w:p>
-      <w:r>
-        <w:drawing>
-          <wp:inline distT="0" distB="0" distL="0" distR="0" wp14:anchorId="0689F23B" wp14:editId="751E65D9">
-            <wp:extent cx="3534269" cy="457264"/>
-            <wp:effectExtent l="0" t="0" r="0" b="0"/>
-            <wp:docPr id="3" name="Рисунок 3"/>
-            <wp:cNvGraphicFramePr>
-              <a:graphicFrameLocks xmlns:a="http://schemas.openxmlformats.org/drawingml/2006/main" noChangeAspect="1"/>
-            </wp:cNvGraphicFramePr>
-            <a:graphic xmlns:a="http://schemas.openxmlformats.org/drawingml/2006/main">
-              <a:graphicData uri="http://schemas.openxmlformats.org/drawingml/2006/picture">
-                <pic:pic xmlns:pic="http://schemas.openxmlformats.org/drawingml/2006/picture">
-                  <pic:nvPicPr>
-                    <pic:cNvPr id="0" name=""/>
-                    <pic:cNvPicPr/>
-                  </pic:nvPicPr>
-                  <pic:blipFill>
-                    <a:blip r:embed="rId8"/>
-                    <a:stretch>
-                      <a:fillRect/>
-                    </a:stretch>
-                  </pic:blipFill>
-                  <pic:spPr>
-                    <a:xfrm>
-                      <a:off x="0" y="0"/>
-                      <a:ext cx="3534269" cy="457264"/>
-                    </a:xfrm>
-                    <a:prstGeom prst="rect">
-                      <a:avLst/>
-                    </a:prstGeom>
-                  </pic:spPr>
-                </pic:pic>
-              </a:graphicData>
-            </a:graphic>
-          </wp:inline>
-        </w:drawing>
-      </w:r>
-    </w:p>
-    <w:p/>
-    <w:p>
-      <w:pPr>
-        <w:pStyle w:val="2"/>
-        <w:rPr>
-          <w:lang w:val="en-US"/>
-        </w:rPr>
-      </w:pPr>
-      <w:bookmarkStart w:id="9" w:name="_Toc153916723"/>
-      <w:r>
-        <w:t>Задача</w:t>
-      </w:r>
-      <w:r>
-        <w:rPr>
-          <w:lang w:val="en-US"/>
-        </w:rPr>
-        <w:t xml:space="preserve"> 3</w:t>
-      </w:r>
-      <w:bookmarkEnd w:id="9"/>
-    </w:p>
-    <w:p>
-      <w:pPr>
-        <w:pStyle w:val="3"/>
-        <w:rPr>
-          <w:lang w:val="en-US"/>
-        </w:rPr>
-      </w:pPr>
-      <w:bookmarkStart w:id="10" w:name="_Toc153916724"/>
-      <w:r>
-        <w:t>Листинг</w:t>
-      </w:r>
-      <w:r>
-        <w:rPr>
-          <w:lang w:val="en-US"/>
-        </w:rPr>
-        <w:t xml:space="preserve"> </w:t>
-      </w:r>
-      <w:r>
-        <w:t>программы</w:t>
-      </w:r>
-      <w:bookmarkEnd w:id="10"/>
-    </w:p>
-    <w:p>
-      <w:pPr>
-        <w:pStyle w:val="ab"/>
-        <w:shd w:val="clear" w:color="auto" w:fill="FFFFFF"/>
-        <w:spacing w:before="0" w:beforeAutospacing="0" w:after="0" w:afterAutospacing="0"/>
-        <w:rPr>
-          <w:rFonts w:ascii="Consolas" w:hAnsi="Consolas"/>
-          <w:color w:val="000000"/>
-          <w:szCs w:val="20"/>
-          <w:lang w:val="en-US"/>
-        </w:rPr>
-      </w:pPr>
-      <w:r>
-        <w:rPr>
-          <w:rFonts w:ascii="Consolas" w:hAnsi="Consolas"/>
-          <w:b/>
-          <w:bCs/>
-          <w:color w:val="800000"/>
-          <w:szCs w:val="20"/>
-          <w:lang w:val="en-US"/>
-        </w:rPr>
-        <w:t>SELECT</w:t>
-      </w:r>
-      <w:r>
-        <w:rPr>
-          <w:rFonts w:ascii="Consolas" w:hAnsi="Consolas"/>
-          <w:color w:val="000000"/>
-          <w:szCs w:val="20"/>
-          <w:lang w:val="en-US"/>
-        </w:rPr>
-        <w:t xml:space="preserve"> </w:t>
-      </w:r>
-      <w:r>
-        <w:rPr>
-          <w:rFonts w:ascii="Consolas" w:hAnsi="Consolas"/>
-          <w:color w:val="000080"/>
-          <w:szCs w:val="20"/>
-          <w:lang w:val="en-US"/>
-        </w:rPr>
-        <w:t>"</w:t>
-      </w:r>
-      <w:proofErr w:type="spellStart"/>
-      <w:r>
-        <w:rPr>
-          <w:rFonts w:ascii="Consolas" w:hAnsi="Consolas"/>
-          <w:color w:val="000080"/>
-          <w:szCs w:val="20"/>
-          <w:lang w:val="en-US"/>
-        </w:rPr>
-        <w:t>StateProvinceID</w:t>
-      </w:r>
-      <w:proofErr w:type="spellEnd"/>
-      <w:r>
-        <w:rPr>
-          <w:rFonts w:ascii="Consolas" w:hAnsi="Consolas"/>
-          <w:color w:val="000080"/>
-          <w:szCs w:val="20"/>
-          <w:lang w:val="en-US"/>
-        </w:rPr>
-        <w:t>"</w:t>
-      </w:r>
-    </w:p>
-    <w:p>
-      <w:pPr>
-        <w:pStyle w:val="ab"/>
-        <w:shd w:val="clear" w:color="auto" w:fill="FFFFFF"/>
-        <w:spacing w:before="0" w:beforeAutospacing="0" w:after="0" w:afterAutospacing="0"/>
-        <w:rPr>
-          <w:rFonts w:ascii="Consolas" w:hAnsi="Consolas"/>
-          <w:color w:val="000000"/>
-          <w:szCs w:val="20"/>
-          <w:lang w:val="en-US"/>
-        </w:rPr>
-      </w:pPr>
-      <w:r>
-        <w:rPr>
-          <w:rFonts w:ascii="Consolas" w:hAnsi="Consolas"/>
-          <w:color w:val="000000"/>
-          <w:szCs w:val="20"/>
-          <w:lang w:val="en-US"/>
-        </w:rPr>
-        <w:t xml:space="preserve">, </w:t>
-      </w:r>
-      <w:proofErr w:type="gramStart"/>
-      <w:r>
-        <w:rPr>
-          <w:rFonts w:ascii="Consolas" w:hAnsi="Consolas"/>
-          <w:b/>
-          <w:bCs/>
-          <w:color w:val="000080"/>
-          <w:szCs w:val="20"/>
-          <w:lang w:val="en-US"/>
-        </w:rPr>
-        <w:t>COUNT</w:t>
-      </w:r>
-      <w:r>
-        <w:rPr>
-          <w:rFonts w:ascii="Consolas" w:hAnsi="Consolas"/>
-          <w:color w:val="000000"/>
-          <w:szCs w:val="20"/>
-          <w:lang w:val="en-US"/>
-        </w:rPr>
-        <w:t>(</w:t>
-      </w:r>
-      <w:proofErr w:type="gramEnd"/>
-      <w:r>
-        <w:rPr>
-          <w:rFonts w:ascii="Consolas" w:hAnsi="Consolas"/>
-          <w:color w:val="000080"/>
-          <w:szCs w:val="20"/>
-          <w:lang w:val="en-US"/>
-        </w:rPr>
-        <w:t>"City"</w:t>
-      </w:r>
-      <w:r>
-        <w:rPr>
-          <w:rFonts w:ascii="Consolas" w:hAnsi="Consolas"/>
-          <w:color w:val="000000"/>
-          <w:szCs w:val="20"/>
-          <w:lang w:val="en-US"/>
-        </w:rPr>
-        <w:t xml:space="preserve">) </w:t>
-      </w:r>
-      <w:r>
-        <w:rPr>
-          <w:rFonts w:ascii="Consolas" w:hAnsi="Consolas"/>
-          <w:b/>
-          <w:bCs/>
-          <w:color w:val="800000"/>
-          <w:szCs w:val="20"/>
-          <w:lang w:val="en-US"/>
-        </w:rPr>
-        <w:t>AS</w:t>
-      </w:r>
-      <w:r>
-        <w:rPr>
-          <w:rFonts w:ascii="Consolas" w:hAnsi="Consolas"/>
-          <w:color w:val="000000"/>
-          <w:szCs w:val="20"/>
-          <w:lang w:val="en-US"/>
-        </w:rPr>
-        <w:t xml:space="preserve"> </w:t>
-      </w:r>
-      <w:r>
-        <w:rPr>
-          <w:rFonts w:ascii="Consolas" w:hAnsi="Consolas"/>
-          <w:color w:val="000080"/>
-          <w:szCs w:val="20"/>
-          <w:lang w:val="en-US"/>
-        </w:rPr>
-        <w:t>"</w:t>
-      </w:r>
-      <w:proofErr w:type="spellStart"/>
-      <w:r>
-        <w:rPr>
-          <w:rFonts w:ascii="Consolas" w:hAnsi="Consolas"/>
-          <w:color w:val="000080"/>
-          <w:szCs w:val="20"/>
-          <w:lang w:val="en-US"/>
-        </w:rPr>
-        <w:t>CityCount</w:t>
-      </w:r>
-      <w:proofErr w:type="spellEnd"/>
-      <w:r>
-        <w:rPr>
-          <w:rFonts w:ascii="Consolas" w:hAnsi="Consolas"/>
-          <w:color w:val="000080"/>
-          <w:szCs w:val="20"/>
-          <w:lang w:val="en-US"/>
-        </w:rPr>
-        <w:t>"</w:t>
-      </w:r>
-    </w:p>
-    <w:p>
-      <w:pPr>
-        <w:pStyle w:val="ab"/>
-        <w:shd w:val="clear" w:color="auto" w:fill="FFFFFF"/>
-        <w:spacing w:before="0" w:beforeAutospacing="0" w:after="0" w:afterAutospacing="0"/>
-        <w:rPr>
-          <w:rFonts w:ascii="Consolas" w:hAnsi="Consolas"/>
-          <w:color w:val="000000"/>
-          <w:szCs w:val="20"/>
-          <w:lang w:val="en-US"/>
-        </w:rPr>
-      </w:pPr>
-      <w:proofErr w:type="gramStart"/>
-      <w:r>
-        <w:rPr>
-          <w:rFonts w:ascii="Consolas" w:hAnsi="Consolas"/>
-          <w:b/>
-          <w:bCs/>
-          <w:color w:val="800000"/>
-          <w:szCs w:val="20"/>
-          <w:lang w:val="en-US"/>
-        </w:rPr>
-        <w:t>FROM</w:t>
-      </w:r>
-      <w:r>
-        <w:rPr>
-          <w:rFonts w:ascii="Consolas" w:hAnsi="Consolas"/>
-          <w:color w:val="000000"/>
-          <w:szCs w:val="20"/>
-          <w:lang w:val="en-US"/>
-        </w:rPr>
-        <w:t xml:space="preserve"> </w:t>
-      </w:r>
-      <w:r>
-        <w:rPr>
-          <w:rFonts w:ascii="Consolas" w:hAnsi="Consolas"/>
-          <w:color w:val="000080"/>
-          <w:szCs w:val="20"/>
-          <w:lang w:val="en-US"/>
-        </w:rPr>
-        <w:t>"</w:t>
-      </w:r>
-      <w:proofErr w:type="spellStart"/>
-      <w:r>
-        <w:rPr>
-          <w:rFonts w:ascii="Consolas" w:hAnsi="Consolas"/>
-          <w:color w:val="000080"/>
-          <w:szCs w:val="20"/>
-          <w:lang w:val="en-US"/>
-        </w:rPr>
-        <w:t>Person"</w:t>
-      </w:r>
-      <w:r>
-        <w:rPr>
-          <w:rFonts w:ascii="Consolas" w:hAnsi="Consolas"/>
-          <w:color w:val="000000"/>
-          <w:szCs w:val="20"/>
-          <w:lang w:val="en-US"/>
-        </w:rPr>
-        <w:t>.</w:t>
-      </w:r>
-      <w:r>
-        <w:rPr>
-          <w:rFonts w:ascii="Consolas" w:hAnsi="Consolas"/>
-          <w:color w:val="000080"/>
-          <w:szCs w:val="20"/>
-          <w:lang w:val="en-US"/>
-        </w:rPr>
-        <w:t>"</w:t>
-      </w:r>
-      <w:proofErr w:type="gramEnd"/>
-      <w:r>
-        <w:rPr>
-          <w:rFonts w:ascii="Consolas" w:hAnsi="Consolas"/>
-          <w:color w:val="000080"/>
-          <w:szCs w:val="20"/>
-          <w:lang w:val="en-US"/>
-        </w:rPr>
-        <w:t>Address</w:t>
-      </w:r>
-      <w:proofErr w:type="spellEnd"/>
-      <w:r>
-        <w:rPr>
-          <w:rFonts w:ascii="Consolas" w:hAnsi="Consolas"/>
-          <w:color w:val="000080"/>
-          <w:szCs w:val="20"/>
-          <w:lang w:val="en-US"/>
-        </w:rPr>
-        <w:t>"</w:t>
-      </w:r>
-    </w:p>
-    <w:p>
-      <w:pPr>
-        <w:pStyle w:val="ab"/>
-        <w:shd w:val="clear" w:color="auto" w:fill="FFFFFF"/>
-        <w:spacing w:before="0" w:beforeAutospacing="0" w:after="0" w:afterAutospacing="0"/>
-        <w:rPr>
-          <w:rFonts w:ascii="Consolas" w:hAnsi="Consolas"/>
-          <w:color w:val="000000"/>
-          <w:szCs w:val="20"/>
-          <w:lang w:val="en-US"/>
-        </w:rPr>
-      </w:pPr>
-      <w:r>
-        <w:rPr>
-          <w:rFonts w:ascii="Consolas" w:hAnsi="Consolas"/>
-          <w:b/>
-          <w:bCs/>
-          <w:color w:val="800000"/>
-          <w:szCs w:val="20"/>
-          <w:lang w:val="en-US"/>
-        </w:rPr>
-        <w:t>GROUP</w:t>
-      </w:r>
-      <w:r>
-        <w:rPr>
-          <w:rFonts w:ascii="Consolas" w:hAnsi="Consolas"/>
-          <w:color w:val="000000"/>
-          <w:szCs w:val="20"/>
-          <w:lang w:val="en-US"/>
-        </w:rPr>
-        <w:t xml:space="preserve"> </w:t>
-      </w:r>
-      <w:r>
-        <w:rPr>
-          <w:rFonts w:ascii="Consolas" w:hAnsi="Consolas"/>
-          <w:b/>
-          <w:bCs/>
-          <w:color w:val="800000"/>
-          <w:szCs w:val="20"/>
-          <w:lang w:val="en-US"/>
-        </w:rPr>
-        <w:t>BY</w:t>
-      </w:r>
-      <w:r>
-        <w:rPr>
-          <w:rFonts w:ascii="Consolas" w:hAnsi="Consolas"/>
-          <w:color w:val="000000"/>
-          <w:szCs w:val="20"/>
-          <w:lang w:val="en-US"/>
-        </w:rPr>
-        <w:t xml:space="preserve"> </w:t>
-      </w:r>
-      <w:r>
-        <w:rPr>
-          <w:rFonts w:ascii="Consolas" w:hAnsi="Consolas"/>
-          <w:color w:val="000080"/>
-          <w:szCs w:val="20"/>
-          <w:lang w:val="en-US"/>
-        </w:rPr>
-        <w:t>"</w:t>
-      </w:r>
-      <w:proofErr w:type="spellStart"/>
-      <w:r>
-        <w:rPr>
-          <w:rFonts w:ascii="Consolas" w:hAnsi="Consolas"/>
-          <w:color w:val="000080"/>
-          <w:szCs w:val="20"/>
-          <w:lang w:val="en-US"/>
-        </w:rPr>
-        <w:t>StateProvinceID</w:t>
-      </w:r>
-      <w:proofErr w:type="spellEnd"/>
-      <w:r>
-        <w:rPr>
-          <w:rFonts w:ascii="Consolas" w:hAnsi="Consolas"/>
-          <w:color w:val="000080"/>
-          <w:szCs w:val="20"/>
-          <w:lang w:val="en-US"/>
-        </w:rPr>
-        <w:t>"</w:t>
-      </w:r>
-    </w:p>
-    <w:p>
-      <w:pPr>
-        <w:pStyle w:val="ab"/>
-        <w:shd w:val="clear" w:color="auto" w:fill="FFFFFF"/>
-        <w:spacing w:before="0" w:beforeAutospacing="0" w:after="0" w:afterAutospacing="0"/>
-        <w:rPr>
-          <w:rFonts w:ascii="Consolas" w:hAnsi="Consolas"/>
-          <w:color w:val="000000"/>
-          <w:szCs w:val="20"/>
-          <w:lang w:val="en-US"/>
-        </w:rPr>
-      </w:pPr>
-      <w:r>
-        <w:rPr>
-          <w:rFonts w:ascii="Consolas" w:hAnsi="Consolas"/>
-          <w:b/>
-          <w:bCs/>
-          <w:color w:val="800000"/>
-          <w:szCs w:val="20"/>
-          <w:lang w:val="en-US"/>
-        </w:rPr>
-        <w:t>HAVING</w:t>
-      </w:r>
-      <w:r>
-        <w:rPr>
-          <w:rFonts w:ascii="Consolas" w:hAnsi="Consolas"/>
-          <w:color w:val="000000"/>
-          <w:szCs w:val="20"/>
-          <w:lang w:val="en-US"/>
-        </w:rPr>
-        <w:t xml:space="preserve"> </w:t>
-      </w:r>
-      <w:proofErr w:type="gramStart"/>
-      <w:r>
-        <w:rPr>
-          <w:rFonts w:ascii="Consolas" w:hAnsi="Consolas"/>
-          <w:b/>
-          <w:bCs/>
-          <w:color w:val="000080"/>
-          <w:szCs w:val="20"/>
-          <w:lang w:val="en-US"/>
-        </w:rPr>
-        <w:t>COUNT</w:t>
-      </w:r>
-      <w:r>
-        <w:rPr>
-          <w:rFonts w:ascii="Consolas" w:hAnsi="Consolas"/>
-          <w:color w:val="000000"/>
-          <w:szCs w:val="20"/>
-          <w:lang w:val="en-US"/>
-        </w:rPr>
-        <w:t>(</w:t>
-      </w:r>
-      <w:proofErr w:type="gramEnd"/>
-      <w:r>
-        <w:rPr>
-          <w:rFonts w:ascii="Consolas" w:hAnsi="Consolas"/>
-          <w:color w:val="000080"/>
-          <w:szCs w:val="20"/>
-          <w:lang w:val="en-US"/>
-        </w:rPr>
-        <w:t>"City"</w:t>
-      </w:r>
-      <w:r>
-        <w:rPr>
-          <w:rFonts w:ascii="Consolas" w:hAnsi="Consolas"/>
-          <w:color w:val="000000"/>
-          <w:szCs w:val="20"/>
-          <w:lang w:val="en-US"/>
-        </w:rPr>
-        <w:t>) = (</w:t>
-      </w:r>
-    </w:p>
-    <w:p>
-      <w:pPr>
-        <w:pStyle w:val="ab"/>
-        <w:shd w:val="clear" w:color="auto" w:fill="FFFFFF"/>
-        <w:spacing w:before="0" w:beforeAutospacing="0" w:after="0" w:afterAutospacing="0"/>
-        <w:rPr>
-          <w:rFonts w:ascii="Consolas" w:hAnsi="Consolas"/>
-          <w:color w:val="000000"/>
-          <w:szCs w:val="20"/>
-          <w:lang w:val="en-US"/>
-        </w:rPr>
-      </w:pPr>
-      <w:r>
-        <w:rPr>
-          <w:rFonts w:ascii="Consolas" w:hAnsi="Consolas"/>
-          <w:color w:val="000000"/>
-          <w:szCs w:val="20"/>
-          <w:lang w:val="en-US"/>
-        </w:rPr>
-        <w:t xml:space="preserve">  </w:t>
-      </w:r>
-      <w:r>
-        <w:rPr>
-          <w:rFonts w:ascii="Consolas" w:hAnsi="Consolas"/>
-          <w:b/>
-          <w:bCs/>
-          <w:color w:val="800000"/>
-          <w:szCs w:val="20"/>
-          <w:lang w:val="en-US"/>
-        </w:rPr>
-        <w:t>SELECT</w:t>
-      </w:r>
-      <w:r>
-        <w:rPr>
-          <w:rFonts w:ascii="Consolas" w:hAnsi="Consolas"/>
-          <w:color w:val="000000"/>
-          <w:szCs w:val="20"/>
-          <w:lang w:val="en-US"/>
-        </w:rPr>
-        <w:t xml:space="preserve"> </w:t>
-      </w:r>
-      <w:proofErr w:type="gramStart"/>
-      <w:r>
-        <w:rPr>
-          <w:rFonts w:ascii="Consolas" w:hAnsi="Consolas"/>
-          <w:b/>
-          <w:bCs/>
-          <w:color w:val="000080"/>
-          <w:szCs w:val="20"/>
-          <w:lang w:val="en-US"/>
-        </w:rPr>
-        <w:t>MIN</w:t>
-      </w:r>
-      <w:r>
-        <w:rPr>
-          <w:rFonts w:ascii="Consolas" w:hAnsi="Consolas"/>
-          <w:color w:val="000000"/>
-          <w:szCs w:val="20"/>
-          <w:lang w:val="en-US"/>
-        </w:rPr>
-        <w:t>(</w:t>
-      </w:r>
-      <w:proofErr w:type="gramEnd"/>
-      <w:r>
-        <w:rPr>
-          <w:rFonts w:ascii="Consolas" w:hAnsi="Consolas"/>
-          <w:color w:val="000080"/>
-          <w:szCs w:val="20"/>
-          <w:lang w:val="en-US"/>
-        </w:rPr>
-        <w:t>"</w:t>
-      </w:r>
-      <w:proofErr w:type="spellStart"/>
-      <w:r>
-        <w:rPr>
-          <w:rFonts w:ascii="Consolas" w:hAnsi="Consolas"/>
-          <w:color w:val="000080"/>
-          <w:szCs w:val="20"/>
-          <w:lang w:val="en-US"/>
-        </w:rPr>
-        <w:t>CityCount</w:t>
-      </w:r>
-      <w:proofErr w:type="spellEnd"/>
-      <w:r>
-        <w:rPr>
-          <w:rFonts w:ascii="Consolas" w:hAnsi="Consolas"/>
-          <w:color w:val="000080"/>
-          <w:szCs w:val="20"/>
-          <w:lang w:val="en-US"/>
-        </w:rPr>
-        <w:t>"</w:t>
-      </w:r>
-      <w:r>
-        <w:rPr>
-          <w:rFonts w:ascii="Consolas" w:hAnsi="Consolas"/>
-          <w:color w:val="000000"/>
-          <w:szCs w:val="20"/>
-          <w:lang w:val="en-US"/>
-        </w:rPr>
-        <w:t>)</w:t>
-      </w:r>
-    </w:p>
-    <w:p>
-      <w:pPr>
-        <w:pStyle w:val="ab"/>
-        <w:shd w:val="clear" w:color="auto" w:fill="FFFFFF"/>
-        <w:spacing w:before="0" w:beforeAutospacing="0" w:after="0" w:afterAutospacing="0"/>
-        <w:rPr>
-          <w:rFonts w:ascii="Consolas" w:hAnsi="Consolas"/>
-          <w:color w:val="000000"/>
-          <w:szCs w:val="20"/>
-          <w:lang w:val="en-US"/>
-        </w:rPr>
-      </w:pPr>
-      <w:r>
-        <w:rPr>
-          <w:rFonts w:ascii="Consolas" w:hAnsi="Consolas"/>
-          <w:color w:val="000000"/>
-          <w:szCs w:val="20"/>
-          <w:lang w:val="en-US"/>
-        </w:rPr>
-        <w:t xml:space="preserve">  </w:t>
-      </w:r>
-      <w:r>
-        <w:rPr>
-          <w:rFonts w:ascii="Consolas" w:hAnsi="Consolas"/>
-          <w:b/>
-          <w:bCs/>
-          <w:color w:val="800000"/>
-          <w:szCs w:val="20"/>
-          <w:lang w:val="en-US"/>
-        </w:rPr>
-        <w:t>FROM</w:t>
-      </w:r>
-      <w:r>
-        <w:rPr>
-          <w:rFonts w:ascii="Consolas" w:hAnsi="Consolas"/>
-          <w:color w:val="000000"/>
-          <w:szCs w:val="20"/>
-          <w:lang w:val="en-US"/>
-        </w:rPr>
-        <w:t xml:space="preserve"> (</w:t>
-      </w:r>
-    </w:p>
-    <w:p>
-      <w:pPr>
-        <w:pStyle w:val="ab"/>
-        <w:shd w:val="clear" w:color="auto" w:fill="FFFFFF"/>
-        <w:spacing w:before="0" w:beforeAutospacing="0" w:after="0" w:afterAutospacing="0"/>
-        <w:rPr>
-          <w:rFonts w:ascii="Consolas" w:hAnsi="Consolas"/>
-          <w:color w:val="000000"/>
-          <w:szCs w:val="20"/>
-          <w:lang w:val="en-US"/>
-        </w:rPr>
-      </w:pPr>
-      <w:r>
-        <w:rPr>
-          <w:rFonts w:ascii="Consolas" w:hAnsi="Consolas"/>
-          <w:color w:val="000000"/>
-          <w:szCs w:val="20"/>
-          <w:lang w:val="en-US"/>
-        </w:rPr>
-        <w:t xml:space="preserve">    </w:t>
-      </w:r>
-      <w:r>
-        <w:rPr>
-          <w:rFonts w:ascii="Consolas" w:hAnsi="Consolas"/>
-          <w:b/>
-          <w:bCs/>
-          <w:color w:val="800000"/>
-          <w:szCs w:val="20"/>
-          <w:lang w:val="en-US"/>
-        </w:rPr>
-        <w:t>SELECT</w:t>
-      </w:r>
-      <w:r>
-        <w:rPr>
-          <w:rFonts w:ascii="Consolas" w:hAnsi="Consolas"/>
-          <w:color w:val="000000"/>
-          <w:szCs w:val="20"/>
-          <w:lang w:val="en-US"/>
-        </w:rPr>
-        <w:t xml:space="preserve"> </w:t>
-      </w:r>
-      <w:r>
-        <w:rPr>
-          <w:rFonts w:ascii="Consolas" w:hAnsi="Consolas"/>
-          <w:color w:val="000080"/>
-          <w:szCs w:val="20"/>
-          <w:lang w:val="en-US"/>
-        </w:rPr>
-        <w:t>"</w:t>
-      </w:r>
-      <w:proofErr w:type="spellStart"/>
-      <w:r>
-        <w:rPr>
-          <w:rFonts w:ascii="Consolas" w:hAnsi="Consolas"/>
-          <w:color w:val="000080"/>
-          <w:szCs w:val="20"/>
-          <w:lang w:val="en-US"/>
-        </w:rPr>
-        <w:t>StateProvinceID</w:t>
-      </w:r>
-      <w:proofErr w:type="spellEnd"/>
-      <w:r>
-        <w:rPr>
-          <w:rFonts w:ascii="Consolas" w:hAnsi="Consolas"/>
-          <w:color w:val="000080"/>
-          <w:szCs w:val="20"/>
-          <w:lang w:val="en-US"/>
-        </w:rPr>
-        <w:t>"</w:t>
-      </w:r>
-      <w:r>
-        <w:rPr>
-          <w:rFonts w:ascii="Consolas" w:hAnsi="Consolas"/>
-          <w:color w:val="000000"/>
-          <w:szCs w:val="20"/>
-          <w:lang w:val="en-US"/>
-        </w:rPr>
-        <w:t xml:space="preserve">, </w:t>
-      </w:r>
-      <w:proofErr w:type="gramStart"/>
-      <w:r>
-        <w:rPr>
-          <w:rFonts w:ascii="Consolas" w:hAnsi="Consolas"/>
-          <w:b/>
-          <w:bCs/>
-          <w:color w:val="000080"/>
-          <w:szCs w:val="20"/>
-          <w:lang w:val="en-US"/>
-        </w:rPr>
-        <w:t>COUNT</w:t>
-      </w:r>
-      <w:r>
-        <w:rPr>
-          <w:rFonts w:ascii="Consolas" w:hAnsi="Consolas"/>
-          <w:color w:val="000000"/>
-          <w:szCs w:val="20"/>
-          <w:lang w:val="en-US"/>
-        </w:rPr>
-        <w:t>(</w:t>
-      </w:r>
-      <w:proofErr w:type="gramEnd"/>
-      <w:r>
-        <w:rPr>
-          <w:rFonts w:ascii="Consolas" w:hAnsi="Consolas"/>
-          <w:color w:val="000080"/>
-          <w:szCs w:val="20"/>
-          <w:lang w:val="en-US"/>
-        </w:rPr>
-        <w:t>"City"</w:t>
-      </w:r>
-      <w:r>
-        <w:rPr>
-          <w:rFonts w:ascii="Consolas" w:hAnsi="Consolas"/>
-          <w:color w:val="000000"/>
-          <w:szCs w:val="20"/>
-          <w:lang w:val="en-US"/>
-        </w:rPr>
-        <w:t xml:space="preserve">) </w:t>
-      </w:r>
-      <w:r>
-        <w:rPr>
-          <w:rFonts w:ascii="Consolas" w:hAnsi="Consolas"/>
-          <w:b/>
-          <w:bCs/>
-          <w:color w:val="800000"/>
-          <w:szCs w:val="20"/>
-          <w:lang w:val="en-US"/>
-        </w:rPr>
-        <w:t>AS</w:t>
-      </w:r>
-      <w:r>
-        <w:rPr>
-          <w:rFonts w:ascii="Consolas" w:hAnsi="Consolas"/>
-          <w:color w:val="000000"/>
-          <w:szCs w:val="20"/>
-          <w:lang w:val="en-US"/>
-        </w:rPr>
-        <w:t xml:space="preserve"> </w:t>
-      </w:r>
-      <w:r>
-        <w:rPr>
-          <w:rFonts w:ascii="Consolas" w:hAnsi="Consolas"/>
-          <w:color w:val="000080"/>
-          <w:szCs w:val="20"/>
-          <w:lang w:val="en-US"/>
-        </w:rPr>
-        <w:t>"</w:t>
-      </w:r>
-      <w:proofErr w:type="spellStart"/>
-      <w:r>
-        <w:rPr>
-          <w:rFonts w:ascii="Consolas" w:hAnsi="Consolas"/>
-          <w:color w:val="000080"/>
-          <w:szCs w:val="20"/>
-          <w:lang w:val="en-US"/>
-        </w:rPr>
-        <w:t>CityCount</w:t>
-      </w:r>
-      <w:proofErr w:type="spellEnd"/>
-      <w:r>
-        <w:rPr>
-          <w:rFonts w:ascii="Consolas" w:hAnsi="Consolas"/>
-          <w:color w:val="000080"/>
-          <w:szCs w:val="20"/>
-          <w:lang w:val="en-US"/>
-        </w:rPr>
-        <w:t>"</w:t>
-      </w:r>
-    </w:p>
-    <w:p>
-      <w:pPr>
-        <w:pStyle w:val="ab"/>
-        <w:shd w:val="clear" w:color="auto" w:fill="FFFFFF"/>
-        <w:spacing w:before="0" w:beforeAutospacing="0" w:after="0" w:afterAutospacing="0"/>
-        <w:rPr>
-          <w:rFonts w:ascii="Consolas" w:hAnsi="Consolas"/>
-          <w:color w:val="000000"/>
-          <w:szCs w:val="20"/>
-          <w:lang w:val="en-US"/>
-        </w:rPr>
-      </w:pPr>
-      <w:r>
-        <w:rPr>
-          <w:rFonts w:ascii="Consolas" w:hAnsi="Consolas"/>
-          <w:color w:val="000000"/>
-          <w:szCs w:val="20"/>
-          <w:lang w:val="en-US"/>
-        </w:rPr>
-        <w:t xml:space="preserve">    </w:t>
-      </w:r>
-      <w:proofErr w:type="gramStart"/>
-      <w:r>
-        <w:rPr>
-          <w:rFonts w:ascii="Consolas" w:hAnsi="Consolas"/>
-          <w:b/>
-          <w:bCs/>
-          <w:color w:val="800000"/>
-          <w:szCs w:val="20"/>
-          <w:lang w:val="en-US"/>
-        </w:rPr>
-        <w:t>FROM</w:t>
-      </w:r>
-      <w:r>
-        <w:rPr>
-          <w:rFonts w:ascii="Consolas" w:hAnsi="Consolas"/>
-          <w:color w:val="000000"/>
-          <w:szCs w:val="20"/>
-          <w:lang w:val="en-US"/>
-        </w:rPr>
-        <w:t xml:space="preserve"> </w:t>
-      </w:r>
-      <w:r>
-        <w:rPr>
-          <w:rFonts w:ascii="Consolas" w:hAnsi="Consolas"/>
-          <w:color w:val="000080"/>
-          <w:szCs w:val="20"/>
-          <w:lang w:val="en-US"/>
-        </w:rPr>
-        <w:t>"</w:t>
-      </w:r>
-      <w:proofErr w:type="spellStart"/>
-      <w:r>
-        <w:rPr>
-          <w:rFonts w:ascii="Consolas" w:hAnsi="Consolas"/>
-          <w:color w:val="000080"/>
-          <w:szCs w:val="20"/>
-          <w:lang w:val="en-US"/>
-        </w:rPr>
-        <w:t>Person"</w:t>
-      </w:r>
-      <w:r>
-        <w:rPr>
-          <w:rFonts w:ascii="Consolas" w:hAnsi="Consolas"/>
-          <w:color w:val="000000"/>
-          <w:szCs w:val="20"/>
-          <w:lang w:val="en-US"/>
-        </w:rPr>
-        <w:t>.</w:t>
-      </w:r>
-      <w:r>
-        <w:rPr>
-          <w:rFonts w:ascii="Consolas" w:hAnsi="Consolas"/>
-          <w:color w:val="000080"/>
-          <w:szCs w:val="20"/>
-          <w:lang w:val="en-US"/>
-        </w:rPr>
-        <w:t>"</w:t>
-      </w:r>
-      <w:proofErr w:type="gramEnd"/>
-      <w:r>
-        <w:rPr>
-          <w:rFonts w:ascii="Consolas" w:hAnsi="Consolas"/>
-          <w:color w:val="000080"/>
-          <w:szCs w:val="20"/>
-          <w:lang w:val="en-US"/>
-        </w:rPr>
-        <w:t>Address</w:t>
-      </w:r>
-      <w:proofErr w:type="spellEnd"/>
-      <w:r>
-        <w:rPr>
-          <w:rFonts w:ascii="Consolas" w:hAnsi="Consolas"/>
-          <w:color w:val="000080"/>
-          <w:szCs w:val="20"/>
-          <w:lang w:val="en-US"/>
-        </w:rPr>
-        <w:t>"</w:t>
-      </w:r>
-    </w:p>
-    <w:p>
-      <w:pPr>
-        <w:pStyle w:val="ab"/>
-        <w:shd w:val="clear" w:color="auto" w:fill="FFFFFF"/>
-        <w:spacing w:before="0" w:beforeAutospacing="0" w:after="0" w:afterAutospacing="0"/>
-        <w:rPr>
-          <w:rFonts w:ascii="Consolas" w:hAnsi="Consolas"/>
-          <w:color w:val="000000"/>
-          <w:szCs w:val="20"/>
-          <w:lang w:val="en-US"/>
-        </w:rPr>
-      </w:pPr>
-      <w:r>
-        <w:rPr>
-          <w:rFonts w:ascii="Consolas" w:hAnsi="Consolas"/>
-          <w:color w:val="000000"/>
-          <w:szCs w:val="20"/>
-          <w:lang w:val="en-US"/>
-        </w:rPr>
-        <w:t xml:space="preserve">    </w:t>
-      </w:r>
-      <w:r>
-        <w:rPr>
-          <w:rFonts w:ascii="Consolas" w:hAnsi="Consolas"/>
-          <w:b/>
-          <w:bCs/>
-          <w:color w:val="800000"/>
-          <w:szCs w:val="20"/>
-          <w:lang w:val="en-US"/>
-        </w:rPr>
-        <w:t>GROUP</w:t>
-      </w:r>
-      <w:r>
-        <w:rPr>
-          <w:rFonts w:ascii="Consolas" w:hAnsi="Consolas"/>
-          <w:color w:val="000000"/>
-          <w:szCs w:val="20"/>
-          <w:lang w:val="en-US"/>
-        </w:rPr>
-        <w:t xml:space="preserve"> </w:t>
-      </w:r>
-      <w:r>
-        <w:rPr>
-          <w:rFonts w:ascii="Consolas" w:hAnsi="Consolas"/>
-          <w:b/>
-          <w:bCs/>
-          <w:color w:val="800000"/>
-          <w:szCs w:val="20"/>
-          <w:lang w:val="en-US"/>
-        </w:rPr>
-        <w:t>BY</w:t>
-      </w:r>
-      <w:r>
-        <w:rPr>
-          <w:rFonts w:ascii="Consolas" w:hAnsi="Consolas"/>
-          <w:color w:val="000000"/>
-          <w:szCs w:val="20"/>
-          <w:lang w:val="en-US"/>
-        </w:rPr>
-        <w:t xml:space="preserve"> </w:t>
-      </w:r>
-      <w:r>
-        <w:rPr>
-          <w:rFonts w:ascii="Consolas" w:hAnsi="Consolas"/>
-          <w:color w:val="000080"/>
-          <w:szCs w:val="20"/>
-          <w:lang w:val="en-US"/>
-        </w:rPr>
-        <w:t>"</w:t>
-      </w:r>
-      <w:proofErr w:type="spellStart"/>
-      <w:r>
-        <w:rPr>
-          <w:rFonts w:ascii="Consolas" w:hAnsi="Consolas"/>
-          <w:color w:val="000080"/>
-          <w:szCs w:val="20"/>
-          <w:lang w:val="en-US"/>
-        </w:rPr>
-        <w:t>StateProvinceID</w:t>
-      </w:r>
-      <w:proofErr w:type="spellEnd"/>
-      <w:r>
-        <w:rPr>
-          <w:rFonts w:ascii="Consolas" w:hAnsi="Consolas"/>
-          <w:color w:val="000080"/>
-          <w:szCs w:val="20"/>
-          <w:lang w:val="en-US"/>
-        </w:rPr>
-        <w:t>"</w:t>
-      </w:r>
-    </w:p>
-    <w:p>
-      <w:pPr>
-        <w:pStyle w:val="ab"/>
-        <w:shd w:val="clear" w:color="auto" w:fill="FFFFFF"/>
-        <w:spacing w:before="0" w:beforeAutospacing="0" w:after="0" w:afterAutospacing="0"/>
-        <w:rPr>
-          <w:rFonts w:ascii="Consolas" w:hAnsi="Consolas"/>
-          <w:color w:val="000000"/>
-          <w:szCs w:val="20"/>
-        </w:rPr>
-      </w:pPr>
-      <w:r>
-        <w:rPr>
-          <w:rFonts w:ascii="Consolas" w:hAnsi="Consolas"/>
-          <w:color w:val="000000"/>
-          <w:szCs w:val="20"/>
-          <w:lang w:val="en-US"/>
-        </w:rPr>
-        <w:lastRenderedPageBreak/>
-        <w:t xml:space="preserve">  </w:t>
-      </w:r>
-      <w:r>
-        <w:rPr>
-          <w:rFonts w:ascii="Consolas" w:hAnsi="Consolas"/>
-          <w:color w:val="000000"/>
-          <w:szCs w:val="20"/>
-          <w:lang w:val="en-US"/>
-        </w:rPr>
-        <w:tab/>
-        <w:t xml:space="preserve">   </w:t>
-      </w:r>
-      <w:proofErr w:type="gramStart"/>
-      <w:r>
-        <w:rPr>
-          <w:rFonts w:ascii="Consolas" w:hAnsi="Consolas"/>
-          <w:color w:val="000000"/>
-          <w:szCs w:val="20"/>
-        </w:rPr>
-        <w:t xml:space="preserve">) </w:t>
-      </w:r>
-      <w:r>
-        <w:rPr>
-          <w:rFonts w:ascii="Consolas" w:hAnsi="Consolas"/>
-          <w:b/>
-          <w:bCs/>
-          <w:color w:val="800000"/>
-          <w:szCs w:val="20"/>
-        </w:rPr>
-        <w:t>AS</w:t>
-      </w:r>
-      <w:r>
-        <w:rPr>
-          <w:rFonts w:ascii="Consolas" w:hAnsi="Consolas"/>
-          <w:color w:val="000000"/>
-          <w:szCs w:val="20"/>
-        </w:rPr>
-        <w:t xml:space="preserve"> </w:t>
-      </w:r>
-      <w:r>
-        <w:rPr>
-          <w:rFonts w:ascii="Consolas" w:hAnsi="Consolas"/>
-          <w:color w:val="000080"/>
-          <w:szCs w:val="20"/>
-        </w:rPr>
-        <w:t>"</w:t>
-      </w:r>
-      <w:proofErr w:type="spellStart"/>
-      <w:r>
-        <w:rPr>
-          <w:rFonts w:ascii="Consolas" w:hAnsi="Consolas"/>
-          <w:color w:val="000080"/>
-          <w:szCs w:val="20"/>
-        </w:rPr>
-        <w:t>CityCounts</w:t>
-      </w:r>
-      <w:proofErr w:type="spellEnd"/>
-      <w:r>
-        <w:rPr>
-          <w:rFonts w:ascii="Consolas" w:hAnsi="Consolas"/>
-          <w:color w:val="000080"/>
-          <w:szCs w:val="20"/>
-        </w:rPr>
-        <w:t>"</w:t>
-      </w:r>
-      <w:r>
-        <w:rPr>
-          <w:rFonts w:ascii="Consolas" w:hAnsi="Consolas"/>
-          <w:color w:val="000000"/>
-          <w:szCs w:val="20"/>
-        </w:rPr>
-        <w:t>)</w:t>
-      </w:r>
-      <w:r>
-        <w:rPr>
-          <w:rFonts w:ascii="Consolas" w:hAnsi="Consolas"/>
-          <w:color w:val="FF0000"/>
-          <w:szCs w:val="20"/>
-        </w:rPr>
-        <w:t>;</w:t>
-      </w:r>
-      <w:proofErr w:type="gramEnd"/>
-    </w:p>
-    <w:p/>
-    <w:p>
-      <w:pPr>
-        <w:pStyle w:val="3"/>
-      </w:pPr>
-      <w:bookmarkStart w:id="11" w:name="_Toc153916725"/>
-      <w:r>
-        <w:t>Реализация скрипта</w:t>
-      </w:r>
-      <w:bookmarkEnd w:id="11"/>
-    </w:p>
-    <w:p>
-      <w:r>
-        <w:drawing>
-          <wp:inline distT="0" distB="0" distL="0" distR="0" wp14:anchorId="46A29C7B" wp14:editId="6759F186">
-            <wp:extent cx="2991268" cy="1400371"/>
-            <wp:effectExtent l="0" t="0" r="0" b="9525"/>
-            <wp:docPr id="4" name="Рисунок 4"/>
             <wp:cNvGraphicFramePr>
               <a:graphicFrameLocks xmlns:a="http://schemas.openxmlformats.org/drawingml/2006/main" noChangeAspect="1"/>
             </wp:cNvGraphicFramePr>
@@ -4761,7 +3456,7 @@
                   <pic:spPr>
                     <a:xfrm>
                       <a:off x="0" y="0"/>
-                      <a:ext cx="2991268" cy="1400371"/>
+                      <a:ext cx="4001059" cy="533474"/>
                     </a:xfrm>
                     <a:prstGeom prst="rect">
                       <a:avLst/>
@@ -4774,29 +3469,101 @@
         </w:drawing>
       </w:r>
     </w:p>
-    <w:p/>
+    <w:p>
+      <w:pPr>
+        <w:pStyle w:val="af0"/>
+        <w:jc w:val="center"/>
+      </w:pPr>
+      <w:bookmarkStart w:id="7" w:name="_Ref154397539"/>
+      <w:r>
+        <w:t>Рисунок</w:t>
+      </w:r>
+      <w:r>
+        <w:t> </w:t>
+      </w:r>
+      <w:r>
+        <w:fldChar w:fldCharType="begin"/>
+      </w:r>
+      <w:r>
+        <w:instrText xml:space="preserve"> SEQ Рисунок \* ARABIC </w:instrText>
+      </w:r>
+      <w:r>
+        <w:fldChar w:fldCharType="separate"/>
+      </w:r>
+      <w:r>
+        <w:rPr>
+          <w:noProof/>
+        </w:rPr>
+        <w:t>1</w:t>
+      </w:r>
+      <w:r>
+        <w:rPr>
+          <w:noProof/>
+        </w:rPr>
+        <w:fldChar w:fldCharType="end"/>
+      </w:r>
+      <w:bookmarkEnd w:id="7"/>
+      <w:r>
+        <w:t xml:space="preserve"> – </w:t>
+      </w:r>
+      <w:r>
+        <w:t>Р</w:t>
+      </w:r>
+      <w:r>
+        <w:t>езультат выполнения</w:t>
+      </w:r>
+      <w:r>
+        <w:t xml:space="preserve"> скрипта</w:t>
+      </w:r>
+      <w:r>
+        <w:t xml:space="preserve"> задания 1</w:t>
+      </w:r>
+    </w:p>
+    <w:p>
+      <w:pPr>
+        <w:ind w:firstLine="0"/>
+      </w:pPr>
+    </w:p>
     <w:p>
       <w:pPr>
         <w:pStyle w:val="2"/>
-      </w:pPr>
-      <w:bookmarkStart w:id="12" w:name="_Toc153916726"/>
-      <w:r>
-        <w:t>Задача 4</w:t>
-      </w:r>
-      <w:bookmarkEnd w:id="12"/>
+        <w:rPr>
+          <w:lang w:val="en-US"/>
+        </w:rPr>
+      </w:pPr>
+      <w:bookmarkStart w:id="8" w:name="_Toc154444193"/>
+      <w:r>
+        <w:t>Задача</w:t>
+      </w:r>
+      <w:r>
+        <w:rPr>
+          <w:lang w:val="en-US"/>
+        </w:rPr>
+        <w:t xml:space="preserve"> 2</w:t>
+      </w:r>
+      <w:bookmarkEnd w:id="8"/>
     </w:p>
     <w:p>
       <w:pPr>
         <w:pStyle w:val="3"/>
-      </w:pPr>
-      <w:bookmarkStart w:id="13" w:name="_Toc153916727"/>
+        <w:rPr>
+          <w:lang w:val="en-US"/>
+        </w:rPr>
+      </w:pPr>
+      <w:bookmarkStart w:id="9" w:name="_Toc154444194"/>
       <w:r>
         <w:t>Листинг</w:t>
       </w:r>
       <w:r>
-        <w:t xml:space="preserve"> программы</w:t>
-      </w:r>
-      <w:bookmarkEnd w:id="13"/>
+        <w:rPr>
+          <w:lang w:val="en-US"/>
+        </w:rPr>
+        <w:t xml:space="preserve"> </w:t>
+      </w:r>
+      <w:r>
+        <w:t>программы</w:t>
+      </w:r>
+      <w:bookmarkEnd w:id="9"/>
     </w:p>
     <w:p>
       <w:pPr>
@@ -4837,7 +3604,27 @@
           <w:szCs w:val="20"/>
           <w:lang w:val="en-US"/>
         </w:rPr>
-        <w:t>"Name"</w:t>
+        <w:t>"</w:t>
+      </w:r>
+      <w:proofErr w:type="spellStart"/>
+      <w:r>
+        <w:rPr>
+          <w:rFonts w:ascii="Consolas" w:hAnsi="Consolas"/>
+          <w:color w:val="000080"/>
+          <w:szCs w:val="20"/>
+          <w:lang w:val="en-US"/>
+        </w:rPr>
+        <w:t>JobTitle</w:t>
+      </w:r>
+      <w:proofErr w:type="spellEnd"/>
+      <w:r>
+        <w:rPr>
+          <w:rFonts w:ascii="Consolas" w:hAnsi="Consolas"/>
+          <w:color w:val="000080"/>
+          <w:szCs w:val="20"/>
+          <w:lang w:val="en-US"/>
+        </w:rPr>
+        <w:t>"</w:t>
       </w:r>
     </w:p>
     <w:p>
@@ -4861,6 +3648,57 @@
         </w:rPr>
         <w:t xml:space="preserve">, </w:t>
       </w:r>
+      <w:proofErr w:type="gramStart"/>
+      <w:r>
+        <w:rPr>
+          <w:rFonts w:ascii="Consolas" w:hAnsi="Consolas"/>
+          <w:b/>
+          <w:bCs/>
+          <w:color w:val="000080"/>
+          <w:szCs w:val="20"/>
+          <w:lang w:val="en-US"/>
+        </w:rPr>
+        <w:t>COUNT</w:t>
+      </w:r>
+      <w:r>
+        <w:rPr>
+          <w:rFonts w:ascii="Consolas" w:hAnsi="Consolas"/>
+          <w:color w:val="000000"/>
+          <w:szCs w:val="20"/>
+          <w:lang w:val="en-US"/>
+        </w:rPr>
+        <w:t>(</w:t>
+      </w:r>
+      <w:proofErr w:type="gramEnd"/>
+      <w:r>
+        <w:rPr>
+          <w:rFonts w:ascii="Consolas" w:hAnsi="Consolas"/>
+          <w:color w:val="000000"/>
+          <w:szCs w:val="20"/>
+          <w:lang w:val="en-US"/>
+        </w:rPr>
+        <w:t xml:space="preserve">*) </w:t>
+      </w:r>
+      <w:r>
+        <w:rPr>
+          <w:rFonts w:ascii="Consolas" w:hAnsi="Consolas"/>
+          <w:b/>
+          <w:bCs/>
+          <w:color w:val="800000"/>
+          <w:szCs w:val="20"/>
+          <w:lang w:val="en-US"/>
+        </w:rPr>
+        <w:t>AS</w:t>
+      </w:r>
+      <w:r>
+        <w:rPr>
+          <w:rFonts w:ascii="Consolas" w:hAnsi="Consolas"/>
+          <w:color w:val="000000"/>
+          <w:szCs w:val="20"/>
+          <w:lang w:val="en-US"/>
+        </w:rPr>
+        <w:t xml:space="preserve"> </w:t>
+      </w:r>
       <w:r>
         <w:rPr>
           <w:rFonts w:ascii="Consolas" w:hAnsi="Consolas"/>
@@ -4878,7 +3716,7 @@
           <w:szCs w:val="20"/>
           <w:lang w:val="en-US"/>
         </w:rPr>
-        <w:t>ListPrice</w:t>
+        <w:t>EmployeesCount</w:t>
       </w:r>
       <w:proofErr w:type="spellEnd"/>
       <w:r>
@@ -4903,14 +3741,26 @@
           <w:lang w:val="en-US"/>
         </w:rPr>
       </w:pPr>
-      <w:r>
-        <w:rPr>
-          <w:rFonts w:ascii="Consolas" w:hAnsi="Consolas"/>
-          <w:color w:val="000000"/>
-          <w:szCs w:val="20"/>
-          <w:lang w:val="en-US"/>
-        </w:rPr>
-        <w:t xml:space="preserve">, </w:t>
+      <w:proofErr w:type="gramStart"/>
+      <w:r>
+        <w:rPr>
+          <w:rFonts w:ascii="Consolas" w:hAnsi="Consolas"/>
+          <w:b/>
+          <w:bCs/>
+          <w:color w:val="800000"/>
+          <w:szCs w:val="20"/>
+          <w:lang w:val="en-US"/>
+        </w:rPr>
+        <w:t>FROM</w:t>
+      </w:r>
+      <w:r>
+        <w:rPr>
+          <w:rFonts w:ascii="Consolas" w:hAnsi="Consolas"/>
+          <w:color w:val="000000"/>
+          <w:szCs w:val="20"/>
+          <w:lang w:val="en-US"/>
+        </w:rPr>
+        <w:t xml:space="preserve"> </w:t>
       </w:r>
       <w:r>
         <w:rPr>
@@ -4929,9 +3779,48 @@
           <w:szCs w:val="20"/>
           <w:lang w:val="en-US"/>
         </w:rPr>
-        <w:t>ProductLine</w:t>
+        <w:t>HumanResources</w:t>
       </w:r>
       <w:proofErr w:type="spellEnd"/>
+      <w:r>
+        <w:rPr>
+          <w:rFonts w:ascii="Consolas" w:hAnsi="Consolas"/>
+          <w:color w:val="000080"/>
+          <w:szCs w:val="20"/>
+          <w:lang w:val="en-US"/>
+        </w:rPr>
+        <w:t>"</w:t>
+      </w:r>
+      <w:r>
+        <w:rPr>
+          <w:rFonts w:ascii="Consolas" w:hAnsi="Consolas"/>
+          <w:color w:val="000000"/>
+          <w:szCs w:val="20"/>
+          <w:lang w:val="en-US"/>
+        </w:rPr>
+        <w:t>.</w:t>
+      </w:r>
+      <w:r>
+        <w:rPr>
+          <w:rFonts w:ascii="Consolas" w:hAnsi="Consolas"/>
+          <w:color w:val="000080"/>
+          <w:szCs w:val="20"/>
+          <w:lang w:val="en-US"/>
+        </w:rPr>
+        <w:t>"</w:t>
+      </w:r>
+      <w:proofErr w:type="spellStart"/>
+      <w:r>
+        <w:rPr>
+          <w:rFonts w:ascii="Consolas" w:hAnsi="Consolas"/>
+          <w:color w:val="000080"/>
+          <w:szCs w:val="20"/>
+          <w:lang w:val="en-US"/>
+        </w:rPr>
+        <w:t>vEmployeeDepartment</w:t>
+      </w:r>
+      <w:proofErr w:type="spellEnd"/>
+      <w:proofErr w:type="gramEnd"/>
       <w:r>
         <w:rPr>
           <w:rFonts w:ascii="Consolas" w:hAnsi="Consolas"/>
@@ -4954,7 +3843,6 @@
           <w:lang w:val="en-US"/>
         </w:rPr>
       </w:pPr>
-      <w:proofErr w:type="gramStart"/>
       <w:r>
         <w:rPr>
           <w:rFonts w:ascii="Consolas" w:hAnsi="Consolas"/>
@@ -4964,7 +3852,7 @@
           <w:szCs w:val="20"/>
           <w:lang w:val="en-US"/>
         </w:rPr>
-        <w:t>FROM</w:t>
+        <w:t>GROUP</w:t>
       </w:r>
       <w:r>
         <w:rPr>
@@ -4978,6 +3866,26 @@
       <w:r>
         <w:rPr>
           <w:rFonts w:ascii="Consolas" w:hAnsi="Consolas"/>
+          <w:b/>
+          <w:bCs/>
+          <w:color w:val="800000"/>
+          <w:szCs w:val="20"/>
+          <w:lang w:val="en-US"/>
+        </w:rPr>
+        <w:t>BY</w:t>
+      </w:r>
+      <w:r>
+        <w:rPr>
+          <w:rFonts w:ascii="Consolas" w:hAnsi="Consolas"/>
+          <w:color w:val="000000"/>
+          <w:szCs w:val="20"/>
+          <w:lang w:val="en-US"/>
+        </w:rPr>
+        <w:t xml:space="preserve"> </w:t>
+      </w:r>
+      <w:r>
+        <w:rPr>
+          <w:rFonts w:ascii="Consolas" w:hAnsi="Consolas"/>
           <w:color w:val="000080"/>
           <w:szCs w:val="20"/>
           <w:lang w:val="en-US"/>
@@ -4992,35 +3900,7 @@
           <w:szCs w:val="20"/>
           <w:lang w:val="en-US"/>
         </w:rPr>
-        <w:t>Production"</w:t>
-      </w:r>
-      <w:r>
-        <w:rPr>
-          <w:rFonts w:ascii="Consolas" w:hAnsi="Consolas"/>
-          <w:color w:val="000000"/>
-          <w:szCs w:val="20"/>
-          <w:lang w:val="en-US"/>
-        </w:rPr>
-        <w:t>.</w:t>
-      </w:r>
-      <w:r>
-        <w:rPr>
-          <w:rFonts w:ascii="Consolas" w:hAnsi="Consolas"/>
-          <w:color w:val="000080"/>
-          <w:szCs w:val="20"/>
-          <w:lang w:val="en-US"/>
-        </w:rPr>
-        <w:t>"</w:t>
-      </w:r>
-      <w:proofErr w:type="gramEnd"/>
-      <w:r>
-        <w:rPr>
-          <w:rFonts w:ascii="Consolas" w:hAnsi="Consolas"/>
-          <w:color w:val="000080"/>
-          <w:szCs w:val="20"/>
-          <w:lang w:val="en-US"/>
-        </w:rPr>
-        <w:t>Product</w:t>
+        <w:t>JobTitle</w:t>
       </w:r>
       <w:proofErr w:type="spellEnd"/>
       <w:r>
@@ -5045,7 +3925,6 @@
           <w:lang w:val="en-US"/>
         </w:rPr>
       </w:pPr>
-      <w:proofErr w:type="gramStart"/>
       <w:r>
         <w:rPr>
           <w:rFonts w:ascii="Consolas" w:hAnsi="Consolas"/>
@@ -5055,16 +3934,36 @@
           <w:szCs w:val="20"/>
           <w:lang w:val="en-US"/>
         </w:rPr>
-        <w:t>WHERE</w:t>
-      </w:r>
-      <w:r>
-        <w:rPr>
-          <w:rFonts w:ascii="Consolas" w:hAnsi="Consolas"/>
-          <w:color w:val="000000"/>
-          <w:szCs w:val="20"/>
-          <w:lang w:val="en-US"/>
-        </w:rPr>
-        <w:t xml:space="preserve">  </w:t>
+        <w:t>ORDER</w:t>
+      </w:r>
+      <w:r>
+        <w:rPr>
+          <w:rFonts w:ascii="Consolas" w:hAnsi="Consolas"/>
+          <w:color w:val="000000"/>
+          <w:szCs w:val="20"/>
+          <w:lang w:val="en-US"/>
+        </w:rPr>
+        <w:t xml:space="preserve"> </w:t>
+      </w:r>
+      <w:r>
+        <w:rPr>
+          <w:rFonts w:ascii="Consolas" w:hAnsi="Consolas"/>
+          <w:b/>
+          <w:bCs/>
+          <w:color w:val="800000"/>
+          <w:szCs w:val="20"/>
+          <w:lang w:val="en-US"/>
+        </w:rPr>
+        <w:t>BY</w:t>
+      </w:r>
+      <w:r>
+        <w:rPr>
+          <w:rFonts w:ascii="Consolas" w:hAnsi="Consolas"/>
+          <w:color w:val="000000"/>
+          <w:szCs w:val="20"/>
+          <w:lang w:val="en-US"/>
+        </w:rPr>
+        <w:t xml:space="preserve"> </w:t>
       </w:r>
       <w:r>
         <w:rPr>
@@ -5076,15 +3975,14 @@
         <w:t>"</w:t>
       </w:r>
       <w:proofErr w:type="spellStart"/>
-      <w:proofErr w:type="gramEnd"/>
-      <w:r>
-        <w:rPr>
-          <w:rFonts w:ascii="Consolas" w:hAnsi="Consolas"/>
-          <w:color w:val="000080"/>
-          <w:szCs w:val="20"/>
-          <w:lang w:val="en-US"/>
-        </w:rPr>
-        <w:t>ListPrice</w:t>
+      <w:r>
+        <w:rPr>
+          <w:rFonts w:ascii="Consolas" w:hAnsi="Consolas"/>
+          <w:color w:val="000080"/>
+          <w:szCs w:val="20"/>
+          <w:lang w:val="en-US"/>
+        </w:rPr>
+        <w:t>EmployeesCount</w:t>
       </w:r>
       <w:proofErr w:type="spellEnd"/>
       <w:r>
@@ -5103,7 +4001,18 @@
           <w:szCs w:val="20"/>
           <w:lang w:val="en-US"/>
         </w:rPr>
-        <w:t xml:space="preserve"> =</w:t>
+        <w:t xml:space="preserve"> </w:t>
+      </w:r>
+      <w:r>
+        <w:rPr>
+          <w:rFonts w:ascii="Consolas" w:hAnsi="Consolas"/>
+          <w:b/>
+          <w:bCs/>
+          <w:color w:val="800000"/>
+          <w:szCs w:val="20"/>
+          <w:lang w:val="en-US"/>
+        </w:rPr>
+        <w:t>DESC</w:t>
       </w:r>
     </w:p>
     <w:p>
@@ -5121,125 +4030,13 @@
       <w:r>
         <w:rPr>
           <w:rFonts w:ascii="Consolas" w:hAnsi="Consolas"/>
-          <w:color w:val="000000"/>
-          <w:szCs w:val="20"/>
-          <w:lang w:val="en-US"/>
-        </w:rPr>
-        <w:t xml:space="preserve">  (</w:t>
-      </w:r>
-      <w:proofErr w:type="gramStart"/>
-      <w:r>
-        <w:rPr>
-          <w:rFonts w:ascii="Consolas" w:hAnsi="Consolas"/>
           <w:b/>
           <w:bCs/>
           <w:color w:val="800000"/>
           <w:szCs w:val="20"/>
           <w:lang w:val="en-US"/>
         </w:rPr>
-        <w:t>SELECT</w:t>
-      </w:r>
-      <w:r>
-        <w:rPr>
-          <w:rFonts w:ascii="Consolas" w:hAnsi="Consolas"/>
-          <w:color w:val="000000"/>
-          <w:szCs w:val="20"/>
-          <w:lang w:val="en-US"/>
-        </w:rPr>
-        <w:t xml:space="preserve">  </w:t>
-      </w:r>
-      <w:r>
-        <w:rPr>
-          <w:rFonts w:ascii="Consolas" w:hAnsi="Consolas"/>
-          <w:b/>
-          <w:bCs/>
-          <w:color w:val="000080"/>
-          <w:szCs w:val="20"/>
-          <w:lang w:val="en-US"/>
-        </w:rPr>
-        <w:t>MAX</w:t>
-      </w:r>
-      <w:proofErr w:type="gramEnd"/>
-      <w:r>
-        <w:rPr>
-          <w:rFonts w:ascii="Consolas" w:hAnsi="Consolas"/>
-          <w:color w:val="000000"/>
-          <w:szCs w:val="20"/>
-          <w:lang w:val="en-US"/>
-        </w:rPr>
-        <w:t>(</w:t>
-      </w:r>
-      <w:r>
-        <w:rPr>
-          <w:rFonts w:ascii="Consolas" w:hAnsi="Consolas"/>
-          <w:color w:val="000080"/>
-          <w:szCs w:val="20"/>
-          <w:lang w:val="en-US"/>
-        </w:rPr>
-        <w:t>"</w:t>
-      </w:r>
-      <w:proofErr w:type="spellStart"/>
-      <w:r>
-        <w:rPr>
-          <w:rFonts w:ascii="Consolas" w:hAnsi="Consolas"/>
-          <w:color w:val="000080"/>
-          <w:szCs w:val="20"/>
-          <w:lang w:val="en-US"/>
-        </w:rPr>
-        <w:t>ListPrice</w:t>
-      </w:r>
-      <w:proofErr w:type="spellEnd"/>
-      <w:r>
-        <w:rPr>
-          <w:rFonts w:ascii="Consolas" w:hAnsi="Consolas"/>
-          <w:color w:val="000080"/>
-          <w:szCs w:val="20"/>
-          <w:lang w:val="en-US"/>
-        </w:rPr>
-        <w:t>"</w:t>
-      </w:r>
-      <w:r>
-        <w:rPr>
-          <w:rFonts w:ascii="Consolas" w:hAnsi="Consolas"/>
-          <w:color w:val="000000"/>
-          <w:szCs w:val="20"/>
-          <w:lang w:val="en-US"/>
-        </w:rPr>
-        <w:t>)</w:t>
-      </w:r>
-    </w:p>
-    <w:p>
-      <w:pPr>
-        <w:pStyle w:val="ab"/>
-        <w:shd w:val="clear" w:color="auto" w:fill="FFFFFF"/>
-        <w:spacing w:before="0" w:beforeAutospacing="0" w:after="0" w:afterAutospacing="0"/>
-        <w:rPr>
-          <w:rFonts w:ascii="Consolas" w:hAnsi="Consolas"/>
-          <w:color w:val="000000"/>
-          <w:szCs w:val="20"/>
-          <w:lang w:val="en-US"/>
-        </w:rPr>
-      </w:pPr>
-      <w:r>
-        <w:rPr>
-          <w:rFonts w:ascii="Consolas" w:hAnsi="Consolas"/>
-          <w:color w:val="000000"/>
-          <w:szCs w:val="20"/>
-          <w:lang w:val="en-US"/>
-        </w:rPr>
-        <w:t xml:space="preserve">  </w:t>
-      </w:r>
-      <w:proofErr w:type="gramStart"/>
-      <w:r>
-        <w:rPr>
-          <w:rFonts w:ascii="Consolas" w:hAnsi="Consolas"/>
-          <w:b/>
-          <w:bCs/>
-          <w:color w:val="800000"/>
-          <w:szCs w:val="20"/>
-          <w:lang w:val="en-US"/>
-        </w:rPr>
-        <w:t>FROM</w:t>
+        <w:t>LIMIT</w:t>
       </w:r>
       <w:r>
         <w:rPr>
@@ -5253,213 +4050,60 @@
       <w:r>
         <w:rPr>
           <w:rFonts w:ascii="Consolas" w:hAnsi="Consolas"/>
-          <w:color w:val="000080"/>
-          <w:szCs w:val="20"/>
-          <w:lang w:val="en-US"/>
-        </w:rPr>
-        <w:t>"</w:t>
-      </w:r>
-      <w:proofErr w:type="spellStart"/>
-      <w:r>
-        <w:rPr>
-          <w:rFonts w:ascii="Consolas" w:hAnsi="Consolas"/>
-          <w:color w:val="000080"/>
-          <w:szCs w:val="20"/>
-          <w:lang w:val="en-US"/>
-        </w:rPr>
-        <w:t>Production"</w:t>
-      </w:r>
-      <w:r>
-        <w:rPr>
-          <w:rFonts w:ascii="Consolas" w:hAnsi="Consolas"/>
-          <w:color w:val="000000"/>
-          <w:szCs w:val="20"/>
-          <w:lang w:val="en-US"/>
-        </w:rPr>
-        <w:t>.</w:t>
-      </w:r>
-      <w:r>
-        <w:rPr>
-          <w:rFonts w:ascii="Consolas" w:hAnsi="Consolas"/>
-          <w:color w:val="000080"/>
-          <w:szCs w:val="20"/>
-          <w:lang w:val="en-US"/>
-        </w:rPr>
-        <w:t>"</w:t>
-      </w:r>
-      <w:proofErr w:type="gramEnd"/>
-      <w:r>
-        <w:rPr>
-          <w:rFonts w:ascii="Consolas" w:hAnsi="Consolas"/>
-          <w:color w:val="000080"/>
-          <w:szCs w:val="20"/>
-          <w:lang w:val="en-US"/>
-        </w:rPr>
-        <w:t>Product</w:t>
-      </w:r>
-      <w:proofErr w:type="spellEnd"/>
-      <w:r>
-        <w:rPr>
-          <w:rFonts w:ascii="Consolas" w:hAnsi="Consolas"/>
-          <w:color w:val="000080"/>
-          <w:szCs w:val="20"/>
-          <w:lang w:val="en-US"/>
-        </w:rPr>
-        <w:t>"</w:t>
-      </w:r>
-    </w:p>
-    <w:p>
-      <w:pPr>
-        <w:pStyle w:val="ab"/>
-        <w:shd w:val="clear" w:color="auto" w:fill="FFFFFF"/>
-        <w:spacing w:before="0" w:beforeAutospacing="0" w:after="0" w:afterAutospacing="0"/>
-        <w:rPr>
-          <w:rFonts w:ascii="Consolas" w:hAnsi="Consolas"/>
-          <w:color w:val="000000"/>
-          <w:szCs w:val="20"/>
-          <w:lang w:val="en-US"/>
-        </w:rPr>
-      </w:pPr>
-      <w:r>
-        <w:rPr>
-          <w:rFonts w:ascii="Consolas" w:hAnsi="Consolas"/>
-          <w:color w:val="000000"/>
-          <w:szCs w:val="20"/>
-          <w:lang w:val="en-US"/>
-        </w:rPr>
-        <w:t xml:space="preserve">  </w:t>
-      </w:r>
-      <w:proofErr w:type="gramStart"/>
-      <w:r>
-        <w:rPr>
-          <w:rFonts w:ascii="Consolas" w:hAnsi="Consolas"/>
-          <w:b/>
-          <w:bCs/>
-          <w:color w:val="800000"/>
-          <w:szCs w:val="20"/>
-          <w:lang w:val="en-US"/>
-        </w:rPr>
-        <w:t>WHERE</w:t>
-      </w:r>
-      <w:r>
-        <w:rPr>
-          <w:rFonts w:ascii="Consolas" w:hAnsi="Consolas"/>
-          <w:color w:val="000000"/>
-          <w:szCs w:val="20"/>
-          <w:lang w:val="en-US"/>
-        </w:rPr>
-        <w:t xml:space="preserve">  </w:t>
-      </w:r>
-      <w:r>
-        <w:rPr>
-          <w:rFonts w:ascii="Consolas" w:hAnsi="Consolas"/>
-          <w:color w:val="000080"/>
-          <w:szCs w:val="20"/>
-          <w:lang w:val="en-US"/>
-        </w:rPr>
-        <w:t>"</w:t>
-      </w:r>
-      <w:proofErr w:type="spellStart"/>
-      <w:proofErr w:type="gramEnd"/>
-      <w:r>
-        <w:rPr>
-          <w:rFonts w:ascii="Consolas" w:hAnsi="Consolas"/>
-          <w:color w:val="000080"/>
-          <w:szCs w:val="20"/>
-          <w:lang w:val="en-US"/>
-        </w:rPr>
-        <w:t>ListPrice</w:t>
-      </w:r>
-      <w:proofErr w:type="spellEnd"/>
-      <w:r>
-        <w:rPr>
-          <w:rFonts w:ascii="Consolas" w:hAnsi="Consolas"/>
-          <w:color w:val="000080"/>
-          <w:szCs w:val="20"/>
-          <w:lang w:val="en-US"/>
-        </w:rPr>
-        <w:t>"</w:t>
-      </w:r>
-      <w:r>
-        <w:rPr>
-          <w:rFonts w:ascii="Consolas" w:hAnsi="Consolas"/>
-          <w:color w:val="000000"/>
-          <w:szCs w:val="20"/>
-          <w:lang w:val="en-US"/>
-        </w:rPr>
-        <w:t xml:space="preserve"> &gt; </w:t>
-      </w:r>
-      <w:r>
-        <w:rPr>
-          <w:rFonts w:ascii="Consolas" w:hAnsi="Consolas"/>
           <w:color w:val="0000FF"/>
           <w:szCs w:val="20"/>
           <w:lang w:val="en-US"/>
         </w:rPr>
-        <w:t>0</w:t>
-      </w:r>
-    </w:p>
-    <w:p>
-      <w:pPr>
-        <w:pStyle w:val="ab"/>
-        <w:shd w:val="clear" w:color="auto" w:fill="FFFFFF"/>
-        <w:spacing w:before="0" w:beforeAutospacing="0" w:after="0" w:afterAutospacing="0"/>
-        <w:rPr>
-          <w:rFonts w:ascii="Consolas" w:hAnsi="Consolas"/>
-          <w:color w:val="000000"/>
-          <w:szCs w:val="20"/>
-        </w:rPr>
-      </w:pPr>
-      <w:r>
-        <w:rPr>
-          <w:rFonts w:ascii="Consolas" w:hAnsi="Consolas"/>
-          <w:color w:val="000000"/>
-          <w:szCs w:val="20"/>
-          <w:lang w:val="en-US"/>
-        </w:rPr>
-        <w:t xml:space="preserve">  </w:t>
-      </w:r>
-      <w:r>
-        <w:rPr>
-          <w:rFonts w:ascii="Consolas" w:hAnsi="Consolas"/>
-          <w:color w:val="000000"/>
-          <w:szCs w:val="20"/>
-        </w:rPr>
-        <w:t>)</w:t>
+        <w:t>1</w:t>
       </w:r>
       <w:r>
         <w:rPr>
           <w:rFonts w:ascii="Consolas" w:hAnsi="Consolas"/>
           <w:color w:val="FF0000"/>
           <w:szCs w:val="20"/>
+          <w:lang w:val="en-US"/>
         </w:rPr>
         <w:t>;</w:t>
       </w:r>
     </w:p>
     <w:p>
       <w:pPr>
-        <w:rPr>
-          <w:lang w:val="en-US"/>
-        </w:rPr>
-      </w:pPr>
-    </w:p>
-    <w:p>
-      <w:pPr>
         <w:pStyle w:val="3"/>
-      </w:pPr>
-      <w:bookmarkStart w:id="14" w:name="_Toc153916728"/>
-      <w:r>
-        <w:t>Реализация скрипта</w:t>
-      </w:r>
-      <w:bookmarkEnd w:id="14"/>
-    </w:p>
-    <w:p>
-      <w:r>
+        <w:rPr>
+          <w:lang w:val="en-US"/>
+        </w:rPr>
+      </w:pPr>
+      <w:bookmarkStart w:id="10" w:name="_Toc154444195"/>
+      <w:r>
+        <w:t>Реализация</w:t>
+      </w:r>
+      <w:r>
+        <w:rPr>
+          <w:lang w:val="en-US"/>
+        </w:rPr>
+        <w:t xml:space="preserve"> </w:t>
+      </w:r>
+      <w:r>
+        <w:t>скрипта</w:t>
+      </w:r>
+      <w:bookmarkEnd w:id="10"/>
+    </w:p>
+    <w:p>
+      <w:pPr>
+        <w:keepNext/>
+        <w:ind w:left="-567"/>
+        <w:jc w:val="center"/>
+      </w:pPr>
+      <w:r>
+        <w:rPr>
+          <w:noProof/>
+          <w:lang w:eastAsia="ru-RU"/>
+        </w:rPr>
         <w:drawing>
-          <wp:inline distT="0" distB="0" distL="0" distR="0" wp14:anchorId="0EC3DD79" wp14:editId="0B141E23">
-            <wp:extent cx="3648584" cy="1219370"/>
-            <wp:effectExtent l="0" t="0" r="9525" b="0"/>
-            <wp:docPr id="6" name="Рисунок 6"/>
+          <wp:inline distT="0" distB="0" distL="0" distR="0" wp14:anchorId="5940CF7A" wp14:editId="26644F51">
+            <wp:extent cx="3534269" cy="457264"/>
+            <wp:effectExtent l="0" t="0" r="0" b="0"/>
+            <wp:docPr id="3" name="Рисунок 3"/>
             <wp:cNvGraphicFramePr>
               <a:graphicFrameLocks xmlns:a="http://schemas.openxmlformats.org/drawingml/2006/main" noChangeAspect="1"/>
             </wp:cNvGraphicFramePr>
@@ -5479,7 +4123,7 @@
                   <pic:spPr>
                     <a:xfrm>
                       <a:off x="0" y="0"/>
-                      <a:ext cx="3648584" cy="1219370"/>
+                      <a:ext cx="3534269" cy="457264"/>
                     </a:xfrm>
                     <a:prstGeom prst="rect">
                       <a:avLst/>
@@ -5491,32 +4135,82 @@
           </wp:inline>
         </w:drawing>
       </w:r>
-      <w:bookmarkStart w:id="15" w:name="_GoBack"/>
-      <w:bookmarkEnd w:id="15"/>
-    </w:p>
-    <w:p/>
+    </w:p>
+    <w:p>
+      <w:pPr>
+        <w:pStyle w:val="af0"/>
+        <w:jc w:val="center"/>
+      </w:pPr>
+      <w:r>
+        <w:t>Рисунок </w:t>
+      </w:r>
+      <w:r>
+        <w:fldChar w:fldCharType="begin"/>
+      </w:r>
+      <w:r>
+        <w:instrText xml:space="preserve"> SEQ Рисунок \* ARABIC </w:instrText>
+      </w:r>
+      <w:r>
+        <w:fldChar w:fldCharType="separate"/>
+      </w:r>
+      <w:r>
+        <w:rPr>
+          <w:noProof/>
+        </w:rPr>
+        <w:t>2</w:t>
+      </w:r>
+      <w:r>
+        <w:rPr>
+          <w:noProof/>
+        </w:rPr>
+        <w:fldChar w:fldCharType="end"/>
+      </w:r>
+      <w:r>
+        <w:t xml:space="preserve"> – </w:t>
+      </w:r>
+      <w:r>
+        <w:t>Результат выполнения скрипта задания 2</w:t>
+      </w:r>
+    </w:p>
+    <w:p>
+      <w:pPr>
+        <w:jc w:val="center"/>
+      </w:pPr>
+    </w:p>
+    <w:p>
+      <w:pPr>
+        <w:jc w:val="center"/>
+      </w:pPr>
+    </w:p>
     <w:p>
       <w:pPr>
         <w:pStyle w:val="2"/>
       </w:pPr>
-      <w:bookmarkStart w:id="16" w:name="_Toc153916729"/>
-      <w:r>
-        <w:t>Задача 5</w:t>
-      </w:r>
-      <w:bookmarkEnd w:id="16"/>
+      <w:bookmarkStart w:id="11" w:name="_Toc154444196"/>
+      <w:r>
+        <w:lastRenderedPageBreak/>
+        <w:t>Задача</w:t>
+      </w:r>
+      <w:r>
+        <w:t xml:space="preserve"> 3</w:t>
+      </w:r>
+      <w:bookmarkEnd w:id="11"/>
     </w:p>
     <w:p>
       <w:pPr>
         <w:pStyle w:val="3"/>
       </w:pPr>
-      <w:bookmarkStart w:id="17" w:name="_Toc153916730"/>
+      <w:bookmarkStart w:id="12" w:name="_Toc154444197"/>
       <w:r>
         <w:t>Листинг</w:t>
       </w:r>
       <w:r>
-        <w:t xml:space="preserve"> программы</w:t>
-      </w:r>
-      <w:bookmarkEnd w:id="17"/>
+        <w:t xml:space="preserve"> </w:t>
+      </w:r>
+      <w:r>
+        <w:t>программы</w:t>
+      </w:r>
+      <w:bookmarkEnd w:id="12"/>
     </w:p>
     <w:p>
       <w:pPr>
@@ -5527,6 +4221,7 @@
           <w:rFonts w:ascii="Consolas" w:hAnsi="Consolas"/>
           <w:color w:val="000000"/>
           <w:szCs w:val="20"/>
+          <w:lang w:val="en-US"/>
         </w:rPr>
       </w:pPr>
       <w:r>
@@ -5536,6 +4231,7 @@
           <w:bCs/>
           <w:color w:val="800000"/>
           <w:szCs w:val="20"/>
+          <w:lang w:val="en-US"/>
         </w:rPr>
         <w:t>SELECT</w:t>
       </w:r>
@@ -5544,6 +4240,7 @@
           <w:rFonts w:ascii="Consolas" w:hAnsi="Consolas"/>
           <w:color w:val="000000"/>
           <w:szCs w:val="20"/>
+          <w:lang w:val="en-US"/>
         </w:rPr>
         <w:t xml:space="preserve"> </w:t>
       </w:r>
@@ -5552,6 +4249,7 @@
           <w:rFonts w:ascii="Consolas" w:hAnsi="Consolas"/>
           <w:color w:val="000080"/>
           <w:szCs w:val="20"/>
+          <w:lang w:val="en-US"/>
         </w:rPr>
         <w:t>"</w:t>
       </w:r>
@@ -5561,8 +4259,9 @@
           <w:rFonts w:ascii="Consolas" w:hAnsi="Consolas"/>
           <w:color w:val="000080"/>
           <w:szCs w:val="20"/>
-        </w:rPr>
-        <w:t>Name</w:t>
+          <w:lang w:val="en-US"/>
+        </w:rPr>
+        <w:t>StateProvinceID</w:t>
       </w:r>
       <w:proofErr w:type="spellEnd"/>
       <w:r>
@@ -5570,6 +4269,7 @@
           <w:rFonts w:ascii="Consolas" w:hAnsi="Consolas"/>
           <w:color w:val="000080"/>
           <w:szCs w:val="20"/>
+          <w:lang w:val="en-US"/>
         </w:rPr>
         <w:t>"</w:t>
       </w:r>
@@ -5595,6 +4295,66 @@
         </w:rPr>
         <w:t xml:space="preserve">, </w:t>
       </w:r>
+      <w:proofErr w:type="gramStart"/>
+      <w:r>
+        <w:rPr>
+          <w:rFonts w:ascii="Consolas" w:hAnsi="Consolas"/>
+          <w:b/>
+          <w:bCs/>
+          <w:color w:val="000080"/>
+          <w:szCs w:val="20"/>
+          <w:lang w:val="en-US"/>
+        </w:rPr>
+        <w:t>COUNT</w:t>
+      </w:r>
+      <w:r>
+        <w:rPr>
+          <w:rFonts w:ascii="Consolas" w:hAnsi="Consolas"/>
+          <w:color w:val="000000"/>
+          <w:szCs w:val="20"/>
+          <w:lang w:val="en-US"/>
+        </w:rPr>
+        <w:t>(</w:t>
+      </w:r>
+      <w:proofErr w:type="gramEnd"/>
+      <w:r>
+        <w:rPr>
+          <w:rFonts w:ascii="Consolas" w:hAnsi="Consolas"/>
+          <w:color w:val="000080"/>
+          <w:szCs w:val="20"/>
+          <w:lang w:val="en-US"/>
+        </w:rPr>
+        <w:t>"City"</w:t>
+      </w:r>
+      <w:r>
+        <w:rPr>
+          <w:rFonts w:ascii="Consolas" w:hAnsi="Consolas"/>
+          <w:color w:val="000000"/>
+          <w:szCs w:val="20"/>
+          <w:lang w:val="en-US"/>
+        </w:rPr>
+        <w:t xml:space="preserve">) </w:t>
+      </w:r>
+      <w:r>
+        <w:rPr>
+          <w:rFonts w:ascii="Consolas" w:hAnsi="Consolas"/>
+          <w:b/>
+          <w:bCs/>
+          <w:color w:val="800000"/>
+          <w:szCs w:val="20"/>
+          <w:lang w:val="en-US"/>
+        </w:rPr>
+        <w:t>AS</w:t>
+      </w:r>
+      <w:r>
+        <w:rPr>
+          <w:rFonts w:ascii="Consolas" w:hAnsi="Consolas"/>
+          <w:color w:val="000000"/>
+          <w:szCs w:val="20"/>
+          <w:lang w:val="en-US"/>
+        </w:rPr>
+        <w:t xml:space="preserve"> </w:t>
+      </w:r>
       <w:r>
         <w:rPr>
           <w:rFonts w:ascii="Consolas" w:hAnsi="Consolas"/>
@@ -5612,7 +4372,7 @@
           <w:szCs w:val="20"/>
           <w:lang w:val="en-US"/>
         </w:rPr>
-        <w:t>ListPrice</w:t>
+        <w:t>CityCount</w:t>
       </w:r>
       <w:proofErr w:type="spellEnd"/>
       <w:r>
@@ -5637,23 +4397,83 @@
           <w:lang w:val="en-US"/>
         </w:rPr>
       </w:pPr>
-      <w:r>
-        <w:rPr>
-          <w:rFonts w:ascii="Consolas" w:hAnsi="Consolas"/>
-          <w:color w:val="000000"/>
-          <w:szCs w:val="20"/>
-          <w:lang w:val="en-US"/>
-        </w:rPr>
-        <w:t xml:space="preserve">, </w:t>
-      </w:r>
-      <w:r>
-        <w:rPr>
-          <w:rFonts w:ascii="Consolas" w:hAnsi="Consolas"/>
-          <w:color w:val="000080"/>
-          <w:szCs w:val="20"/>
-          <w:lang w:val="en-US"/>
-        </w:rPr>
-        <w:t>"Color"</w:t>
+      <w:proofErr w:type="gramStart"/>
+      <w:r>
+        <w:rPr>
+          <w:rFonts w:ascii="Consolas" w:hAnsi="Consolas"/>
+          <w:b/>
+          <w:bCs/>
+          <w:color w:val="800000"/>
+          <w:szCs w:val="20"/>
+          <w:lang w:val="en-US"/>
+        </w:rPr>
+        <w:t>FROM</w:t>
+      </w:r>
+      <w:r>
+        <w:rPr>
+          <w:rFonts w:ascii="Consolas" w:hAnsi="Consolas"/>
+          <w:color w:val="000000"/>
+          <w:szCs w:val="20"/>
+          <w:lang w:val="en-US"/>
+        </w:rPr>
+        <w:t xml:space="preserve"> </w:t>
+      </w:r>
+      <w:r>
+        <w:rPr>
+          <w:rFonts w:ascii="Consolas" w:hAnsi="Consolas"/>
+          <w:color w:val="000080"/>
+          <w:szCs w:val="20"/>
+          <w:lang w:val="en-US"/>
+        </w:rPr>
+        <w:t>"</w:t>
+      </w:r>
+      <w:proofErr w:type="spellStart"/>
+      <w:r>
+        <w:rPr>
+          <w:rFonts w:ascii="Consolas" w:hAnsi="Consolas"/>
+          <w:color w:val="000080"/>
+          <w:szCs w:val="20"/>
+          <w:lang w:val="en-US"/>
+        </w:rPr>
+        <w:t>Person"</w:t>
+      </w:r>
+      <w:r>
+        <w:rPr>
+          <w:rFonts w:ascii="Consolas" w:hAnsi="Consolas"/>
+          <w:color w:val="000000"/>
+          <w:szCs w:val="20"/>
+          <w:lang w:val="en-US"/>
+        </w:rPr>
+        <w:t>.</w:t>
+      </w:r>
+      <w:r>
+        <w:rPr>
+          <w:rFonts w:ascii="Consolas" w:hAnsi="Consolas"/>
+          <w:color w:val="000080"/>
+          <w:szCs w:val="20"/>
+          <w:lang w:val="en-US"/>
+        </w:rPr>
+        <w:t>"</w:t>
+      </w:r>
+      <w:proofErr w:type="gramEnd"/>
+      <w:r>
+        <w:rPr>
+          <w:rFonts w:ascii="Consolas" w:hAnsi="Consolas"/>
+          <w:color w:val="000080"/>
+          <w:szCs w:val="20"/>
+          <w:lang w:val="en-US"/>
+        </w:rPr>
+        <w:t>Address</w:t>
+      </w:r>
+      <w:proofErr w:type="spellEnd"/>
+      <w:r>
+        <w:rPr>
+          <w:rFonts w:ascii="Consolas" w:hAnsi="Consolas"/>
+          <w:color w:val="000080"/>
+          <w:szCs w:val="20"/>
+          <w:lang w:val="en-US"/>
+        </w:rPr>
+        <w:t>"</w:t>
       </w:r>
     </w:p>
     <w:p>
@@ -5668,7 +4488,6 @@
           <w:lang w:val="en-US"/>
         </w:rPr>
       </w:pPr>
-      <w:proofErr w:type="gramStart"/>
       <w:r>
         <w:rPr>
           <w:rFonts w:ascii="Consolas" w:hAnsi="Consolas"/>
@@ -5678,7 +4497,7 @@
           <w:szCs w:val="20"/>
           <w:lang w:val="en-US"/>
         </w:rPr>
-        <w:t>FROM</w:t>
+        <w:t>GROUP</w:t>
       </w:r>
       <w:r>
         <w:rPr>
@@ -5692,6 +4511,26 @@
       <w:r>
         <w:rPr>
           <w:rFonts w:ascii="Consolas" w:hAnsi="Consolas"/>
+          <w:b/>
+          <w:bCs/>
+          <w:color w:val="800000"/>
+          <w:szCs w:val="20"/>
+          <w:lang w:val="en-US"/>
+        </w:rPr>
+        <w:t>BY</w:t>
+      </w:r>
+      <w:r>
+        <w:rPr>
+          <w:rFonts w:ascii="Consolas" w:hAnsi="Consolas"/>
+          <w:color w:val="000000"/>
+          <w:szCs w:val="20"/>
+          <w:lang w:val="en-US"/>
+        </w:rPr>
+        <w:t xml:space="preserve"> </w:t>
+      </w:r>
+      <w:r>
+        <w:rPr>
+          <w:rFonts w:ascii="Consolas" w:hAnsi="Consolas"/>
           <w:color w:val="000080"/>
           <w:szCs w:val="20"/>
           <w:lang w:val="en-US"/>
@@ -5706,35 +4545,7 @@
           <w:szCs w:val="20"/>
           <w:lang w:val="en-US"/>
         </w:rPr>
-        <w:t>Production"</w:t>
-      </w:r>
-      <w:r>
-        <w:rPr>
-          <w:rFonts w:ascii="Consolas" w:hAnsi="Consolas"/>
-          <w:color w:val="000000"/>
-          <w:szCs w:val="20"/>
-          <w:lang w:val="en-US"/>
-        </w:rPr>
-        <w:t>.</w:t>
-      </w:r>
-      <w:r>
-        <w:rPr>
-          <w:rFonts w:ascii="Consolas" w:hAnsi="Consolas"/>
-          <w:color w:val="000080"/>
-          <w:szCs w:val="20"/>
-          <w:lang w:val="en-US"/>
-        </w:rPr>
-        <w:t>"</w:t>
-      </w:r>
-      <w:proofErr w:type="gramEnd"/>
-      <w:r>
-        <w:rPr>
-          <w:rFonts w:ascii="Consolas" w:hAnsi="Consolas"/>
-          <w:color w:val="000080"/>
-          <w:szCs w:val="20"/>
-          <w:lang w:val="en-US"/>
-        </w:rPr>
-        <w:t>Product</w:t>
+        <w:t>StateProvinceID</w:t>
       </w:r>
       <w:proofErr w:type="spellEnd"/>
       <w:r>
@@ -5768,7 +4579,7 @@
           <w:szCs w:val="20"/>
           <w:lang w:val="en-US"/>
         </w:rPr>
-        <w:t>WHERE</w:t>
+        <w:t>HAVING</w:t>
       </w:r>
       <w:r>
         <w:rPr>
@@ -5779,43 +4590,67 @@
         </w:rPr>
         <w:t xml:space="preserve"> </w:t>
       </w:r>
-      <w:r>
-        <w:rPr>
-          <w:rFonts w:ascii="Consolas" w:hAnsi="Consolas"/>
-          <w:color w:val="000080"/>
-          <w:szCs w:val="20"/>
-          <w:lang w:val="en-US"/>
-        </w:rPr>
-        <w:t>"</w:t>
-      </w:r>
-      <w:proofErr w:type="spellStart"/>
-      <w:r>
-        <w:rPr>
-          <w:rFonts w:ascii="Consolas" w:hAnsi="Consolas"/>
-          <w:color w:val="000080"/>
-          <w:szCs w:val="20"/>
-          <w:lang w:val="en-US"/>
-        </w:rPr>
-        <w:t>ListPrice</w:t>
-      </w:r>
-      <w:proofErr w:type="spellEnd"/>
-      <w:r>
-        <w:rPr>
-          <w:rFonts w:ascii="Consolas" w:hAnsi="Consolas"/>
-          <w:color w:val="000080"/>
-          <w:szCs w:val="20"/>
-          <w:lang w:val="en-US"/>
-        </w:rPr>
-        <w:t>"</w:t>
-      </w:r>
-      <w:r>
-        <w:rPr>
-          <w:rFonts w:ascii="Consolas" w:hAnsi="Consolas"/>
-          <w:color w:val="000000"/>
-          <w:szCs w:val="20"/>
-          <w:lang w:val="en-US"/>
-        </w:rPr>
-        <w:t xml:space="preserve"> &lt; (</w:t>
+      <w:proofErr w:type="gramStart"/>
+      <w:r>
+        <w:rPr>
+          <w:rFonts w:ascii="Consolas" w:hAnsi="Consolas"/>
+          <w:b/>
+          <w:bCs/>
+          <w:color w:val="000080"/>
+          <w:szCs w:val="20"/>
+          <w:lang w:val="en-US"/>
+        </w:rPr>
+        <w:t>COUNT</w:t>
+      </w:r>
+      <w:r>
+        <w:rPr>
+          <w:rFonts w:ascii="Consolas" w:hAnsi="Consolas"/>
+          <w:color w:val="000000"/>
+          <w:szCs w:val="20"/>
+          <w:lang w:val="en-US"/>
+        </w:rPr>
+        <w:t>(</w:t>
+      </w:r>
+      <w:proofErr w:type="gramEnd"/>
+      <w:r>
+        <w:rPr>
+          <w:rFonts w:ascii="Consolas" w:hAnsi="Consolas"/>
+          <w:color w:val="000080"/>
+          <w:szCs w:val="20"/>
+          <w:lang w:val="en-US"/>
+        </w:rPr>
+        <w:t>"City"</w:t>
+      </w:r>
+      <w:r>
+        <w:rPr>
+          <w:rFonts w:ascii="Consolas" w:hAnsi="Consolas"/>
+          <w:color w:val="000000"/>
+          <w:szCs w:val="20"/>
+          <w:lang w:val="en-US"/>
+        </w:rPr>
+        <w:t>) = (</w:t>
+      </w:r>
+    </w:p>
+    <w:p>
+      <w:pPr>
+        <w:pStyle w:val="ab"/>
+        <w:shd w:val="clear" w:color="auto" w:fill="FFFFFF"/>
+        <w:spacing w:before="0" w:beforeAutospacing="0" w:after="0" w:afterAutospacing="0"/>
+        <w:rPr>
+          <w:rFonts w:ascii="Consolas" w:hAnsi="Consolas"/>
+          <w:color w:val="000000"/>
+          <w:szCs w:val="20"/>
+          <w:lang w:val="en-US"/>
+        </w:rPr>
+      </w:pPr>
+      <w:r>
+        <w:rPr>
+          <w:rFonts w:ascii="Consolas" w:hAnsi="Consolas"/>
+          <w:color w:val="000000"/>
+          <w:szCs w:val="20"/>
+          <w:lang w:val="en-US"/>
+        </w:rPr>
+        <w:t xml:space="preserve">  </w:t>
       </w:r>
       <w:r>
         <w:rPr>
@@ -5847,7 +4682,7 @@
           <w:szCs w:val="20"/>
           <w:lang w:val="en-US"/>
         </w:rPr>
-        <w:t>AVG</w:t>
+        <w:t>MIN</w:t>
       </w:r>
       <w:r>
         <w:rPr>
@@ -5876,7 +4711,7 @@
           <w:szCs w:val="20"/>
           <w:lang w:val="en-US"/>
         </w:rPr>
-        <w:t>ListPrice</w:t>
+        <w:t>CityCount</w:t>
       </w:r>
       <w:proofErr w:type="spellEnd"/>
       <w:r>
@@ -5895,7 +4730,29 @@
           <w:szCs w:val="20"/>
           <w:lang w:val="en-US"/>
         </w:rPr>
-        <w:t xml:space="preserve">) </w:t>
+        <w:t>)</w:t>
+      </w:r>
+    </w:p>
+    <w:p>
+      <w:pPr>
+        <w:pStyle w:val="ab"/>
+        <w:shd w:val="clear" w:color="auto" w:fill="FFFFFF"/>
+        <w:spacing w:before="0" w:beforeAutospacing="0" w:after="0" w:afterAutospacing="0"/>
+        <w:rPr>
+          <w:rFonts w:ascii="Consolas" w:hAnsi="Consolas"/>
+          <w:color w:val="000000"/>
+          <w:szCs w:val="20"/>
+          <w:lang w:val="en-US"/>
+        </w:rPr>
+      </w:pPr>
+      <w:r>
+        <w:rPr>
+          <w:rFonts w:ascii="Consolas" w:hAnsi="Consolas"/>
+          <w:color w:val="000000"/>
+          <w:szCs w:val="20"/>
+          <w:lang w:val="en-US"/>
+        </w:rPr>
+        <w:t xml:space="preserve">  </w:t>
       </w:r>
       <w:r>
         <w:rPr>
@@ -5915,6 +4772,48 @@
           <w:szCs w:val="20"/>
           <w:lang w:val="en-US"/>
         </w:rPr>
+        <w:t xml:space="preserve"> (</w:t>
+      </w:r>
+    </w:p>
+    <w:p>
+      <w:pPr>
+        <w:pStyle w:val="ab"/>
+        <w:shd w:val="clear" w:color="auto" w:fill="FFFFFF"/>
+        <w:spacing w:before="0" w:beforeAutospacing="0" w:after="0" w:afterAutospacing="0"/>
+        <w:rPr>
+          <w:rFonts w:ascii="Consolas" w:hAnsi="Consolas"/>
+          <w:color w:val="000000"/>
+          <w:szCs w:val="20"/>
+          <w:lang w:val="en-US"/>
+        </w:rPr>
+      </w:pPr>
+      <w:r>
+        <w:rPr>
+          <w:rFonts w:ascii="Consolas" w:hAnsi="Consolas"/>
+          <w:color w:val="000000"/>
+          <w:szCs w:val="20"/>
+          <w:lang w:val="en-US"/>
+        </w:rPr>
+        <w:t xml:space="preserve">    </w:t>
+      </w:r>
+      <w:r>
+        <w:rPr>
+          <w:rFonts w:ascii="Consolas" w:hAnsi="Consolas"/>
+          <w:b/>
+          <w:bCs/>
+          <w:color w:val="800000"/>
+          <w:szCs w:val="20"/>
+          <w:lang w:val="en-US"/>
+        </w:rPr>
+        <w:t>SELECT</w:t>
+      </w:r>
+      <w:r>
+        <w:rPr>
+          <w:rFonts w:ascii="Consolas" w:hAnsi="Consolas"/>
+          <w:color w:val="000000"/>
+          <w:szCs w:val="20"/>
+          <w:lang w:val="en-US"/>
+        </w:rPr>
         <w:t xml:space="preserve"> </w:t>
       </w:r>
       <w:r>
@@ -5934,7 +4833,177 @@
           <w:szCs w:val="20"/>
           <w:lang w:val="en-US"/>
         </w:rPr>
-        <w:t>Production"</w:t>
+        <w:t>StateProvinceID</w:t>
+      </w:r>
+      <w:proofErr w:type="spellEnd"/>
+      <w:r>
+        <w:rPr>
+          <w:rFonts w:ascii="Consolas" w:hAnsi="Consolas"/>
+          <w:color w:val="000080"/>
+          <w:szCs w:val="20"/>
+          <w:lang w:val="en-US"/>
+        </w:rPr>
+        <w:t>"</w:t>
+      </w:r>
+      <w:r>
+        <w:rPr>
+          <w:rFonts w:ascii="Consolas" w:hAnsi="Consolas"/>
+          <w:color w:val="000000"/>
+          <w:szCs w:val="20"/>
+          <w:lang w:val="en-US"/>
+        </w:rPr>
+        <w:t xml:space="preserve">, </w:t>
+      </w:r>
+      <w:proofErr w:type="gramStart"/>
+      <w:r>
+        <w:rPr>
+          <w:rFonts w:ascii="Consolas" w:hAnsi="Consolas"/>
+          <w:b/>
+          <w:bCs/>
+          <w:color w:val="000080"/>
+          <w:szCs w:val="20"/>
+          <w:lang w:val="en-US"/>
+        </w:rPr>
+        <w:t>COUNT</w:t>
+      </w:r>
+      <w:r>
+        <w:rPr>
+          <w:rFonts w:ascii="Consolas" w:hAnsi="Consolas"/>
+          <w:color w:val="000000"/>
+          <w:szCs w:val="20"/>
+          <w:lang w:val="en-US"/>
+        </w:rPr>
+        <w:t>(</w:t>
+      </w:r>
+      <w:proofErr w:type="gramEnd"/>
+      <w:r>
+        <w:rPr>
+          <w:rFonts w:ascii="Consolas" w:hAnsi="Consolas"/>
+          <w:color w:val="000080"/>
+          <w:szCs w:val="20"/>
+          <w:lang w:val="en-US"/>
+        </w:rPr>
+        <w:t>"City"</w:t>
+      </w:r>
+      <w:r>
+        <w:rPr>
+          <w:rFonts w:ascii="Consolas" w:hAnsi="Consolas"/>
+          <w:color w:val="000000"/>
+          <w:szCs w:val="20"/>
+          <w:lang w:val="en-US"/>
+        </w:rPr>
+        <w:t xml:space="preserve">) </w:t>
+      </w:r>
+      <w:r>
+        <w:rPr>
+          <w:rFonts w:ascii="Consolas" w:hAnsi="Consolas"/>
+          <w:b/>
+          <w:bCs/>
+          <w:color w:val="800000"/>
+          <w:szCs w:val="20"/>
+          <w:lang w:val="en-US"/>
+        </w:rPr>
+        <w:t>AS</w:t>
+      </w:r>
+      <w:r>
+        <w:rPr>
+          <w:rFonts w:ascii="Consolas" w:hAnsi="Consolas"/>
+          <w:color w:val="000000"/>
+          <w:szCs w:val="20"/>
+          <w:lang w:val="en-US"/>
+        </w:rPr>
+        <w:t xml:space="preserve"> </w:t>
+      </w:r>
+      <w:r>
+        <w:rPr>
+          <w:rFonts w:ascii="Consolas" w:hAnsi="Consolas"/>
+          <w:color w:val="000080"/>
+          <w:szCs w:val="20"/>
+          <w:lang w:val="en-US"/>
+        </w:rPr>
+        <w:t>"</w:t>
+      </w:r>
+      <w:proofErr w:type="spellStart"/>
+      <w:r>
+        <w:rPr>
+          <w:rFonts w:ascii="Consolas" w:hAnsi="Consolas"/>
+          <w:color w:val="000080"/>
+          <w:szCs w:val="20"/>
+          <w:lang w:val="en-US"/>
+        </w:rPr>
+        <w:t>CityCount</w:t>
+      </w:r>
+      <w:proofErr w:type="spellEnd"/>
+      <w:r>
+        <w:rPr>
+          <w:rFonts w:ascii="Consolas" w:hAnsi="Consolas"/>
+          <w:color w:val="000080"/>
+          <w:szCs w:val="20"/>
+          <w:lang w:val="en-US"/>
+        </w:rPr>
+        <w:t>"</w:t>
+      </w:r>
+    </w:p>
+    <w:p>
+      <w:pPr>
+        <w:pStyle w:val="ab"/>
+        <w:shd w:val="clear" w:color="auto" w:fill="FFFFFF"/>
+        <w:spacing w:before="0" w:beforeAutospacing="0" w:after="0" w:afterAutospacing="0"/>
+        <w:rPr>
+          <w:rFonts w:ascii="Consolas" w:hAnsi="Consolas"/>
+          <w:color w:val="000000"/>
+          <w:szCs w:val="20"/>
+          <w:lang w:val="en-US"/>
+        </w:rPr>
+      </w:pPr>
+      <w:r>
+        <w:rPr>
+          <w:rFonts w:ascii="Consolas" w:hAnsi="Consolas"/>
+          <w:color w:val="000000"/>
+          <w:szCs w:val="20"/>
+          <w:lang w:val="en-US"/>
+        </w:rPr>
+        <w:t xml:space="preserve">    </w:t>
+      </w:r>
+      <w:proofErr w:type="gramStart"/>
+      <w:r>
+        <w:rPr>
+          <w:rFonts w:ascii="Consolas" w:hAnsi="Consolas"/>
+          <w:b/>
+          <w:bCs/>
+          <w:color w:val="800000"/>
+          <w:szCs w:val="20"/>
+          <w:lang w:val="en-US"/>
+        </w:rPr>
+        <w:t>FROM</w:t>
+      </w:r>
+      <w:r>
+        <w:rPr>
+          <w:rFonts w:ascii="Consolas" w:hAnsi="Consolas"/>
+          <w:color w:val="000000"/>
+          <w:szCs w:val="20"/>
+          <w:lang w:val="en-US"/>
+        </w:rPr>
+        <w:t xml:space="preserve"> </w:t>
+      </w:r>
+      <w:r>
+        <w:rPr>
+          <w:rFonts w:ascii="Consolas" w:hAnsi="Consolas"/>
+          <w:color w:val="000080"/>
+          <w:szCs w:val="20"/>
+          <w:lang w:val="en-US"/>
+        </w:rPr>
+        <w:t>"</w:t>
+      </w:r>
+      <w:proofErr w:type="spellStart"/>
+      <w:r>
+        <w:rPr>
+          <w:rFonts w:ascii="Consolas" w:hAnsi="Consolas"/>
+          <w:color w:val="000080"/>
+          <w:szCs w:val="20"/>
+          <w:lang w:val="en-US"/>
+        </w:rPr>
+        <w:t>Person"</w:t>
       </w:r>
       <w:r>
         <w:rPr>
@@ -5952,7 +5021,17 @@
           <w:szCs w:val="20"/>
           <w:lang w:val="en-US"/>
         </w:rPr>
-        <w:t>"Product</w:t>
+        <w:t>"</w:t>
+      </w:r>
+      <w:proofErr w:type="gramEnd"/>
+      <w:r>
+        <w:rPr>
+          <w:rFonts w:ascii="Consolas" w:hAnsi="Consolas"/>
+          <w:color w:val="000080"/>
+          <w:szCs w:val="20"/>
+          <w:lang w:val="en-US"/>
+        </w:rPr>
+        <w:t>Address</w:t>
       </w:r>
       <w:proofErr w:type="spellEnd"/>
       <w:r>
@@ -5964,34 +5043,237 @@
         </w:rPr>
         <w:t>"</w:t>
       </w:r>
-      <w:r>
-        <w:rPr>
-          <w:rFonts w:ascii="Consolas" w:hAnsi="Consolas"/>
-          <w:color w:val="000000"/>
-          <w:szCs w:val="20"/>
-          <w:lang w:val="en-US"/>
+    </w:p>
+    <w:p>
+      <w:pPr>
+        <w:pStyle w:val="ab"/>
+        <w:shd w:val="clear" w:color="auto" w:fill="FFFFFF"/>
+        <w:spacing w:before="0" w:beforeAutospacing="0" w:after="0" w:afterAutospacing="0"/>
+        <w:rPr>
+          <w:rFonts w:ascii="Consolas" w:hAnsi="Consolas"/>
+          <w:color w:val="000000"/>
+          <w:szCs w:val="20"/>
+          <w:lang w:val="en-US"/>
+        </w:rPr>
+      </w:pPr>
+      <w:r>
+        <w:rPr>
+          <w:rFonts w:ascii="Consolas" w:hAnsi="Consolas"/>
+          <w:color w:val="000000"/>
+          <w:szCs w:val="20"/>
+          <w:lang w:val="en-US"/>
+        </w:rPr>
+        <w:t xml:space="preserve">    </w:t>
+      </w:r>
+      <w:r>
+        <w:rPr>
+          <w:rFonts w:ascii="Consolas" w:hAnsi="Consolas"/>
+          <w:b/>
+          <w:bCs/>
+          <w:color w:val="800000"/>
+          <w:szCs w:val="20"/>
+          <w:lang w:val="en-US"/>
+        </w:rPr>
+        <w:t>GROUP</w:t>
+      </w:r>
+      <w:r>
+        <w:rPr>
+          <w:rFonts w:ascii="Consolas" w:hAnsi="Consolas"/>
+          <w:color w:val="000000"/>
+          <w:szCs w:val="20"/>
+          <w:lang w:val="en-US"/>
+        </w:rPr>
+        <w:t xml:space="preserve"> </w:t>
+      </w:r>
+      <w:r>
+        <w:rPr>
+          <w:rFonts w:ascii="Consolas" w:hAnsi="Consolas"/>
+          <w:b/>
+          <w:bCs/>
+          <w:color w:val="800000"/>
+          <w:szCs w:val="20"/>
+          <w:lang w:val="en-US"/>
+        </w:rPr>
+        <w:t>BY</w:t>
+      </w:r>
+      <w:r>
+        <w:rPr>
+          <w:rFonts w:ascii="Consolas" w:hAnsi="Consolas"/>
+          <w:color w:val="000000"/>
+          <w:szCs w:val="20"/>
+          <w:lang w:val="en-US"/>
+        </w:rPr>
+        <w:t xml:space="preserve"> </w:t>
+      </w:r>
+      <w:r>
+        <w:rPr>
+          <w:rFonts w:ascii="Consolas" w:hAnsi="Consolas"/>
+          <w:color w:val="000080"/>
+          <w:szCs w:val="20"/>
+          <w:lang w:val="en-US"/>
+        </w:rPr>
+        <w:t>"</w:t>
+      </w:r>
+      <w:proofErr w:type="spellStart"/>
+      <w:r>
+        <w:rPr>
+          <w:rFonts w:ascii="Consolas" w:hAnsi="Consolas"/>
+          <w:color w:val="000080"/>
+          <w:szCs w:val="20"/>
+          <w:lang w:val="en-US"/>
+        </w:rPr>
+        <w:t>StateProvinceID</w:t>
+      </w:r>
+      <w:proofErr w:type="spellEnd"/>
+      <w:r>
+        <w:rPr>
+          <w:rFonts w:ascii="Consolas" w:hAnsi="Consolas"/>
+          <w:color w:val="000080"/>
+          <w:szCs w:val="20"/>
+          <w:lang w:val="en-US"/>
+        </w:rPr>
+        <w:t>"</w:t>
+      </w:r>
+    </w:p>
+    <w:p>
+      <w:pPr>
+        <w:pStyle w:val="ab"/>
+        <w:shd w:val="clear" w:color="auto" w:fill="FFFFFF"/>
+        <w:spacing w:before="0" w:beforeAutospacing="0" w:after="0" w:afterAutospacing="0"/>
+        <w:rPr>
+          <w:rFonts w:ascii="Consolas" w:hAnsi="Consolas"/>
+          <w:color w:val="000000"/>
+          <w:szCs w:val="20"/>
+        </w:rPr>
+      </w:pPr>
+      <w:r>
+        <w:rPr>
+          <w:rFonts w:ascii="Consolas" w:hAnsi="Consolas"/>
+          <w:color w:val="000000"/>
+          <w:szCs w:val="20"/>
+          <w:lang w:val="en-US"/>
+        </w:rPr>
+        <w:t xml:space="preserve">  </w:t>
+      </w:r>
+      <w:r>
+        <w:rPr>
+          <w:rFonts w:ascii="Consolas" w:hAnsi="Consolas"/>
+          <w:color w:val="000000"/>
+          <w:szCs w:val="20"/>
+          <w:lang w:val="en-US"/>
+        </w:rPr>
+        <w:tab/>
+        <w:t xml:space="preserve">   </w:t>
+      </w:r>
+      <w:proofErr w:type="gramStart"/>
+      <w:r>
+        <w:rPr>
+          <w:rFonts w:ascii="Consolas" w:hAnsi="Consolas"/>
+          <w:color w:val="000000"/>
+          <w:szCs w:val="20"/>
+        </w:rPr>
+        <w:t xml:space="preserve">) </w:t>
+      </w:r>
+      <w:r>
+        <w:rPr>
+          <w:rFonts w:ascii="Consolas" w:hAnsi="Consolas"/>
+          <w:b/>
+          <w:bCs/>
+          <w:color w:val="800000"/>
+          <w:szCs w:val="20"/>
+        </w:rPr>
+        <w:t>AS</w:t>
+      </w:r>
+      <w:r>
+        <w:rPr>
+          <w:rFonts w:ascii="Consolas" w:hAnsi="Consolas"/>
+          <w:color w:val="000000"/>
+          <w:szCs w:val="20"/>
+        </w:rPr>
+        <w:t xml:space="preserve"> </w:t>
+      </w:r>
+      <w:r>
+        <w:rPr>
+          <w:rFonts w:ascii="Consolas" w:hAnsi="Consolas"/>
+          <w:color w:val="000080"/>
+          <w:szCs w:val="20"/>
+        </w:rPr>
+        <w:t>"</w:t>
+      </w:r>
+      <w:proofErr w:type="spellStart"/>
+      <w:r>
+        <w:rPr>
+          <w:rFonts w:ascii="Consolas" w:hAnsi="Consolas"/>
+          <w:color w:val="000080"/>
+          <w:szCs w:val="20"/>
+        </w:rPr>
+        <w:t>CityCounts</w:t>
+      </w:r>
+      <w:proofErr w:type="spellEnd"/>
+      <w:r>
+        <w:rPr>
+          <w:rFonts w:ascii="Consolas" w:hAnsi="Consolas"/>
+          <w:color w:val="000080"/>
+          <w:szCs w:val="20"/>
+        </w:rPr>
+        <w:t>"</w:t>
+      </w:r>
+      <w:r>
+        <w:rPr>
+          <w:rFonts w:ascii="Consolas" w:hAnsi="Consolas"/>
+          <w:color w:val="000000"/>
+          <w:szCs w:val="20"/>
         </w:rPr>
         <w:t>)</w:t>
       </w:r>
+      <w:r>
+        <w:rPr>
+          <w:rFonts w:ascii="Consolas" w:hAnsi="Consolas"/>
+          <w:color w:val="FF0000"/>
+          <w:szCs w:val="20"/>
+        </w:rPr>
+        <w:t>;</w:t>
+      </w:r>
+      <w:proofErr w:type="gramEnd"/>
     </w:p>
     <w:p>
       <w:pPr>
         <w:pStyle w:val="3"/>
-      </w:pPr>
-      <w:bookmarkStart w:id="18" w:name="_Toc153916731"/>
-      <w:r>
-        <w:lastRenderedPageBreak/>
-        <w:t>Реализация скрипта</w:t>
-      </w:r>
-      <w:bookmarkEnd w:id="18"/>
-    </w:p>
-    <w:p>
-      <w:r>
+        <w:rPr>
+          <w:lang w:val="en-US"/>
+        </w:rPr>
+      </w:pPr>
+      <w:bookmarkStart w:id="13" w:name="_Toc154444198"/>
+      <w:r>
+        <w:t>Реализация</w:t>
+      </w:r>
+      <w:r>
+        <w:rPr>
+          <w:lang w:val="en-US"/>
+        </w:rPr>
+        <w:t xml:space="preserve"> </w:t>
+      </w:r>
+      <w:r>
+        <w:t>скрипта</w:t>
+      </w:r>
+      <w:bookmarkEnd w:id="13"/>
+    </w:p>
+    <w:p>
+      <w:pPr>
+        <w:keepNext/>
+        <w:ind w:left="-567"/>
+        <w:jc w:val="center"/>
+      </w:pPr>
+      <w:r>
+        <w:rPr>
+          <w:noProof/>
+          <w:lang w:eastAsia="ru-RU"/>
+        </w:rPr>
         <w:drawing>
-          <wp:inline distT="0" distB="0" distL="0" distR="0" wp14:anchorId="4A815968" wp14:editId="0604EDAB">
-            <wp:extent cx="5939790" cy="2216770"/>
-            <wp:effectExtent l="0" t="0" r="3810" b="0"/>
-            <wp:docPr id="5" name="Рисунок 5"/>
+          <wp:inline distT="0" distB="0" distL="0" distR="0" wp14:anchorId="06169A4D" wp14:editId="2C2A36A5">
+            <wp:extent cx="2991268" cy="1400371"/>
+            <wp:effectExtent l="0" t="0" r="0" b="9525"/>
+            <wp:docPr id="4" name="Рисунок 4"/>
             <wp:cNvGraphicFramePr>
               <a:graphicFrameLocks xmlns:a="http://schemas.openxmlformats.org/drawingml/2006/main" noChangeAspect="1"/>
             </wp:cNvGraphicFramePr>
@@ -6011,7 +5293,7 @@
                   <pic:spPr>
                     <a:xfrm>
                       <a:off x="0" y="0"/>
-                      <a:ext cx="5939790" cy="2216770"/>
+                      <a:ext cx="2991268" cy="1400371"/>
                     </a:xfrm>
                     <a:prstGeom prst="rect">
                       <a:avLst/>
@@ -6024,10 +5306,1393 @@
         </w:drawing>
       </w:r>
     </w:p>
+    <w:p>
+      <w:pPr>
+        <w:pStyle w:val="af0"/>
+        <w:jc w:val="center"/>
+      </w:pPr>
+      <w:r>
+        <w:t>Рисунок </w:t>
+      </w:r>
+      <w:r>
+        <w:fldChar w:fldCharType="begin"/>
+      </w:r>
+      <w:r>
+        <w:instrText xml:space="preserve"> SEQ Рисунок \* ARABIC </w:instrText>
+      </w:r>
+      <w:r>
+        <w:fldChar w:fldCharType="separate"/>
+      </w:r>
+      <w:r>
+        <w:rPr>
+          <w:noProof/>
+        </w:rPr>
+        <w:t>3</w:t>
+      </w:r>
+      <w:r>
+        <w:rPr>
+          <w:noProof/>
+        </w:rPr>
+        <w:fldChar w:fldCharType="end"/>
+      </w:r>
+      <w:r>
+        <w:t xml:space="preserve"> – </w:t>
+      </w:r>
+      <w:r>
+        <w:t>Результат выполнения скрипта задания 3</w:t>
+      </w:r>
+    </w:p>
+    <w:p/>
+    <w:p>
+      <w:pPr>
+        <w:pStyle w:val="2"/>
+      </w:pPr>
+      <w:bookmarkStart w:id="14" w:name="_Toc154444199"/>
+      <w:r>
+        <w:t>Задача</w:t>
+      </w:r>
+      <w:r>
+        <w:t xml:space="preserve"> 4</w:t>
+      </w:r>
+      <w:bookmarkEnd w:id="14"/>
+    </w:p>
+    <w:p>
+      <w:pPr>
+        <w:pStyle w:val="3"/>
+      </w:pPr>
+      <w:bookmarkStart w:id="15" w:name="_Toc154444200"/>
+      <w:r>
+        <w:t>Листинг</w:t>
+      </w:r>
+      <w:r>
+        <w:t xml:space="preserve"> </w:t>
+      </w:r>
+      <w:r>
+        <w:t>программы</w:t>
+      </w:r>
+      <w:bookmarkEnd w:id="15"/>
+    </w:p>
+    <w:p>
+      <w:pPr>
+        <w:pStyle w:val="ab"/>
+        <w:shd w:val="clear" w:color="auto" w:fill="FFFFFF"/>
+        <w:spacing w:before="0" w:beforeAutospacing="0" w:after="0" w:afterAutospacing="0"/>
+        <w:rPr>
+          <w:rFonts w:ascii="Consolas" w:hAnsi="Consolas"/>
+          <w:color w:val="000000"/>
+          <w:szCs w:val="20"/>
+          <w:lang w:val="en-US"/>
+        </w:rPr>
+      </w:pPr>
+      <w:r>
+        <w:rPr>
+          <w:rFonts w:ascii="Consolas" w:hAnsi="Consolas"/>
+          <w:b/>
+          <w:bCs/>
+          <w:color w:val="800000"/>
+          <w:szCs w:val="20"/>
+          <w:lang w:val="en-US"/>
+        </w:rPr>
+        <w:t>SELECT</w:t>
+      </w:r>
+      <w:r>
+        <w:rPr>
+          <w:rFonts w:ascii="Consolas" w:hAnsi="Consolas"/>
+          <w:color w:val="000000"/>
+          <w:szCs w:val="20"/>
+          <w:lang w:val="en-US"/>
+        </w:rPr>
+        <w:t xml:space="preserve"> </w:t>
+      </w:r>
+      <w:r>
+        <w:rPr>
+          <w:rFonts w:ascii="Consolas" w:hAnsi="Consolas"/>
+          <w:color w:val="000080"/>
+          <w:szCs w:val="20"/>
+          <w:lang w:val="en-US"/>
+        </w:rPr>
+        <w:t>"Name"</w:t>
+      </w:r>
+    </w:p>
+    <w:p>
+      <w:pPr>
+        <w:pStyle w:val="ab"/>
+        <w:shd w:val="clear" w:color="auto" w:fill="FFFFFF"/>
+        <w:spacing w:before="0" w:beforeAutospacing="0" w:after="0" w:afterAutospacing="0"/>
+        <w:rPr>
+          <w:rFonts w:ascii="Consolas" w:hAnsi="Consolas"/>
+          <w:color w:val="000000"/>
+          <w:szCs w:val="20"/>
+          <w:lang w:val="en-US"/>
+        </w:rPr>
+      </w:pPr>
+      <w:r>
+        <w:rPr>
+          <w:rFonts w:ascii="Consolas" w:hAnsi="Consolas"/>
+          <w:color w:val="000000"/>
+          <w:szCs w:val="20"/>
+          <w:lang w:val="en-US"/>
+        </w:rPr>
+        <w:t xml:space="preserve">, </w:t>
+      </w:r>
+      <w:r>
+        <w:rPr>
+          <w:rFonts w:ascii="Consolas" w:hAnsi="Consolas"/>
+          <w:color w:val="000080"/>
+          <w:szCs w:val="20"/>
+          <w:lang w:val="en-US"/>
+        </w:rPr>
+        <w:t>"</w:t>
+      </w:r>
+      <w:proofErr w:type="spellStart"/>
+      <w:r>
+        <w:rPr>
+          <w:rFonts w:ascii="Consolas" w:hAnsi="Consolas"/>
+          <w:color w:val="000080"/>
+          <w:szCs w:val="20"/>
+          <w:lang w:val="en-US"/>
+        </w:rPr>
+        <w:t>ListPrice</w:t>
+      </w:r>
+      <w:proofErr w:type="spellEnd"/>
+      <w:r>
+        <w:rPr>
+          <w:rFonts w:ascii="Consolas" w:hAnsi="Consolas"/>
+          <w:color w:val="000080"/>
+          <w:szCs w:val="20"/>
+          <w:lang w:val="en-US"/>
+        </w:rPr>
+        <w:t>"</w:t>
+      </w:r>
+    </w:p>
+    <w:p>
+      <w:pPr>
+        <w:pStyle w:val="ab"/>
+        <w:shd w:val="clear" w:color="auto" w:fill="FFFFFF"/>
+        <w:spacing w:before="0" w:beforeAutospacing="0" w:after="0" w:afterAutospacing="0"/>
+        <w:rPr>
+          <w:rFonts w:ascii="Consolas" w:hAnsi="Consolas"/>
+          <w:color w:val="000000"/>
+          <w:szCs w:val="20"/>
+          <w:lang w:val="en-US"/>
+        </w:rPr>
+      </w:pPr>
+      <w:r>
+        <w:rPr>
+          <w:rFonts w:ascii="Consolas" w:hAnsi="Consolas"/>
+          <w:color w:val="000000"/>
+          <w:szCs w:val="20"/>
+          <w:lang w:val="en-US"/>
+        </w:rPr>
+        <w:t xml:space="preserve">, </w:t>
+      </w:r>
+      <w:r>
+        <w:rPr>
+          <w:rFonts w:ascii="Consolas" w:hAnsi="Consolas"/>
+          <w:color w:val="000080"/>
+          <w:szCs w:val="20"/>
+          <w:lang w:val="en-US"/>
+        </w:rPr>
+        <w:t>"</w:t>
+      </w:r>
+      <w:proofErr w:type="spellStart"/>
+      <w:r>
+        <w:rPr>
+          <w:rFonts w:ascii="Consolas" w:hAnsi="Consolas"/>
+          <w:color w:val="000080"/>
+          <w:szCs w:val="20"/>
+          <w:lang w:val="en-US"/>
+        </w:rPr>
+        <w:t>ProductLine</w:t>
+      </w:r>
+      <w:proofErr w:type="spellEnd"/>
+      <w:r>
+        <w:rPr>
+          <w:rFonts w:ascii="Consolas" w:hAnsi="Consolas"/>
+          <w:color w:val="000080"/>
+          <w:szCs w:val="20"/>
+          <w:lang w:val="en-US"/>
+        </w:rPr>
+        <w:t>"</w:t>
+      </w:r>
+    </w:p>
+    <w:p>
+      <w:pPr>
+        <w:pStyle w:val="ab"/>
+        <w:shd w:val="clear" w:color="auto" w:fill="FFFFFF"/>
+        <w:spacing w:before="0" w:beforeAutospacing="0" w:after="0" w:afterAutospacing="0"/>
+        <w:rPr>
+          <w:rFonts w:ascii="Consolas" w:hAnsi="Consolas"/>
+          <w:color w:val="000000"/>
+          <w:szCs w:val="20"/>
+          <w:lang w:val="en-US"/>
+        </w:rPr>
+      </w:pPr>
+      <w:proofErr w:type="gramStart"/>
+      <w:r>
+        <w:rPr>
+          <w:rFonts w:ascii="Consolas" w:hAnsi="Consolas"/>
+          <w:b/>
+          <w:bCs/>
+          <w:color w:val="800000"/>
+          <w:szCs w:val="20"/>
+          <w:lang w:val="en-US"/>
+        </w:rPr>
+        <w:t>FROM</w:t>
+      </w:r>
+      <w:r>
+        <w:rPr>
+          <w:rFonts w:ascii="Consolas" w:hAnsi="Consolas"/>
+          <w:color w:val="000000"/>
+          <w:szCs w:val="20"/>
+          <w:lang w:val="en-US"/>
+        </w:rPr>
+        <w:t xml:space="preserve"> </w:t>
+      </w:r>
+      <w:r>
+        <w:rPr>
+          <w:rFonts w:ascii="Consolas" w:hAnsi="Consolas"/>
+          <w:color w:val="000080"/>
+          <w:szCs w:val="20"/>
+          <w:lang w:val="en-US"/>
+        </w:rPr>
+        <w:t>"</w:t>
+      </w:r>
+      <w:proofErr w:type="spellStart"/>
+      <w:r>
+        <w:rPr>
+          <w:rFonts w:ascii="Consolas" w:hAnsi="Consolas"/>
+          <w:color w:val="000080"/>
+          <w:szCs w:val="20"/>
+          <w:lang w:val="en-US"/>
+        </w:rPr>
+        <w:t>Production"</w:t>
+      </w:r>
+      <w:r>
+        <w:rPr>
+          <w:rFonts w:ascii="Consolas" w:hAnsi="Consolas"/>
+          <w:color w:val="000000"/>
+          <w:szCs w:val="20"/>
+          <w:lang w:val="en-US"/>
+        </w:rPr>
+        <w:t>.</w:t>
+      </w:r>
+      <w:r>
+        <w:rPr>
+          <w:rFonts w:ascii="Consolas" w:hAnsi="Consolas"/>
+          <w:color w:val="000080"/>
+          <w:szCs w:val="20"/>
+          <w:lang w:val="en-US"/>
+        </w:rPr>
+        <w:t>"</w:t>
+      </w:r>
+      <w:proofErr w:type="gramEnd"/>
+      <w:r>
+        <w:rPr>
+          <w:rFonts w:ascii="Consolas" w:hAnsi="Consolas"/>
+          <w:color w:val="000080"/>
+          <w:szCs w:val="20"/>
+          <w:lang w:val="en-US"/>
+        </w:rPr>
+        <w:t>Product</w:t>
+      </w:r>
+      <w:proofErr w:type="spellEnd"/>
+      <w:r>
+        <w:rPr>
+          <w:rFonts w:ascii="Consolas" w:hAnsi="Consolas"/>
+          <w:color w:val="000080"/>
+          <w:szCs w:val="20"/>
+          <w:lang w:val="en-US"/>
+        </w:rPr>
+        <w:t>"</w:t>
+      </w:r>
+    </w:p>
+    <w:p>
+      <w:pPr>
+        <w:pStyle w:val="ab"/>
+        <w:shd w:val="clear" w:color="auto" w:fill="FFFFFF"/>
+        <w:spacing w:before="0" w:beforeAutospacing="0" w:after="0" w:afterAutospacing="0"/>
+        <w:rPr>
+          <w:rFonts w:ascii="Consolas" w:hAnsi="Consolas"/>
+          <w:color w:val="000000"/>
+          <w:szCs w:val="20"/>
+          <w:lang w:val="en-US"/>
+        </w:rPr>
+      </w:pPr>
+      <w:proofErr w:type="gramStart"/>
+      <w:r>
+        <w:rPr>
+          <w:rFonts w:ascii="Consolas" w:hAnsi="Consolas"/>
+          <w:b/>
+          <w:bCs/>
+          <w:color w:val="800000"/>
+          <w:szCs w:val="20"/>
+          <w:lang w:val="en-US"/>
+        </w:rPr>
+        <w:t>WHERE</w:t>
+      </w:r>
+      <w:r>
+        <w:rPr>
+          <w:rFonts w:ascii="Consolas" w:hAnsi="Consolas"/>
+          <w:color w:val="000000"/>
+          <w:szCs w:val="20"/>
+          <w:lang w:val="en-US"/>
+        </w:rPr>
+        <w:t xml:space="preserve">  </w:t>
+      </w:r>
+      <w:r>
+        <w:rPr>
+          <w:rFonts w:ascii="Consolas" w:hAnsi="Consolas"/>
+          <w:color w:val="000080"/>
+          <w:szCs w:val="20"/>
+          <w:lang w:val="en-US"/>
+        </w:rPr>
+        <w:t>"</w:t>
+      </w:r>
+      <w:proofErr w:type="spellStart"/>
+      <w:proofErr w:type="gramEnd"/>
+      <w:r>
+        <w:rPr>
+          <w:rFonts w:ascii="Consolas" w:hAnsi="Consolas"/>
+          <w:color w:val="000080"/>
+          <w:szCs w:val="20"/>
+          <w:lang w:val="en-US"/>
+        </w:rPr>
+        <w:t>ListPrice</w:t>
+      </w:r>
+      <w:proofErr w:type="spellEnd"/>
+      <w:r>
+        <w:rPr>
+          <w:rFonts w:ascii="Consolas" w:hAnsi="Consolas"/>
+          <w:color w:val="000080"/>
+          <w:szCs w:val="20"/>
+          <w:lang w:val="en-US"/>
+        </w:rPr>
+        <w:t>"</w:t>
+      </w:r>
+      <w:r>
+        <w:rPr>
+          <w:rFonts w:ascii="Consolas" w:hAnsi="Consolas"/>
+          <w:color w:val="000000"/>
+          <w:szCs w:val="20"/>
+          <w:lang w:val="en-US"/>
+        </w:rPr>
+        <w:t xml:space="preserve"> =</w:t>
+      </w:r>
+    </w:p>
+    <w:p>
+      <w:pPr>
+        <w:pStyle w:val="ab"/>
+        <w:shd w:val="clear" w:color="auto" w:fill="FFFFFF"/>
+        <w:spacing w:before="0" w:beforeAutospacing="0" w:after="0" w:afterAutospacing="0"/>
+        <w:rPr>
+          <w:rFonts w:ascii="Consolas" w:hAnsi="Consolas"/>
+          <w:color w:val="000000"/>
+          <w:szCs w:val="20"/>
+          <w:lang w:val="en-US"/>
+        </w:rPr>
+      </w:pPr>
+      <w:r>
+        <w:rPr>
+          <w:rFonts w:ascii="Consolas" w:hAnsi="Consolas"/>
+          <w:color w:val="000000"/>
+          <w:szCs w:val="20"/>
+          <w:lang w:val="en-US"/>
+        </w:rPr>
+        <w:t xml:space="preserve">  (</w:t>
+      </w:r>
+      <w:proofErr w:type="gramStart"/>
+      <w:r>
+        <w:rPr>
+          <w:rFonts w:ascii="Consolas" w:hAnsi="Consolas"/>
+          <w:b/>
+          <w:bCs/>
+          <w:color w:val="800000"/>
+          <w:szCs w:val="20"/>
+          <w:lang w:val="en-US"/>
+        </w:rPr>
+        <w:t>SELECT</w:t>
+      </w:r>
+      <w:r>
+        <w:rPr>
+          <w:rFonts w:ascii="Consolas" w:hAnsi="Consolas"/>
+          <w:color w:val="000000"/>
+          <w:szCs w:val="20"/>
+          <w:lang w:val="en-US"/>
+        </w:rPr>
+        <w:t xml:space="preserve">  </w:t>
+      </w:r>
+      <w:r>
+        <w:rPr>
+          <w:rFonts w:ascii="Consolas" w:hAnsi="Consolas"/>
+          <w:b/>
+          <w:bCs/>
+          <w:color w:val="000080"/>
+          <w:szCs w:val="20"/>
+          <w:lang w:val="en-US"/>
+        </w:rPr>
+        <w:t>MAX</w:t>
+      </w:r>
+      <w:proofErr w:type="gramEnd"/>
+      <w:r>
+        <w:rPr>
+          <w:rFonts w:ascii="Consolas" w:hAnsi="Consolas"/>
+          <w:color w:val="000000"/>
+          <w:szCs w:val="20"/>
+          <w:lang w:val="en-US"/>
+        </w:rPr>
+        <w:t>(</w:t>
+      </w:r>
+      <w:r>
+        <w:rPr>
+          <w:rFonts w:ascii="Consolas" w:hAnsi="Consolas"/>
+          <w:color w:val="000080"/>
+          <w:szCs w:val="20"/>
+          <w:lang w:val="en-US"/>
+        </w:rPr>
+        <w:t>"</w:t>
+      </w:r>
+      <w:proofErr w:type="spellStart"/>
+      <w:r>
+        <w:rPr>
+          <w:rFonts w:ascii="Consolas" w:hAnsi="Consolas"/>
+          <w:color w:val="000080"/>
+          <w:szCs w:val="20"/>
+          <w:lang w:val="en-US"/>
+        </w:rPr>
+        <w:t>ListPrice</w:t>
+      </w:r>
+      <w:proofErr w:type="spellEnd"/>
+      <w:r>
+        <w:rPr>
+          <w:rFonts w:ascii="Consolas" w:hAnsi="Consolas"/>
+          <w:color w:val="000080"/>
+          <w:szCs w:val="20"/>
+          <w:lang w:val="en-US"/>
+        </w:rPr>
+        <w:t>"</w:t>
+      </w:r>
+      <w:r>
+        <w:rPr>
+          <w:rFonts w:ascii="Consolas" w:hAnsi="Consolas"/>
+          <w:color w:val="000000"/>
+          <w:szCs w:val="20"/>
+          <w:lang w:val="en-US"/>
+        </w:rPr>
+        <w:t>)</w:t>
+      </w:r>
+    </w:p>
+    <w:p>
+      <w:pPr>
+        <w:pStyle w:val="ab"/>
+        <w:shd w:val="clear" w:color="auto" w:fill="FFFFFF"/>
+        <w:spacing w:before="0" w:beforeAutospacing="0" w:after="0" w:afterAutospacing="0"/>
+        <w:rPr>
+          <w:rFonts w:ascii="Consolas" w:hAnsi="Consolas"/>
+          <w:color w:val="000000"/>
+          <w:szCs w:val="20"/>
+          <w:lang w:val="en-US"/>
+        </w:rPr>
+      </w:pPr>
+      <w:r>
+        <w:rPr>
+          <w:rFonts w:ascii="Consolas" w:hAnsi="Consolas"/>
+          <w:color w:val="000000"/>
+          <w:szCs w:val="20"/>
+          <w:lang w:val="en-US"/>
+        </w:rPr>
+        <w:t xml:space="preserve">  </w:t>
+      </w:r>
+      <w:proofErr w:type="gramStart"/>
+      <w:r>
+        <w:rPr>
+          <w:rFonts w:ascii="Consolas" w:hAnsi="Consolas"/>
+          <w:b/>
+          <w:bCs/>
+          <w:color w:val="800000"/>
+          <w:szCs w:val="20"/>
+          <w:lang w:val="en-US"/>
+        </w:rPr>
+        <w:t>FROM</w:t>
+      </w:r>
+      <w:r>
+        <w:rPr>
+          <w:rFonts w:ascii="Consolas" w:hAnsi="Consolas"/>
+          <w:color w:val="000000"/>
+          <w:szCs w:val="20"/>
+          <w:lang w:val="en-US"/>
+        </w:rPr>
+        <w:t xml:space="preserve"> </w:t>
+      </w:r>
+      <w:r>
+        <w:rPr>
+          <w:rFonts w:ascii="Consolas" w:hAnsi="Consolas"/>
+          <w:color w:val="000080"/>
+          <w:szCs w:val="20"/>
+          <w:lang w:val="en-US"/>
+        </w:rPr>
+        <w:t>"</w:t>
+      </w:r>
+      <w:proofErr w:type="spellStart"/>
+      <w:r>
+        <w:rPr>
+          <w:rFonts w:ascii="Consolas" w:hAnsi="Consolas"/>
+          <w:color w:val="000080"/>
+          <w:szCs w:val="20"/>
+          <w:lang w:val="en-US"/>
+        </w:rPr>
+        <w:t>Production"</w:t>
+      </w:r>
+      <w:r>
+        <w:rPr>
+          <w:rFonts w:ascii="Consolas" w:hAnsi="Consolas"/>
+          <w:color w:val="000000"/>
+          <w:szCs w:val="20"/>
+          <w:lang w:val="en-US"/>
+        </w:rPr>
+        <w:t>.</w:t>
+      </w:r>
+      <w:r>
+        <w:rPr>
+          <w:rFonts w:ascii="Consolas" w:hAnsi="Consolas"/>
+          <w:color w:val="000080"/>
+          <w:szCs w:val="20"/>
+          <w:lang w:val="en-US"/>
+        </w:rPr>
+        <w:t>"</w:t>
+      </w:r>
+      <w:proofErr w:type="gramEnd"/>
+      <w:r>
+        <w:rPr>
+          <w:rFonts w:ascii="Consolas" w:hAnsi="Consolas"/>
+          <w:color w:val="000080"/>
+          <w:szCs w:val="20"/>
+          <w:lang w:val="en-US"/>
+        </w:rPr>
+        <w:t>Product</w:t>
+      </w:r>
+      <w:proofErr w:type="spellEnd"/>
+      <w:r>
+        <w:rPr>
+          <w:rFonts w:ascii="Consolas" w:hAnsi="Consolas"/>
+          <w:color w:val="000080"/>
+          <w:szCs w:val="20"/>
+          <w:lang w:val="en-US"/>
+        </w:rPr>
+        <w:t>"</w:t>
+      </w:r>
+    </w:p>
+    <w:p>
+      <w:pPr>
+        <w:pStyle w:val="ab"/>
+        <w:shd w:val="clear" w:color="auto" w:fill="FFFFFF"/>
+        <w:spacing w:before="0" w:beforeAutospacing="0" w:after="0" w:afterAutospacing="0"/>
+        <w:rPr>
+          <w:rFonts w:ascii="Consolas" w:hAnsi="Consolas"/>
+          <w:color w:val="000000"/>
+          <w:szCs w:val="20"/>
+          <w:lang w:val="en-US"/>
+        </w:rPr>
+      </w:pPr>
+      <w:r>
+        <w:rPr>
+          <w:rFonts w:ascii="Consolas" w:hAnsi="Consolas"/>
+          <w:color w:val="000000"/>
+          <w:szCs w:val="20"/>
+          <w:lang w:val="en-US"/>
+        </w:rPr>
+        <w:t xml:space="preserve">  </w:t>
+      </w:r>
+      <w:proofErr w:type="gramStart"/>
+      <w:r>
+        <w:rPr>
+          <w:rFonts w:ascii="Consolas" w:hAnsi="Consolas"/>
+          <w:b/>
+          <w:bCs/>
+          <w:color w:val="800000"/>
+          <w:szCs w:val="20"/>
+          <w:lang w:val="en-US"/>
+        </w:rPr>
+        <w:t>WHERE</w:t>
+      </w:r>
+      <w:r>
+        <w:rPr>
+          <w:rFonts w:ascii="Consolas" w:hAnsi="Consolas"/>
+          <w:color w:val="000000"/>
+          <w:szCs w:val="20"/>
+          <w:lang w:val="en-US"/>
+        </w:rPr>
+        <w:t xml:space="preserve">  </w:t>
+      </w:r>
+      <w:r>
+        <w:rPr>
+          <w:rFonts w:ascii="Consolas" w:hAnsi="Consolas"/>
+          <w:color w:val="000080"/>
+          <w:szCs w:val="20"/>
+          <w:lang w:val="en-US"/>
+        </w:rPr>
+        <w:t>"</w:t>
+      </w:r>
+      <w:proofErr w:type="spellStart"/>
+      <w:proofErr w:type="gramEnd"/>
+      <w:r>
+        <w:rPr>
+          <w:rFonts w:ascii="Consolas" w:hAnsi="Consolas"/>
+          <w:color w:val="000080"/>
+          <w:szCs w:val="20"/>
+          <w:lang w:val="en-US"/>
+        </w:rPr>
+        <w:t>ListPrice</w:t>
+      </w:r>
+      <w:proofErr w:type="spellEnd"/>
+      <w:r>
+        <w:rPr>
+          <w:rFonts w:ascii="Consolas" w:hAnsi="Consolas"/>
+          <w:color w:val="000080"/>
+          <w:szCs w:val="20"/>
+          <w:lang w:val="en-US"/>
+        </w:rPr>
+        <w:t>"</w:t>
+      </w:r>
+      <w:r>
+        <w:rPr>
+          <w:rFonts w:ascii="Consolas" w:hAnsi="Consolas"/>
+          <w:color w:val="000000"/>
+          <w:szCs w:val="20"/>
+          <w:lang w:val="en-US"/>
+        </w:rPr>
+        <w:t xml:space="preserve"> &gt; </w:t>
+      </w:r>
+      <w:r>
+        <w:rPr>
+          <w:rFonts w:ascii="Consolas" w:hAnsi="Consolas"/>
+          <w:color w:val="0000FF"/>
+          <w:szCs w:val="20"/>
+          <w:lang w:val="en-US"/>
+        </w:rPr>
+        <w:t>0</w:t>
+      </w:r>
+    </w:p>
+    <w:p>
+      <w:pPr>
+        <w:pStyle w:val="ab"/>
+        <w:shd w:val="clear" w:color="auto" w:fill="FFFFFF"/>
+        <w:spacing w:before="0" w:beforeAutospacing="0" w:after="0" w:afterAutospacing="0"/>
+        <w:rPr>
+          <w:rFonts w:ascii="Consolas" w:hAnsi="Consolas"/>
+          <w:color w:val="000000"/>
+          <w:szCs w:val="20"/>
+        </w:rPr>
+      </w:pPr>
+      <w:r>
+        <w:rPr>
+          <w:rFonts w:ascii="Consolas" w:hAnsi="Consolas"/>
+          <w:color w:val="000000"/>
+          <w:szCs w:val="20"/>
+          <w:lang w:val="en-US"/>
+        </w:rPr>
+        <w:t xml:space="preserve">  </w:t>
+      </w:r>
+      <w:r>
+        <w:rPr>
+          <w:rFonts w:ascii="Consolas" w:hAnsi="Consolas"/>
+          <w:color w:val="000000"/>
+          <w:szCs w:val="20"/>
+        </w:rPr>
+        <w:t>)</w:t>
+      </w:r>
+      <w:r>
+        <w:rPr>
+          <w:rFonts w:ascii="Consolas" w:hAnsi="Consolas"/>
+          <w:color w:val="FF0000"/>
+          <w:szCs w:val="20"/>
+        </w:rPr>
+        <w:t>;</w:t>
+      </w:r>
+    </w:p>
+    <w:p>
+      <w:pPr>
+        <w:pStyle w:val="3"/>
+        <w:rPr>
+          <w:lang w:val="en-US"/>
+        </w:rPr>
+      </w:pPr>
+      <w:bookmarkStart w:id="16" w:name="_Toc154444201"/>
+      <w:r>
+        <w:lastRenderedPageBreak/>
+        <w:t>Реализация</w:t>
+      </w:r>
+      <w:r>
+        <w:rPr>
+          <w:lang w:val="en-US"/>
+        </w:rPr>
+        <w:t xml:space="preserve"> </w:t>
+      </w:r>
+      <w:r>
+        <w:t>скрипта</w:t>
+      </w:r>
+      <w:bookmarkEnd w:id="16"/>
+    </w:p>
+    <w:p>
+      <w:pPr>
+        <w:keepNext/>
+        <w:ind w:left="-567"/>
+        <w:jc w:val="center"/>
+      </w:pPr>
+      <w:r>
+        <w:rPr>
+          <w:noProof/>
+          <w:lang w:eastAsia="ru-RU"/>
+        </w:rPr>
+        <w:drawing>
+          <wp:inline distT="0" distB="0" distL="0" distR="0" wp14:anchorId="56288662" wp14:editId="6BB844C7">
+            <wp:extent cx="3648584" cy="1219370"/>
+            <wp:effectExtent l="0" t="0" r="9525" b="0"/>
+            <wp:docPr id="6" name="Рисунок 6"/>
+            <wp:cNvGraphicFramePr>
+              <a:graphicFrameLocks xmlns:a="http://schemas.openxmlformats.org/drawingml/2006/main" noChangeAspect="1"/>
+            </wp:cNvGraphicFramePr>
+            <a:graphic xmlns:a="http://schemas.openxmlformats.org/drawingml/2006/main">
+              <a:graphicData uri="http://schemas.openxmlformats.org/drawingml/2006/picture">
+                <pic:pic xmlns:pic="http://schemas.openxmlformats.org/drawingml/2006/picture">
+                  <pic:nvPicPr>
+                    <pic:cNvPr id="0" name=""/>
+                    <pic:cNvPicPr/>
+                  </pic:nvPicPr>
+                  <pic:blipFill>
+                    <a:blip r:embed="rId12"/>
+                    <a:stretch>
+                      <a:fillRect/>
+                    </a:stretch>
+                  </pic:blipFill>
+                  <pic:spPr>
+                    <a:xfrm>
+                      <a:off x="0" y="0"/>
+                      <a:ext cx="3648584" cy="1219370"/>
+                    </a:xfrm>
+                    <a:prstGeom prst="rect">
+                      <a:avLst/>
+                    </a:prstGeom>
+                  </pic:spPr>
+                </pic:pic>
+              </a:graphicData>
+            </a:graphic>
+          </wp:inline>
+        </w:drawing>
+      </w:r>
+    </w:p>
+    <w:p>
+      <w:pPr>
+        <w:pStyle w:val="af0"/>
+        <w:jc w:val="center"/>
+      </w:pPr>
+      <w:r>
+        <w:t>Рисунок </w:t>
+      </w:r>
+      <w:r>
+        <w:fldChar w:fldCharType="begin"/>
+      </w:r>
+      <w:r>
+        <w:instrText xml:space="preserve"> SEQ Рисунок \* ARABIC </w:instrText>
+      </w:r>
+      <w:r>
+        <w:fldChar w:fldCharType="separate"/>
+      </w:r>
+      <w:r>
+        <w:rPr>
+          <w:noProof/>
+        </w:rPr>
+        <w:t>4</w:t>
+      </w:r>
+      <w:r>
+        <w:rPr>
+          <w:noProof/>
+        </w:rPr>
+        <w:fldChar w:fldCharType="end"/>
+      </w:r>
+      <w:r>
+        <w:t xml:space="preserve"> </w:t>
+      </w:r>
+      <w:r>
+        <w:t xml:space="preserve">– </w:t>
+      </w:r>
+      <w:r>
+        <w:t>Результат выполнения скрипта задания 4</w:t>
+      </w:r>
+    </w:p>
     <w:p/>
     <w:p/>
-    <w:p/>
-    <w:p/>
+    <w:p>
+      <w:pPr>
+        <w:pStyle w:val="2"/>
+      </w:pPr>
+      <w:bookmarkStart w:id="17" w:name="_Toc154444202"/>
+      <w:r>
+        <w:t>Задача</w:t>
+      </w:r>
+      <w:r>
+        <w:t xml:space="preserve"> 5</w:t>
+      </w:r>
+      <w:bookmarkEnd w:id="17"/>
+    </w:p>
+    <w:p>
+      <w:pPr>
+        <w:pStyle w:val="3"/>
+      </w:pPr>
+      <w:bookmarkStart w:id="18" w:name="_Toc154444203"/>
+      <w:r>
+        <w:t>Листинг</w:t>
+      </w:r>
+      <w:r>
+        <w:t xml:space="preserve"> </w:t>
+      </w:r>
+      <w:r>
+        <w:t>программы</w:t>
+      </w:r>
+      <w:bookmarkEnd w:id="18"/>
+    </w:p>
+    <w:p>
+      <w:pPr>
+        <w:pStyle w:val="ab"/>
+        <w:shd w:val="clear" w:color="auto" w:fill="FFFFFF"/>
+        <w:spacing w:before="0" w:beforeAutospacing="0" w:after="0" w:afterAutospacing="0"/>
+        <w:rPr>
+          <w:rFonts w:ascii="Consolas" w:hAnsi="Consolas"/>
+          <w:color w:val="000000"/>
+          <w:szCs w:val="20"/>
+          <w:lang w:val="en-US"/>
+        </w:rPr>
+      </w:pPr>
+      <w:r>
+        <w:rPr>
+          <w:rFonts w:ascii="Consolas" w:hAnsi="Consolas"/>
+          <w:b/>
+          <w:bCs/>
+          <w:color w:val="800000"/>
+          <w:szCs w:val="20"/>
+          <w:lang w:val="en-US"/>
+        </w:rPr>
+        <w:t>SELECT</w:t>
+      </w:r>
+      <w:r>
+        <w:rPr>
+          <w:rFonts w:ascii="Consolas" w:hAnsi="Consolas"/>
+          <w:color w:val="000000"/>
+          <w:szCs w:val="20"/>
+          <w:lang w:val="en-US"/>
+        </w:rPr>
+        <w:t xml:space="preserve"> </w:t>
+      </w:r>
+      <w:r>
+        <w:rPr>
+          <w:rFonts w:ascii="Consolas" w:hAnsi="Consolas"/>
+          <w:color w:val="000080"/>
+          <w:szCs w:val="20"/>
+          <w:lang w:val="en-US"/>
+        </w:rPr>
+        <w:t>"Name"</w:t>
+      </w:r>
+    </w:p>
+    <w:p>
+      <w:pPr>
+        <w:pStyle w:val="ab"/>
+        <w:shd w:val="clear" w:color="auto" w:fill="FFFFFF"/>
+        <w:spacing w:before="0" w:beforeAutospacing="0" w:after="0" w:afterAutospacing="0"/>
+        <w:rPr>
+          <w:rFonts w:ascii="Consolas" w:hAnsi="Consolas"/>
+          <w:color w:val="000000"/>
+          <w:szCs w:val="20"/>
+          <w:lang w:val="en-US"/>
+        </w:rPr>
+      </w:pPr>
+      <w:r>
+        <w:rPr>
+          <w:rFonts w:ascii="Consolas" w:hAnsi="Consolas"/>
+          <w:color w:val="000000"/>
+          <w:szCs w:val="20"/>
+          <w:lang w:val="en-US"/>
+        </w:rPr>
+        <w:t xml:space="preserve">, </w:t>
+      </w:r>
+      <w:r>
+        <w:rPr>
+          <w:rFonts w:ascii="Consolas" w:hAnsi="Consolas"/>
+          <w:color w:val="000080"/>
+          <w:szCs w:val="20"/>
+          <w:lang w:val="en-US"/>
+        </w:rPr>
+        <w:t>"</w:t>
+      </w:r>
+      <w:proofErr w:type="spellStart"/>
+      <w:r>
+        <w:rPr>
+          <w:rFonts w:ascii="Consolas" w:hAnsi="Consolas"/>
+          <w:color w:val="000080"/>
+          <w:szCs w:val="20"/>
+          <w:lang w:val="en-US"/>
+        </w:rPr>
+        <w:t>ListPrice</w:t>
+      </w:r>
+      <w:proofErr w:type="spellEnd"/>
+      <w:r>
+        <w:rPr>
+          <w:rFonts w:ascii="Consolas" w:hAnsi="Consolas"/>
+          <w:color w:val="000080"/>
+          <w:szCs w:val="20"/>
+          <w:lang w:val="en-US"/>
+        </w:rPr>
+        <w:t>"</w:t>
+      </w:r>
+    </w:p>
+    <w:p>
+      <w:pPr>
+        <w:pStyle w:val="ab"/>
+        <w:shd w:val="clear" w:color="auto" w:fill="FFFFFF"/>
+        <w:spacing w:before="0" w:beforeAutospacing="0" w:after="0" w:afterAutospacing="0"/>
+        <w:rPr>
+          <w:rFonts w:ascii="Consolas" w:hAnsi="Consolas"/>
+          <w:color w:val="000000"/>
+          <w:szCs w:val="20"/>
+          <w:lang w:val="en-US"/>
+        </w:rPr>
+      </w:pPr>
+      <w:r>
+        <w:rPr>
+          <w:rFonts w:ascii="Consolas" w:hAnsi="Consolas"/>
+          <w:color w:val="000000"/>
+          <w:szCs w:val="20"/>
+          <w:lang w:val="en-US"/>
+        </w:rPr>
+        <w:t xml:space="preserve">, </w:t>
+      </w:r>
+      <w:r>
+        <w:rPr>
+          <w:rFonts w:ascii="Consolas" w:hAnsi="Consolas"/>
+          <w:color w:val="000080"/>
+          <w:szCs w:val="20"/>
+          <w:lang w:val="en-US"/>
+        </w:rPr>
+        <w:t>"Color"</w:t>
+      </w:r>
+    </w:p>
+    <w:p>
+      <w:pPr>
+        <w:pStyle w:val="ab"/>
+        <w:shd w:val="clear" w:color="auto" w:fill="FFFFFF"/>
+        <w:spacing w:before="0" w:beforeAutospacing="0" w:after="0" w:afterAutospacing="0"/>
+        <w:rPr>
+          <w:rFonts w:ascii="Consolas" w:hAnsi="Consolas"/>
+          <w:color w:val="000000"/>
+          <w:szCs w:val="20"/>
+          <w:lang w:val="en-US"/>
+        </w:rPr>
+      </w:pPr>
+      <w:proofErr w:type="gramStart"/>
+      <w:r>
+        <w:rPr>
+          <w:rFonts w:ascii="Consolas" w:hAnsi="Consolas"/>
+          <w:b/>
+          <w:bCs/>
+          <w:color w:val="800000"/>
+          <w:szCs w:val="20"/>
+          <w:lang w:val="en-US"/>
+        </w:rPr>
+        <w:t>FROM</w:t>
+      </w:r>
+      <w:r>
+        <w:rPr>
+          <w:rFonts w:ascii="Consolas" w:hAnsi="Consolas"/>
+          <w:color w:val="000000"/>
+          <w:szCs w:val="20"/>
+          <w:lang w:val="en-US"/>
+        </w:rPr>
+        <w:t xml:space="preserve"> </w:t>
+      </w:r>
+      <w:r>
+        <w:rPr>
+          <w:rFonts w:ascii="Consolas" w:hAnsi="Consolas"/>
+          <w:color w:val="000080"/>
+          <w:szCs w:val="20"/>
+          <w:lang w:val="en-US"/>
+        </w:rPr>
+        <w:t>"</w:t>
+      </w:r>
+      <w:proofErr w:type="spellStart"/>
+      <w:r>
+        <w:rPr>
+          <w:rFonts w:ascii="Consolas" w:hAnsi="Consolas"/>
+          <w:color w:val="000080"/>
+          <w:szCs w:val="20"/>
+          <w:lang w:val="en-US"/>
+        </w:rPr>
+        <w:t>Production"</w:t>
+      </w:r>
+      <w:r>
+        <w:rPr>
+          <w:rFonts w:ascii="Consolas" w:hAnsi="Consolas"/>
+          <w:color w:val="000000"/>
+          <w:szCs w:val="20"/>
+          <w:lang w:val="en-US"/>
+        </w:rPr>
+        <w:t>.</w:t>
+      </w:r>
+      <w:r>
+        <w:rPr>
+          <w:rFonts w:ascii="Consolas" w:hAnsi="Consolas"/>
+          <w:color w:val="000080"/>
+          <w:szCs w:val="20"/>
+          <w:lang w:val="en-US"/>
+        </w:rPr>
+        <w:t>"</w:t>
+      </w:r>
+      <w:proofErr w:type="gramEnd"/>
+      <w:r>
+        <w:rPr>
+          <w:rFonts w:ascii="Consolas" w:hAnsi="Consolas"/>
+          <w:color w:val="000080"/>
+          <w:szCs w:val="20"/>
+          <w:lang w:val="en-US"/>
+        </w:rPr>
+        <w:t>Product</w:t>
+      </w:r>
+      <w:proofErr w:type="spellEnd"/>
+      <w:r>
+        <w:rPr>
+          <w:rFonts w:ascii="Consolas" w:hAnsi="Consolas"/>
+          <w:color w:val="000080"/>
+          <w:szCs w:val="20"/>
+          <w:lang w:val="en-US"/>
+        </w:rPr>
+        <w:t>"</w:t>
+      </w:r>
+    </w:p>
+    <w:p>
+      <w:pPr>
+        <w:pStyle w:val="ab"/>
+        <w:shd w:val="clear" w:color="auto" w:fill="FFFFFF"/>
+        <w:spacing w:before="0" w:beforeAutospacing="0" w:after="0" w:afterAutospacing="0"/>
+        <w:rPr>
+          <w:rFonts w:ascii="Consolas" w:hAnsi="Consolas"/>
+          <w:color w:val="000000"/>
+          <w:szCs w:val="20"/>
+          <w:lang w:val="en-US"/>
+        </w:rPr>
+      </w:pPr>
+      <w:r>
+        <w:rPr>
+          <w:rFonts w:ascii="Consolas" w:hAnsi="Consolas"/>
+          <w:b/>
+          <w:bCs/>
+          <w:color w:val="800000"/>
+          <w:szCs w:val="20"/>
+          <w:lang w:val="en-US"/>
+        </w:rPr>
+        <w:t>WHERE</w:t>
+      </w:r>
+      <w:r>
+        <w:rPr>
+          <w:rFonts w:ascii="Consolas" w:hAnsi="Consolas"/>
+          <w:color w:val="000000"/>
+          <w:szCs w:val="20"/>
+          <w:lang w:val="en-US"/>
+        </w:rPr>
+        <w:t xml:space="preserve"> </w:t>
+      </w:r>
+      <w:r>
+        <w:rPr>
+          <w:rFonts w:ascii="Consolas" w:hAnsi="Consolas"/>
+          <w:color w:val="000080"/>
+          <w:szCs w:val="20"/>
+          <w:lang w:val="en-US"/>
+        </w:rPr>
+        <w:t>"</w:t>
+      </w:r>
+      <w:proofErr w:type="spellStart"/>
+      <w:r>
+        <w:rPr>
+          <w:rFonts w:ascii="Consolas" w:hAnsi="Consolas"/>
+          <w:color w:val="000080"/>
+          <w:szCs w:val="20"/>
+          <w:lang w:val="en-US"/>
+        </w:rPr>
+        <w:t>ListPrice</w:t>
+      </w:r>
+      <w:proofErr w:type="spellEnd"/>
+      <w:r>
+        <w:rPr>
+          <w:rFonts w:ascii="Consolas" w:hAnsi="Consolas"/>
+          <w:color w:val="000080"/>
+          <w:szCs w:val="20"/>
+          <w:lang w:val="en-US"/>
+        </w:rPr>
+        <w:t>"</w:t>
+      </w:r>
+      <w:r>
+        <w:rPr>
+          <w:rFonts w:ascii="Consolas" w:hAnsi="Consolas"/>
+          <w:color w:val="000000"/>
+          <w:szCs w:val="20"/>
+          <w:lang w:val="en-US"/>
+        </w:rPr>
+        <w:t xml:space="preserve"> &lt; (</w:t>
+      </w:r>
+      <w:r>
+        <w:rPr>
+          <w:rFonts w:ascii="Consolas" w:hAnsi="Consolas"/>
+          <w:b/>
+          <w:bCs/>
+          <w:color w:val="800000"/>
+          <w:szCs w:val="20"/>
+          <w:lang w:val="en-US"/>
+        </w:rPr>
+        <w:t>SELECT</w:t>
+      </w:r>
+      <w:r>
+        <w:rPr>
+          <w:rFonts w:ascii="Consolas" w:hAnsi="Consolas"/>
+          <w:color w:val="000000"/>
+          <w:szCs w:val="20"/>
+          <w:lang w:val="en-US"/>
+        </w:rPr>
+        <w:t xml:space="preserve"> </w:t>
+      </w:r>
+      <w:proofErr w:type="gramStart"/>
+      <w:r>
+        <w:rPr>
+          <w:rFonts w:ascii="Consolas" w:hAnsi="Consolas"/>
+          <w:b/>
+          <w:bCs/>
+          <w:color w:val="000080"/>
+          <w:szCs w:val="20"/>
+          <w:lang w:val="en-US"/>
+        </w:rPr>
+        <w:t>AVG</w:t>
+      </w:r>
+      <w:r>
+        <w:rPr>
+          <w:rFonts w:ascii="Consolas" w:hAnsi="Consolas"/>
+          <w:color w:val="000000"/>
+          <w:szCs w:val="20"/>
+          <w:lang w:val="en-US"/>
+        </w:rPr>
+        <w:t>(</w:t>
+      </w:r>
+      <w:proofErr w:type="gramEnd"/>
+      <w:r>
+        <w:rPr>
+          <w:rFonts w:ascii="Consolas" w:hAnsi="Consolas"/>
+          <w:color w:val="000080"/>
+          <w:szCs w:val="20"/>
+          <w:lang w:val="en-US"/>
+        </w:rPr>
+        <w:t>"</w:t>
+      </w:r>
+      <w:proofErr w:type="spellStart"/>
+      <w:r>
+        <w:rPr>
+          <w:rFonts w:ascii="Consolas" w:hAnsi="Consolas"/>
+          <w:color w:val="000080"/>
+          <w:szCs w:val="20"/>
+          <w:lang w:val="en-US"/>
+        </w:rPr>
+        <w:t>ListPrice</w:t>
+      </w:r>
+      <w:proofErr w:type="spellEnd"/>
+      <w:r>
+        <w:rPr>
+          <w:rFonts w:ascii="Consolas" w:hAnsi="Consolas"/>
+          <w:color w:val="000080"/>
+          <w:szCs w:val="20"/>
+          <w:lang w:val="en-US"/>
+        </w:rPr>
+        <w:t>"</w:t>
+      </w:r>
+      <w:r>
+        <w:rPr>
+          <w:rFonts w:ascii="Consolas" w:hAnsi="Consolas"/>
+          <w:color w:val="000000"/>
+          <w:szCs w:val="20"/>
+          <w:lang w:val="en-US"/>
+        </w:rPr>
+        <w:t xml:space="preserve">) </w:t>
+      </w:r>
+      <w:r>
+        <w:rPr>
+          <w:rFonts w:ascii="Consolas" w:hAnsi="Consolas"/>
+          <w:b/>
+          <w:bCs/>
+          <w:color w:val="800000"/>
+          <w:szCs w:val="20"/>
+          <w:lang w:val="en-US"/>
+        </w:rPr>
+        <w:t>FROM</w:t>
+      </w:r>
+      <w:r>
+        <w:rPr>
+          <w:rFonts w:ascii="Consolas" w:hAnsi="Consolas"/>
+          <w:color w:val="000000"/>
+          <w:szCs w:val="20"/>
+          <w:lang w:val="en-US"/>
+        </w:rPr>
+        <w:t xml:space="preserve"> </w:t>
+      </w:r>
+      <w:r>
+        <w:rPr>
+          <w:rFonts w:ascii="Consolas" w:hAnsi="Consolas"/>
+          <w:color w:val="000080"/>
+          <w:szCs w:val="20"/>
+          <w:lang w:val="en-US"/>
+        </w:rPr>
+        <w:t>"</w:t>
+      </w:r>
+      <w:proofErr w:type="spellStart"/>
+      <w:r>
+        <w:rPr>
+          <w:rFonts w:ascii="Consolas" w:hAnsi="Consolas"/>
+          <w:color w:val="000080"/>
+          <w:szCs w:val="20"/>
+          <w:lang w:val="en-US"/>
+        </w:rPr>
+        <w:t>Production"</w:t>
+      </w:r>
+      <w:r>
+        <w:rPr>
+          <w:rFonts w:ascii="Consolas" w:hAnsi="Consolas"/>
+          <w:color w:val="000000"/>
+          <w:szCs w:val="20"/>
+          <w:lang w:val="en-US"/>
+        </w:rPr>
+        <w:t>.</w:t>
+      </w:r>
+      <w:r>
+        <w:rPr>
+          <w:rFonts w:ascii="Consolas" w:hAnsi="Consolas"/>
+          <w:color w:val="000080"/>
+          <w:szCs w:val="20"/>
+          <w:lang w:val="en-US"/>
+        </w:rPr>
+        <w:t>"Product</w:t>
+      </w:r>
+      <w:proofErr w:type="spellEnd"/>
+      <w:r>
+        <w:rPr>
+          <w:rFonts w:ascii="Consolas" w:hAnsi="Consolas"/>
+          <w:color w:val="000080"/>
+          <w:szCs w:val="20"/>
+          <w:lang w:val="en-US"/>
+        </w:rPr>
+        <w:t>"</w:t>
+      </w:r>
+      <w:r>
+        <w:rPr>
+          <w:rFonts w:ascii="Consolas" w:hAnsi="Consolas"/>
+          <w:color w:val="000000"/>
+          <w:szCs w:val="20"/>
+          <w:lang w:val="en-US"/>
+        </w:rPr>
+        <w:t>)</w:t>
+      </w:r>
+    </w:p>
+    <w:p>
+      <w:pPr>
+        <w:pStyle w:val="3"/>
+      </w:pPr>
+      <w:bookmarkStart w:id="19" w:name="_Toc154444204"/>
+      <w:r>
+        <w:t>Реализация скрипта</w:t>
+      </w:r>
+      <w:bookmarkEnd w:id="19"/>
+    </w:p>
+    <w:p>
+      <w:pPr>
+        <w:keepNext/>
+        <w:ind w:left="-567"/>
+        <w:jc w:val="center"/>
+      </w:pPr>
+      <w:r>
+        <w:rPr>
+          <w:noProof/>
+          <w:lang w:eastAsia="ru-RU"/>
+        </w:rPr>
+        <w:drawing>
+          <wp:inline distT="0" distB="0" distL="0" distR="0" wp14:anchorId="08CC1BFC" wp14:editId="0B448C31">
+            <wp:extent cx="5939790" cy="2216150"/>
+            <wp:effectExtent l="0" t="0" r="3810" b="0"/>
+            <wp:docPr id="5" name="Рисунок 5"/>
+            <wp:cNvGraphicFramePr>
+              <a:graphicFrameLocks xmlns:a="http://schemas.openxmlformats.org/drawingml/2006/main" noChangeAspect="1"/>
+            </wp:cNvGraphicFramePr>
+            <a:graphic xmlns:a="http://schemas.openxmlformats.org/drawingml/2006/main">
+              <a:graphicData uri="http://schemas.openxmlformats.org/drawingml/2006/picture">
+                <pic:pic xmlns:pic="http://schemas.openxmlformats.org/drawingml/2006/picture">
+                  <pic:nvPicPr>
+                    <pic:cNvPr id="0" name=""/>
+                    <pic:cNvPicPr/>
+                  </pic:nvPicPr>
+                  <pic:blipFill>
+                    <a:blip r:embed="rId13"/>
+                    <a:stretch>
+                      <a:fillRect/>
+                    </a:stretch>
+                  </pic:blipFill>
+                  <pic:spPr>
+                    <a:xfrm>
+                      <a:off x="0" y="0"/>
+                      <a:ext cx="5939790" cy="2216150"/>
+                    </a:xfrm>
+                    <a:prstGeom prst="rect">
+                      <a:avLst/>
+                    </a:prstGeom>
+                  </pic:spPr>
+                </pic:pic>
+              </a:graphicData>
+            </a:graphic>
+          </wp:inline>
+        </w:drawing>
+      </w:r>
+    </w:p>
+    <w:p>
+      <w:pPr>
+        <w:pStyle w:val="af0"/>
+        <w:jc w:val="center"/>
+      </w:pPr>
+      <w:r>
+        <w:t>Рисунок </w:t>
+      </w:r>
+      <w:r>
+        <w:fldChar w:fldCharType="begin"/>
+      </w:r>
+      <w:r>
+        <w:instrText xml:space="preserve"> SEQ Рисунок \* ARABIC </w:instrText>
+      </w:r>
+      <w:r>
+        <w:fldChar w:fldCharType="separate"/>
+      </w:r>
+      <w:r>
+        <w:rPr>
+          <w:noProof/>
+        </w:rPr>
+        <w:t>5</w:t>
+      </w:r>
+      <w:r>
+        <w:rPr>
+          <w:noProof/>
+        </w:rPr>
+        <w:fldChar w:fldCharType="end"/>
+      </w:r>
+      <w:r>
+        <w:t xml:space="preserve"> </w:t>
+      </w:r>
+      <w:r>
+        <w:t xml:space="preserve">– </w:t>
+      </w:r>
+      <w:r>
+        <w:t>Резуль</w:t>
+      </w:r>
+      <w:r>
+        <w:t>тат выполнения скрипта задания 5</w:t>
+      </w:r>
+    </w:p>
     <w:p>
       <w:pPr>
         <w:pStyle w:val="1"/>
@@ -6036,15 +6701,16 @@
           <w:numId w:val="1"/>
         </w:numPr>
       </w:pPr>
-      <w:bookmarkStart w:id="19" w:name="_Toc153916732"/>
-      <w:r>
+      <w:bookmarkStart w:id="20" w:name="_Toc154444205"/>
+      <w:r>
+        <w:lastRenderedPageBreak/>
         <w:t>Вывод</w:t>
       </w:r>
-      <w:bookmarkEnd w:id="19"/>
-    </w:p>
-    <w:p>
-      <w:pPr>
-        <w:ind w:firstLine="360"/>
+      <w:bookmarkEnd w:id="20"/>
+    </w:p>
+    <w:p>
+      <w:pPr>
+        <w:ind w:left="360" w:firstLine="348"/>
         <w:rPr>
           <w:rFonts w:cs="Times New Roman"/>
         </w:rPr>
@@ -6055,36 +6721,52 @@
       <w:r>
         <w:rPr>
           <w:rFonts w:ascii="Courier New" w:hAnsi="Courier New" w:cs="Courier New"/>
-          <w:lang w:val="en-US"/>
-        </w:rPr>
-        <w:t>MS</w:t>
+          <w:sz w:val="32"/>
+          <w:szCs w:val="23"/>
+          <w:lang w:val="en-US"/>
+        </w:rPr>
+        <w:t>PostgreSQL</w:t>
       </w:r>
       <w:r>
         <w:rPr>
           <w:rFonts w:ascii="Courier New" w:hAnsi="Courier New" w:cs="Courier New"/>
-        </w:rPr>
-        <w:t> </w:t>
+          <w:sz w:val="32"/>
+          <w:szCs w:val="23"/>
+        </w:rPr>
+        <w:t xml:space="preserve"> </w:t>
+      </w:r>
+      <w:r>
+        <w:t>в</w:t>
       </w:r>
       <w:r>
         <w:rPr>
           <w:rFonts w:ascii="Courier New" w:hAnsi="Courier New" w:cs="Courier New"/>
-          <w:lang w:val="en-US"/>
-        </w:rPr>
-        <w:t>SQL</w:t>
-      </w:r>
+          <w:sz w:val="32"/>
+          <w:szCs w:val="23"/>
+        </w:rPr>
+        <w:t xml:space="preserve"> </w:t>
+      </w:r>
+      <w:r>
+        <w:rPr>
+          <w:szCs w:val="28"/>
+        </w:rPr>
+        <w:t>учебной базе данных</w:t>
+      </w:r>
+      <w:r>
+        <w:rPr>
+          <w:szCs w:val="28"/>
+        </w:rPr>
+        <w:t xml:space="preserve"> </w:t>
+      </w:r>
+      <w:proofErr w:type="spellStart"/>
       <w:r>
         <w:rPr>
           <w:rFonts w:ascii="Courier New" w:hAnsi="Courier New" w:cs="Courier New"/>
-        </w:rPr>
-        <w:t> </w:t>
-      </w:r>
-      <w:r>
-        <w:rPr>
-          <w:rFonts w:ascii="Courier New" w:hAnsi="Courier New" w:cs="Courier New"/>
-          <w:lang w:val="en-US"/>
-        </w:rPr>
-        <w:t>Server</w:t>
-      </w:r>
+          <w:szCs w:val="28"/>
+        </w:rPr>
+        <w:t>AdwentureWorksPostgreSQL</w:t>
+      </w:r>
+      <w:proofErr w:type="spellEnd"/>
       <w:r>
         <w:t>, необходимые для работы с подзапросами</w:t>
       </w:r>
@@ -6116,50 +6798,214 @@
         <w:rPr>
           <w:rFonts w:cs="Times New Roman"/>
         </w:rPr>
-        <w:t xml:space="preserve"> вложенные запросы. Работа производится с учебной базой данной </w:t>
-      </w:r>
-      <w:proofErr w:type="spellStart"/>
-      <w:r>
-        <w:rPr>
-          <w:rFonts w:ascii="Courier New" w:hAnsi="Courier New" w:cs="Courier New"/>
-          <w:lang w:val="en-US"/>
-        </w:rPr>
-        <w:t>AdventureWorks</w:t>
-      </w:r>
-      <w:proofErr w:type="spellEnd"/>
-      <w:r>
-        <w:rPr>
-          <w:rFonts w:ascii="Courier New" w:hAnsi="Courier New" w:cs="Courier New"/>
-        </w:rPr>
-        <w:t>2019</w:t>
-      </w:r>
-      <w:r>
-        <w:rPr>
-          <w:rFonts w:cs="Times New Roman"/>
-        </w:rPr>
-        <w:t>.</w:t>
-      </w:r>
-    </w:p>
-    <w:p/>
-    <w:p/>
-    <w:p/>
-    <w:p/>
-    <w:p/>
-    <w:p/>
-    <w:p/>
+        <w:t xml:space="preserve"> вложенные запросы. </w:t>
+      </w:r>
+    </w:p>
+    <w:p>
+      <w:pPr>
+        <w:ind w:left="360" w:firstLine="348"/>
+      </w:pPr>
+    </w:p>
     <w:sectPr>
+      <w:footerReference w:type="default" r:id="rId14"/>
       <w:pgSz w:w="11906" w:h="16838" w:code="9"/>
       <w:pgMar w:top="1134" w:right="851" w:bottom="1134" w:left="1701" w:header="709" w:footer="709" w:gutter="0"/>
       <w:cols w:space="708"/>
-      <w:docGrid w:linePitch="360"/>
+      <w:titlePg/>
+      <w:docGrid w:linePitch="381"/>
     </w:sectPr>
   </w:body>
 </w:document>
 </file>
 
+<file path=word/endnotes.xml><?xml version="1.0" encoding="utf-8"?>
+<w:endnotes xmlns:wpc="http://schemas.microsoft.com/office/word/2010/wordprocessingCanvas" xmlns:mc="http://schemas.openxmlformats.org/markup-compatibility/2006" xmlns:o="urn:schemas-microsoft-com:office:office" xmlns:r="http://schemas.openxmlformats.org/officeDocument/2006/relationships" xmlns:m="http://schemas.openxmlformats.org/officeDocument/2006/math" xmlns:v="urn:schemas-microsoft-com:vml" xmlns:wp14="http://schemas.microsoft.com/office/word/2010/wordprocessingDrawing" xmlns:wp="http://schemas.openxmlformats.org/drawingml/2006/wordprocessingDrawing" xmlns:w10="urn:schemas-microsoft-com:office:word" xmlns:w="http://schemas.openxmlformats.org/wordprocessingml/2006/main" xmlns:w14="http://schemas.microsoft.com/office/word/2010/wordml" xmlns:wpg="http://schemas.microsoft.com/office/word/2010/wordprocessingGroup" xmlns:wpi="http://schemas.microsoft.com/office/word/2010/wordprocessingInk" xmlns:wne="http://schemas.microsoft.com/office/word/2006/wordml" xmlns:wps="http://schemas.microsoft.com/office/word/2010/wordprocessingShape" mc:Ignorable="w14 wp14">
+  <w:endnote w:type="separator" w:id="-1">
+    <w:p>
+      <w:pPr>
+        <w:spacing w:after="0" w:line="240" w:lineRule="auto"/>
+      </w:pPr>
+      <w:r>
+        <w:separator/>
+      </w:r>
+    </w:p>
+  </w:endnote>
+  <w:endnote w:type="continuationSeparator" w:id="0">
+    <w:p>
+      <w:pPr>
+        <w:spacing w:after="0" w:line="240" w:lineRule="auto"/>
+      </w:pPr>
+      <w:r>
+        <w:continuationSeparator/>
+      </w:r>
+    </w:p>
+  </w:endnote>
+</w:endnotes>
+</file>
+
+<file path=word/footer1.xml><?xml version="1.0" encoding="utf-8"?>
+<w:ftr xmlns:wpc="http://schemas.microsoft.com/office/word/2010/wordprocessingCanvas" xmlns:mc="http://schemas.openxmlformats.org/markup-compatibility/2006" xmlns:o="urn:schemas-microsoft-com:office:office" xmlns:r="http://schemas.openxmlformats.org/officeDocument/2006/relationships" xmlns:m="http://schemas.openxmlformats.org/officeDocument/2006/math" xmlns:v="urn:schemas-microsoft-com:vml" xmlns:wp14="http://schemas.microsoft.com/office/word/2010/wordprocessingDrawing" xmlns:wp="http://schemas.openxmlformats.org/drawingml/2006/wordprocessingDrawing" xmlns:w10="urn:schemas-microsoft-com:office:word" xmlns:w="http://schemas.openxmlformats.org/wordprocessingml/2006/main" xmlns:w14="http://schemas.microsoft.com/office/word/2010/wordml" xmlns:wpg="http://schemas.microsoft.com/office/word/2010/wordprocessingGroup" xmlns:wpi="http://schemas.microsoft.com/office/word/2010/wordprocessingInk" xmlns:wne="http://schemas.microsoft.com/office/word/2006/wordml" xmlns:wps="http://schemas.microsoft.com/office/word/2010/wordprocessingShape" mc:Ignorable="w14 wp14">
+  <w:sdt>
+    <w:sdtPr>
+      <w:id w:val="1900930193"/>
+      <w:docPartObj>
+        <w:docPartGallery w:val="Page Numbers (Bottom of Page)"/>
+        <w:docPartUnique/>
+      </w:docPartObj>
+    </w:sdtPr>
+    <w:sdtEndPr/>
+    <w:sdtContent>
+      <w:p>
+        <w:pPr>
+          <w:pStyle w:val="ae"/>
+          <w:jc w:val="right"/>
+        </w:pPr>
+        <w:r>
+          <w:fldChar w:fldCharType="begin"/>
+        </w:r>
+        <w:r>
+          <w:instrText>PAGE   \* MERGEFORMAT</w:instrText>
+        </w:r>
+        <w:r>
+          <w:fldChar w:fldCharType="separate"/>
+        </w:r>
+        <w:r>
+          <w:rPr>
+            <w:noProof/>
+          </w:rPr>
+          <w:t>7</w:t>
+        </w:r>
+        <w:r>
+          <w:fldChar w:fldCharType="end"/>
+        </w:r>
+      </w:p>
+    </w:sdtContent>
+  </w:sdt>
+  <w:p>
+    <w:pPr>
+      <w:pStyle w:val="ae"/>
+    </w:pPr>
+  </w:p>
+</w:ftr>
+</file>
+
+<file path=word/footnotes.xml><?xml version="1.0" encoding="utf-8"?>
+<w:footnotes xmlns:wpc="http://schemas.microsoft.com/office/word/2010/wordprocessingCanvas" xmlns:mc="http://schemas.openxmlformats.org/markup-compatibility/2006" xmlns:o="urn:schemas-microsoft-com:office:office" xmlns:r="http://schemas.openxmlformats.org/officeDocument/2006/relationships" xmlns:m="http://schemas.openxmlformats.org/officeDocument/2006/math" xmlns:v="urn:schemas-microsoft-com:vml" xmlns:wp14="http://schemas.microsoft.com/office/word/2010/wordprocessingDrawing" xmlns:wp="http://schemas.openxmlformats.org/drawingml/2006/wordprocessingDrawing" xmlns:w10="urn:schemas-microsoft-com:office:word" xmlns:w="http://schemas.openxmlformats.org/wordprocessingml/2006/main" xmlns:w14="http://schemas.microsoft.com/office/word/2010/wordml" xmlns:wpg="http://schemas.microsoft.com/office/word/2010/wordprocessingGroup" xmlns:wpi="http://schemas.microsoft.com/office/word/2010/wordprocessingInk" xmlns:wne="http://schemas.microsoft.com/office/word/2006/wordml" xmlns:wps="http://schemas.microsoft.com/office/word/2010/wordprocessingShape" mc:Ignorable="w14 wp14">
+  <w:footnote w:type="separator" w:id="-1">
+    <w:p>
+      <w:pPr>
+        <w:spacing w:after="0" w:line="240" w:lineRule="auto"/>
+      </w:pPr>
+      <w:r>
+        <w:separator/>
+      </w:r>
+    </w:p>
+  </w:footnote>
+  <w:footnote w:type="continuationSeparator" w:id="0">
+    <w:p>
+      <w:pPr>
+        <w:spacing w:after="0" w:line="240" w:lineRule="auto"/>
+      </w:pPr>
+      <w:r>
+        <w:continuationSeparator/>
+      </w:r>
+    </w:p>
+  </w:footnote>
+</w:footnotes>
+</file>
+
 <file path=word/numbering.xml><?xml version="1.0" encoding="utf-8"?>
 <w:numbering xmlns:wpc="http://schemas.microsoft.com/office/word/2010/wordprocessingCanvas" xmlns:mc="http://schemas.openxmlformats.org/markup-compatibility/2006" xmlns:o="urn:schemas-microsoft-com:office:office" xmlns:r="http://schemas.openxmlformats.org/officeDocument/2006/relationships" xmlns:m="http://schemas.openxmlformats.org/officeDocument/2006/math" xmlns:v="urn:schemas-microsoft-com:vml" xmlns:wp14="http://schemas.microsoft.com/office/word/2010/wordprocessingDrawing" xmlns:wp="http://schemas.openxmlformats.org/drawingml/2006/wordprocessingDrawing" xmlns:w10="urn:schemas-microsoft-com:office:word" xmlns:w="http://schemas.openxmlformats.org/wordprocessingml/2006/main" xmlns:w14="http://schemas.microsoft.com/office/word/2010/wordml" xmlns:wpg="http://schemas.microsoft.com/office/word/2010/wordprocessingGroup" xmlns:wpi="http://schemas.microsoft.com/office/word/2010/wordprocessingInk" xmlns:wne="http://schemas.microsoft.com/office/word/2006/wordml" xmlns:wps="http://schemas.microsoft.com/office/word/2010/wordprocessingShape" mc:Ignorable="w14 wp14">
   <w:abstractNum w:abstractNumId="0">
+    <w:nsid w:val="0ABE5A7E"/>
+    <w:multiLevelType w:val="hybridMultilevel"/>
+    <w:tmpl w:val="00029934"/>
+    <w:lvl w:ilvl="0" w:tplc="0419000F">
+      <w:start w:val="1"/>
+      <w:numFmt w:val="decimal"/>
+      <w:lvlText w:val="%1."/>
+      <w:lvlJc w:val="left"/>
+      <w:pPr>
+        <w:ind w:left="720" w:hanging="360"/>
+      </w:pPr>
+      <w:rPr>
+        <w:rFonts w:hint="default"/>
+      </w:rPr>
+    </w:lvl>
+    <w:lvl w:ilvl="1" w:tplc="04190019" w:tentative="1">
+      <w:start w:val="1"/>
+      <w:numFmt w:val="lowerLetter"/>
+      <w:lvlText w:val="%2."/>
+      <w:lvlJc w:val="left"/>
+      <w:pPr>
+        <w:ind w:left="1440" w:hanging="360"/>
+      </w:pPr>
+    </w:lvl>
+    <w:lvl w:ilvl="2" w:tplc="0419001B" w:tentative="1">
+      <w:start w:val="1"/>
+      <w:numFmt w:val="lowerRoman"/>
+      <w:lvlText w:val="%3."/>
+      <w:lvlJc w:val="right"/>
+      <w:pPr>
+        <w:ind w:left="2160" w:hanging="180"/>
+      </w:pPr>
+    </w:lvl>
+    <w:lvl w:ilvl="3" w:tplc="0419000F" w:tentative="1">
+      <w:start w:val="1"/>
+      <w:numFmt w:val="decimal"/>
+      <w:lvlText w:val="%4."/>
+      <w:lvlJc w:val="left"/>
+      <w:pPr>
+        <w:ind w:left="2880" w:hanging="360"/>
+      </w:pPr>
+    </w:lvl>
+    <w:lvl w:ilvl="4" w:tplc="04190019" w:tentative="1">
+      <w:start w:val="1"/>
+      <w:numFmt w:val="lowerLetter"/>
+      <w:lvlText w:val="%5."/>
+      <w:lvlJc w:val="left"/>
+      <w:pPr>
+        <w:ind w:left="3600" w:hanging="360"/>
+      </w:pPr>
+    </w:lvl>
+    <w:lvl w:ilvl="5" w:tplc="0419001B" w:tentative="1">
+      <w:start w:val="1"/>
+      <w:numFmt w:val="lowerRoman"/>
+      <w:lvlText w:val="%6."/>
+      <w:lvlJc w:val="right"/>
+      <w:pPr>
+        <w:ind w:left="4320" w:hanging="180"/>
+      </w:pPr>
+    </w:lvl>
+    <w:lvl w:ilvl="6" w:tplc="0419000F" w:tentative="1">
+      <w:start w:val="1"/>
+      <w:numFmt w:val="decimal"/>
+      <w:lvlText w:val="%7."/>
+      <w:lvlJc w:val="left"/>
+      <w:pPr>
+        <w:ind w:left="5040" w:hanging="360"/>
+      </w:pPr>
+    </w:lvl>
+    <w:lvl w:ilvl="7" w:tplc="04190019" w:tentative="1">
+      <w:start w:val="1"/>
+      <w:numFmt w:val="lowerLetter"/>
+      <w:lvlText w:val="%8."/>
+      <w:lvlJc w:val="left"/>
+      <w:pPr>
+        <w:ind w:left="5760" w:hanging="360"/>
+      </w:pPr>
+    </w:lvl>
+    <w:lvl w:ilvl="8" w:tplc="0419001B" w:tentative="1">
+      <w:start w:val="1"/>
+      <w:numFmt w:val="lowerRoman"/>
+      <w:lvlText w:val="%9."/>
+      <w:lvlJc w:val="right"/>
+      <w:pPr>
+        <w:ind w:left="6480" w:hanging="180"/>
+      </w:pPr>
+    </w:lvl>
+  </w:abstractNum>
+  <w:abstractNum w:abstractNumId="1">
     <w:nsid w:val="3B0B4EC6"/>
     <w:multiLevelType w:val="multilevel"/>
     <w:tmpl w:val="6234D2CC"/>
@@ -6280,7 +7126,7 @@
       </w:rPr>
     </w:lvl>
   </w:abstractNum>
-  <w:abstractNum w:abstractNumId="1">
+  <w:abstractNum w:abstractNumId="2">
     <w:nsid w:val="5D960B79"/>
     <w:multiLevelType w:val="hybridMultilevel"/>
     <w:tmpl w:val="9CEC9A82"/>
@@ -6369,227 +7215,14 @@
       </w:pPr>
     </w:lvl>
   </w:abstractNum>
-  <w:abstractNum w:abstractNumId="2">
-    <w:nsid w:val="61DB5888"/>
-    <w:multiLevelType w:val="multilevel"/>
-    <w:tmpl w:val="6234D2CC"/>
-    <w:lvl w:ilvl="0">
-      <w:start w:val="1"/>
-      <w:numFmt w:val="decimal"/>
-      <w:lvlText w:val="%1."/>
-      <w:lvlJc w:val="left"/>
-      <w:pPr>
-        <w:ind w:left="720" w:hanging="360"/>
-      </w:pPr>
-      <w:rPr>
-        <w:rFonts w:hint="default"/>
-      </w:rPr>
-    </w:lvl>
-    <w:lvl w:ilvl="1">
-      <w:start w:val="1"/>
-      <w:numFmt w:val="decimal"/>
-      <w:isLgl/>
-      <w:lvlText w:val="%1.%2"/>
-      <w:lvlJc w:val="left"/>
-      <w:pPr>
-        <w:ind w:left="780" w:hanging="420"/>
-      </w:pPr>
-      <w:rPr>
-        <w:rFonts w:hint="default"/>
-      </w:rPr>
-    </w:lvl>
-    <w:lvl w:ilvl="2">
-      <w:start w:val="1"/>
-      <w:numFmt w:val="decimal"/>
-      <w:isLgl/>
-      <w:lvlText w:val="%1.%2.%3"/>
-      <w:lvlJc w:val="left"/>
-      <w:pPr>
-        <w:ind w:left="1080" w:hanging="720"/>
-      </w:pPr>
-      <w:rPr>
-        <w:rFonts w:hint="default"/>
-      </w:rPr>
-    </w:lvl>
-    <w:lvl w:ilvl="3">
-      <w:start w:val="1"/>
-      <w:numFmt w:val="decimal"/>
-      <w:isLgl/>
-      <w:lvlText w:val="%1.%2.%3.%4"/>
-      <w:lvlJc w:val="left"/>
-      <w:pPr>
-        <w:ind w:left="1440" w:hanging="1080"/>
-      </w:pPr>
-      <w:rPr>
-        <w:rFonts w:hint="default"/>
-      </w:rPr>
-    </w:lvl>
-    <w:lvl w:ilvl="4">
-      <w:start w:val="1"/>
-      <w:numFmt w:val="decimal"/>
-      <w:isLgl/>
-      <w:lvlText w:val="%1.%2.%3.%4.%5"/>
-      <w:lvlJc w:val="left"/>
-      <w:pPr>
-        <w:ind w:left="1440" w:hanging="1080"/>
-      </w:pPr>
-      <w:rPr>
-        <w:rFonts w:hint="default"/>
-      </w:rPr>
-    </w:lvl>
-    <w:lvl w:ilvl="5">
-      <w:start w:val="1"/>
-      <w:numFmt w:val="decimal"/>
-      <w:isLgl/>
-      <w:lvlText w:val="%1.%2.%3.%4.%5.%6"/>
-      <w:lvlJc w:val="left"/>
-      <w:pPr>
-        <w:ind w:left="1800" w:hanging="1440"/>
-      </w:pPr>
-      <w:rPr>
-        <w:rFonts w:hint="default"/>
-      </w:rPr>
-    </w:lvl>
-    <w:lvl w:ilvl="6">
-      <w:start w:val="1"/>
-      <w:numFmt w:val="decimal"/>
-      <w:isLgl/>
-      <w:lvlText w:val="%1.%2.%3.%4.%5.%6.%7"/>
-      <w:lvlJc w:val="left"/>
-      <w:pPr>
-        <w:ind w:left="1800" w:hanging="1440"/>
-      </w:pPr>
-      <w:rPr>
-        <w:rFonts w:hint="default"/>
-      </w:rPr>
-    </w:lvl>
-    <w:lvl w:ilvl="7">
-      <w:start w:val="1"/>
-      <w:numFmt w:val="decimal"/>
-      <w:isLgl/>
-      <w:lvlText w:val="%1.%2.%3.%4.%5.%6.%7.%8"/>
-      <w:lvlJc w:val="left"/>
-      <w:pPr>
-        <w:ind w:left="2160" w:hanging="1800"/>
-      </w:pPr>
-      <w:rPr>
-        <w:rFonts w:hint="default"/>
-      </w:rPr>
-    </w:lvl>
-    <w:lvl w:ilvl="8">
-      <w:start w:val="1"/>
-      <w:numFmt w:val="decimal"/>
-      <w:isLgl/>
-      <w:lvlText w:val="%1.%2.%3.%4.%5.%6.%7.%8.%9"/>
-      <w:lvlJc w:val="left"/>
-      <w:pPr>
-        <w:ind w:left="2520" w:hanging="2160"/>
-      </w:pPr>
-      <w:rPr>
-        <w:rFonts w:hint="default"/>
-      </w:rPr>
-    </w:lvl>
-  </w:abstractNum>
-  <w:abstractNum w:abstractNumId="3">
-    <w:nsid w:val="6F2C2CDF"/>
-    <w:multiLevelType w:val="hybridMultilevel"/>
-    <w:tmpl w:val="24C297C8"/>
-    <w:lvl w:ilvl="0" w:tplc="261C5A00">
-      <w:start w:val="1"/>
-      <w:numFmt w:val="decimal"/>
-      <w:lvlText w:val="%1."/>
-      <w:lvlJc w:val="left"/>
-      <w:pPr>
-        <w:ind w:left="1069" w:hanging="360"/>
-      </w:pPr>
-      <w:rPr>
-        <w:rFonts w:hint="default"/>
-      </w:rPr>
-    </w:lvl>
-    <w:lvl w:ilvl="1" w:tplc="04090019" w:tentative="1">
-      <w:start w:val="1"/>
-      <w:numFmt w:val="lowerLetter"/>
-      <w:lvlText w:val="%2."/>
-      <w:lvlJc w:val="left"/>
-      <w:pPr>
-        <w:ind w:left="1789" w:hanging="360"/>
-      </w:pPr>
-    </w:lvl>
-    <w:lvl w:ilvl="2" w:tplc="0409001B" w:tentative="1">
-      <w:start w:val="1"/>
-      <w:numFmt w:val="lowerRoman"/>
-      <w:lvlText w:val="%3."/>
-      <w:lvlJc w:val="right"/>
-      <w:pPr>
-        <w:ind w:left="2509" w:hanging="180"/>
-      </w:pPr>
-    </w:lvl>
-    <w:lvl w:ilvl="3" w:tplc="0409000F" w:tentative="1">
-      <w:start w:val="1"/>
-      <w:numFmt w:val="decimal"/>
-      <w:lvlText w:val="%4."/>
-      <w:lvlJc w:val="left"/>
-      <w:pPr>
-        <w:ind w:left="3229" w:hanging="360"/>
-      </w:pPr>
-    </w:lvl>
-    <w:lvl w:ilvl="4" w:tplc="04090019" w:tentative="1">
-      <w:start w:val="1"/>
-      <w:numFmt w:val="lowerLetter"/>
-      <w:lvlText w:val="%5."/>
-      <w:lvlJc w:val="left"/>
-      <w:pPr>
-        <w:ind w:left="3949" w:hanging="360"/>
-      </w:pPr>
-    </w:lvl>
-    <w:lvl w:ilvl="5" w:tplc="0409001B" w:tentative="1">
-      <w:start w:val="1"/>
-      <w:numFmt w:val="lowerRoman"/>
-      <w:lvlText w:val="%6."/>
-      <w:lvlJc w:val="right"/>
-      <w:pPr>
-        <w:ind w:left="4669" w:hanging="180"/>
-      </w:pPr>
-    </w:lvl>
-    <w:lvl w:ilvl="6" w:tplc="0409000F" w:tentative="1">
-      <w:start w:val="1"/>
-      <w:numFmt w:val="decimal"/>
-      <w:lvlText w:val="%7."/>
-      <w:lvlJc w:val="left"/>
-      <w:pPr>
-        <w:ind w:left="5389" w:hanging="360"/>
-      </w:pPr>
-    </w:lvl>
-    <w:lvl w:ilvl="7" w:tplc="04090019" w:tentative="1">
-      <w:start w:val="1"/>
-      <w:numFmt w:val="lowerLetter"/>
-      <w:lvlText w:val="%8."/>
-      <w:lvlJc w:val="left"/>
-      <w:pPr>
-        <w:ind w:left="6109" w:hanging="360"/>
-      </w:pPr>
-    </w:lvl>
-    <w:lvl w:ilvl="8" w:tplc="0409001B" w:tentative="1">
-      <w:start w:val="1"/>
-      <w:numFmt w:val="lowerRoman"/>
-      <w:lvlText w:val="%9."/>
-      <w:lvlJc w:val="right"/>
-      <w:pPr>
-        <w:ind w:left="6829" w:hanging="180"/>
-      </w:pPr>
-    </w:lvl>
-  </w:abstractNum>
   <w:num w:numId="1">
-    <w:abstractNumId w:val="0"/>
+    <w:abstractNumId w:val="1"/>
   </w:num>
   <w:num w:numId="2">
-    <w:abstractNumId w:val="3"/>
+    <w:abstractNumId w:val="0"/>
   </w:num>
   <w:num w:numId="3">
     <w:abstractNumId w:val="2"/>
-  </w:num>
-  <w:num w:numId="4">
-    <w:abstractNumId w:val="1"/>
   </w:num>
 </w:numbering>
 </file>
@@ -6755,12 +7388,15 @@
   <w:style w:type="paragraph" w:default="1" w:styleId="a">
     <w:name w:val="Normal"/>
     <w:qFormat/>
-    <w:rsid w:val="00A61780"/>
+    <w:rsid w:val="00B4251D"/>
     <w:pPr>
+      <w:spacing w:line="360" w:lineRule="auto"/>
+      <w:ind w:firstLine="709"/>
       <w:jc w:val="both"/>
     </w:pPr>
     <w:rPr>
       <w:rFonts w:ascii="Times New Roman" w:hAnsi="Times New Roman"/>
+      <w:color w:val="000000" w:themeColor="text1"/>
       <w:kern w:val="0"/>
       <w:sz w:val="28"/>
       <w14:ligatures w14:val="none"/>
@@ -6783,7 +7419,6 @@
     <w:rPr>
       <w:rFonts w:eastAsiaTheme="majorEastAsia" w:cstheme="majorBidi"/>
       <w:b/>
-      <w:color w:val="000000" w:themeColor="text1"/>
       <w:kern w:val="2"/>
       <w:sz w:val="32"/>
       <w:szCs w:val="32"/>
@@ -6803,13 +7438,11 @@
       <w:keepNext/>
       <w:keepLines/>
       <w:spacing w:before="160" w:after="120"/>
-      <w:ind w:firstLine="709"/>
       <w:outlineLvl w:val="1"/>
     </w:pPr>
     <w:rPr>
       <w:rFonts w:eastAsiaTheme="majorEastAsia" w:cstheme="majorBidi"/>
       <w:b/>
-      <w:color w:val="000000" w:themeColor="text1"/>
       <w:szCs w:val="26"/>
     </w:rPr>
   </w:style>
@@ -6826,13 +7459,33 @@
       <w:keepNext/>
       <w:keepLines/>
       <w:spacing w:before="160" w:after="120"/>
-      <w:ind w:firstLine="709"/>
       <w:outlineLvl w:val="2"/>
     </w:pPr>
     <w:rPr>
       <w:rFonts w:eastAsiaTheme="majorEastAsia" w:cstheme="majorBidi"/>
-      <w:color w:val="000000" w:themeColor="text1"/>
       <w:szCs w:val="24"/>
+    </w:rPr>
+  </w:style>
+  <w:style w:type="paragraph" w:styleId="4">
+    <w:name w:val="heading 4"/>
+    <w:aliases w:val="Консольный стиль"/>
+    <w:basedOn w:val="a"/>
+    <w:next w:val="a"/>
+    <w:link w:val="40"/>
+    <w:uiPriority w:val="9"/>
+    <w:unhideWhenUsed/>
+    <w:qFormat/>
+    <w:rsid w:val="004931D7"/>
+    <w:pPr>
+      <w:keepNext/>
+      <w:keepLines/>
+      <w:spacing w:before="200" w:after="0"/>
+      <w:outlineLvl w:val="3"/>
+    </w:pPr>
+    <w:rPr>
+      <w:rFonts w:ascii="Courier New" w:eastAsiaTheme="majorEastAsia" w:hAnsi="Courier New" w:cstheme="majorBidi"/>
+      <w:bCs/>
+      <w:iCs/>
     </w:rPr>
   </w:style>
   <w:style w:type="character" w:default="1" w:styleId="a0">
@@ -7043,7 +7696,7 @@
     <w:uiPriority w:val="99"/>
     <w:semiHidden/>
     <w:unhideWhenUsed/>
-    <w:rsid w:val="00F10387"/>
+    <w:rsid w:val="000C70E8"/>
     <w:pPr>
       <w:spacing w:after="0" w:line="240" w:lineRule="auto"/>
     </w:pPr>
@@ -7059,7 +7712,7 @@
     <w:link w:val="a9"/>
     <w:uiPriority w:val="99"/>
     <w:semiHidden/>
-    <w:rsid w:val="00F10387"/>
+    <w:rsid w:val="000C70E8"/>
     <w:rPr>
       <w:rFonts w:ascii="Tahoma" w:hAnsi="Tahoma" w:cs="Tahoma"/>
       <w:kern w:val="0"/>
@@ -7073,7 +7726,7 @@
     <w:basedOn w:val="a"/>
     <w:uiPriority w:val="99"/>
     <w:unhideWhenUsed/>
-    <w:rsid w:val="00F10387"/>
+    <w:rsid w:val="00CA7C64"/>
     <w:pPr>
       <w:spacing w:before="100" w:beforeAutospacing="1" w:after="100" w:afterAutospacing="1" w:line="240" w:lineRule="auto"/>
       <w:jc w:val="left"/>
@@ -7083,6 +7736,114 @@
       <w:sz w:val="24"/>
       <w:szCs w:val="24"/>
       <w:lang w:eastAsia="ru-RU"/>
+    </w:rPr>
+  </w:style>
+  <w:style w:type="paragraph" w:customStyle="1" w:styleId="Default">
+    <w:name w:val="Default"/>
+    <w:rsid w:val="00A17D88"/>
+    <w:pPr>
+      <w:autoSpaceDE w:val="0"/>
+      <w:autoSpaceDN w:val="0"/>
+      <w:adjustRightInd w:val="0"/>
+      <w:spacing w:after="0" w:line="240" w:lineRule="auto"/>
+    </w:pPr>
+    <w:rPr>
+      <w:rFonts w:ascii="Times New Roman" w:hAnsi="Times New Roman" w:cs="Times New Roman"/>
+      <w:color w:val="000000"/>
+      <w:kern w:val="0"/>
+      <w:sz w:val="24"/>
+      <w:szCs w:val="24"/>
+    </w:rPr>
+  </w:style>
+  <w:style w:type="paragraph" w:styleId="ac">
+    <w:name w:val="header"/>
+    <w:basedOn w:val="a"/>
+    <w:link w:val="ad"/>
+    <w:uiPriority w:val="99"/>
+    <w:unhideWhenUsed/>
+    <w:rsid w:val="00C873B6"/>
+    <w:pPr>
+      <w:tabs>
+        <w:tab w:val="center" w:pos="4677"/>
+        <w:tab w:val="right" w:pos="9355"/>
+      </w:tabs>
+      <w:spacing w:after="0" w:line="240" w:lineRule="auto"/>
+    </w:pPr>
+  </w:style>
+  <w:style w:type="character" w:customStyle="1" w:styleId="ad">
+    <w:name w:val="Верхний колонтитул Знак"/>
+    <w:basedOn w:val="a0"/>
+    <w:link w:val="ac"/>
+    <w:uiPriority w:val="99"/>
+    <w:rsid w:val="00C873B6"/>
+    <w:rPr>
+      <w:rFonts w:ascii="Times New Roman" w:hAnsi="Times New Roman"/>
+      <w:kern w:val="0"/>
+      <w:sz w:val="28"/>
+      <w14:ligatures w14:val="none"/>
+    </w:rPr>
+  </w:style>
+  <w:style w:type="paragraph" w:styleId="ae">
+    <w:name w:val="footer"/>
+    <w:basedOn w:val="a"/>
+    <w:link w:val="af"/>
+    <w:uiPriority w:val="99"/>
+    <w:unhideWhenUsed/>
+    <w:rsid w:val="00C873B6"/>
+    <w:pPr>
+      <w:tabs>
+        <w:tab w:val="center" w:pos="4677"/>
+        <w:tab w:val="right" w:pos="9355"/>
+      </w:tabs>
+      <w:spacing w:after="0" w:line="240" w:lineRule="auto"/>
+    </w:pPr>
+  </w:style>
+  <w:style w:type="character" w:customStyle="1" w:styleId="af">
+    <w:name w:val="Нижний колонтитул Знак"/>
+    <w:basedOn w:val="a0"/>
+    <w:link w:val="ae"/>
+    <w:uiPriority w:val="99"/>
+    <w:rsid w:val="00C873B6"/>
+    <w:rPr>
+      <w:rFonts w:ascii="Times New Roman" w:hAnsi="Times New Roman"/>
+      <w:kern w:val="0"/>
+      <w:sz w:val="28"/>
+      <w14:ligatures w14:val="none"/>
+    </w:rPr>
+  </w:style>
+  <w:style w:type="paragraph" w:styleId="af0">
+    <w:name w:val="caption"/>
+    <w:basedOn w:val="a"/>
+    <w:next w:val="a"/>
+    <w:autoRedefine/>
+    <w:uiPriority w:val="35"/>
+    <w:unhideWhenUsed/>
+    <w:qFormat/>
+    <w:rsid w:val="00685DD1"/>
+    <w:pPr>
+      <w:spacing w:after="200" w:line="240" w:lineRule="auto"/>
+    </w:pPr>
+    <w:rPr>
+      <w:b/>
+      <w:bCs/>
+      <w:szCs w:val="18"/>
+    </w:rPr>
+  </w:style>
+  <w:style w:type="character" w:customStyle="1" w:styleId="40">
+    <w:name w:val="Заголовок 4 Знак"/>
+    <w:aliases w:val="Консольный стиль Знак"/>
+    <w:basedOn w:val="a0"/>
+    <w:link w:val="4"/>
+    <w:uiPriority w:val="9"/>
+    <w:rsid w:val="004931D7"/>
+    <w:rPr>
+      <w:rFonts w:ascii="Courier New" w:eastAsiaTheme="majorEastAsia" w:hAnsi="Courier New" w:cstheme="majorBidi"/>
+      <w:bCs/>
+      <w:iCs/>
+      <w:color w:val="000000" w:themeColor="text1"/>
+      <w:kern w:val="0"/>
+      <w:sz w:val="28"/>
+      <w14:ligatures w14:val="none"/>
     </w:rPr>
   </w:style>
 </w:styles>
@@ -7249,12 +8010,15 @@
   <w:style w:type="paragraph" w:default="1" w:styleId="a">
     <w:name w:val="Normal"/>
     <w:qFormat/>
-    <w:rsid w:val="00A61780"/>
+    <w:rsid w:val="00B4251D"/>
     <w:pPr>
+      <w:spacing w:line="360" w:lineRule="auto"/>
+      <w:ind w:firstLine="709"/>
       <w:jc w:val="both"/>
     </w:pPr>
     <w:rPr>
       <w:rFonts w:ascii="Times New Roman" w:hAnsi="Times New Roman"/>
+      <w:color w:val="000000" w:themeColor="text1"/>
       <w:kern w:val="0"/>
       <w:sz w:val="28"/>
       <w14:ligatures w14:val="none"/>
@@ -7277,7 +8041,6 @@
     <w:rPr>
       <w:rFonts w:eastAsiaTheme="majorEastAsia" w:cstheme="majorBidi"/>
       <w:b/>
-      <w:color w:val="000000" w:themeColor="text1"/>
       <w:kern w:val="2"/>
       <w:sz w:val="32"/>
       <w:szCs w:val="32"/>
@@ -7297,13 +8060,11 @@
       <w:keepNext/>
       <w:keepLines/>
       <w:spacing w:before="160" w:after="120"/>
-      <w:ind w:firstLine="709"/>
       <w:outlineLvl w:val="1"/>
     </w:pPr>
     <w:rPr>
       <w:rFonts w:eastAsiaTheme="majorEastAsia" w:cstheme="majorBidi"/>
       <w:b/>
-      <w:color w:val="000000" w:themeColor="text1"/>
       <w:szCs w:val="26"/>
     </w:rPr>
   </w:style>
@@ -7320,13 +8081,33 @@
       <w:keepNext/>
       <w:keepLines/>
       <w:spacing w:before="160" w:after="120"/>
-      <w:ind w:firstLine="709"/>
       <w:outlineLvl w:val="2"/>
     </w:pPr>
     <w:rPr>
       <w:rFonts w:eastAsiaTheme="majorEastAsia" w:cstheme="majorBidi"/>
-      <w:color w:val="000000" w:themeColor="text1"/>
       <w:szCs w:val="24"/>
+    </w:rPr>
+  </w:style>
+  <w:style w:type="paragraph" w:styleId="4">
+    <w:name w:val="heading 4"/>
+    <w:aliases w:val="Консольный стиль"/>
+    <w:basedOn w:val="a"/>
+    <w:next w:val="a"/>
+    <w:link w:val="40"/>
+    <w:uiPriority w:val="9"/>
+    <w:unhideWhenUsed/>
+    <w:qFormat/>
+    <w:rsid w:val="004931D7"/>
+    <w:pPr>
+      <w:keepNext/>
+      <w:keepLines/>
+      <w:spacing w:before="200" w:after="0"/>
+      <w:outlineLvl w:val="3"/>
+    </w:pPr>
+    <w:rPr>
+      <w:rFonts w:ascii="Courier New" w:eastAsiaTheme="majorEastAsia" w:hAnsi="Courier New" w:cstheme="majorBidi"/>
+      <w:bCs/>
+      <w:iCs/>
     </w:rPr>
   </w:style>
   <w:style w:type="character" w:default="1" w:styleId="a0">
@@ -7537,7 +8318,7 @@
     <w:uiPriority w:val="99"/>
     <w:semiHidden/>
     <w:unhideWhenUsed/>
-    <w:rsid w:val="00F10387"/>
+    <w:rsid w:val="000C70E8"/>
     <w:pPr>
       <w:spacing w:after="0" w:line="240" w:lineRule="auto"/>
     </w:pPr>
@@ -7553,7 +8334,7 @@
     <w:link w:val="a9"/>
     <w:uiPriority w:val="99"/>
     <w:semiHidden/>
-    <w:rsid w:val="00F10387"/>
+    <w:rsid w:val="000C70E8"/>
     <w:rPr>
       <w:rFonts w:ascii="Tahoma" w:hAnsi="Tahoma" w:cs="Tahoma"/>
       <w:kern w:val="0"/>
@@ -7567,7 +8348,7 @@
     <w:basedOn w:val="a"/>
     <w:uiPriority w:val="99"/>
     <w:unhideWhenUsed/>
-    <w:rsid w:val="00F10387"/>
+    <w:rsid w:val="00CA7C64"/>
     <w:pPr>
       <w:spacing w:before="100" w:beforeAutospacing="1" w:after="100" w:afterAutospacing="1" w:line="240" w:lineRule="auto"/>
       <w:jc w:val="left"/>
@@ -7577,6 +8358,114 @@
       <w:sz w:val="24"/>
       <w:szCs w:val="24"/>
       <w:lang w:eastAsia="ru-RU"/>
+    </w:rPr>
+  </w:style>
+  <w:style w:type="paragraph" w:customStyle="1" w:styleId="Default">
+    <w:name w:val="Default"/>
+    <w:rsid w:val="00A17D88"/>
+    <w:pPr>
+      <w:autoSpaceDE w:val="0"/>
+      <w:autoSpaceDN w:val="0"/>
+      <w:adjustRightInd w:val="0"/>
+      <w:spacing w:after="0" w:line="240" w:lineRule="auto"/>
+    </w:pPr>
+    <w:rPr>
+      <w:rFonts w:ascii="Times New Roman" w:hAnsi="Times New Roman" w:cs="Times New Roman"/>
+      <w:color w:val="000000"/>
+      <w:kern w:val="0"/>
+      <w:sz w:val="24"/>
+      <w:szCs w:val="24"/>
+    </w:rPr>
+  </w:style>
+  <w:style w:type="paragraph" w:styleId="ac">
+    <w:name w:val="header"/>
+    <w:basedOn w:val="a"/>
+    <w:link w:val="ad"/>
+    <w:uiPriority w:val="99"/>
+    <w:unhideWhenUsed/>
+    <w:rsid w:val="00C873B6"/>
+    <w:pPr>
+      <w:tabs>
+        <w:tab w:val="center" w:pos="4677"/>
+        <w:tab w:val="right" w:pos="9355"/>
+      </w:tabs>
+      <w:spacing w:after="0" w:line="240" w:lineRule="auto"/>
+    </w:pPr>
+  </w:style>
+  <w:style w:type="character" w:customStyle="1" w:styleId="ad">
+    <w:name w:val="Верхний колонтитул Знак"/>
+    <w:basedOn w:val="a0"/>
+    <w:link w:val="ac"/>
+    <w:uiPriority w:val="99"/>
+    <w:rsid w:val="00C873B6"/>
+    <w:rPr>
+      <w:rFonts w:ascii="Times New Roman" w:hAnsi="Times New Roman"/>
+      <w:kern w:val="0"/>
+      <w:sz w:val="28"/>
+      <w14:ligatures w14:val="none"/>
+    </w:rPr>
+  </w:style>
+  <w:style w:type="paragraph" w:styleId="ae">
+    <w:name w:val="footer"/>
+    <w:basedOn w:val="a"/>
+    <w:link w:val="af"/>
+    <w:uiPriority w:val="99"/>
+    <w:unhideWhenUsed/>
+    <w:rsid w:val="00C873B6"/>
+    <w:pPr>
+      <w:tabs>
+        <w:tab w:val="center" w:pos="4677"/>
+        <w:tab w:val="right" w:pos="9355"/>
+      </w:tabs>
+      <w:spacing w:after="0" w:line="240" w:lineRule="auto"/>
+    </w:pPr>
+  </w:style>
+  <w:style w:type="character" w:customStyle="1" w:styleId="af">
+    <w:name w:val="Нижний колонтитул Знак"/>
+    <w:basedOn w:val="a0"/>
+    <w:link w:val="ae"/>
+    <w:uiPriority w:val="99"/>
+    <w:rsid w:val="00C873B6"/>
+    <w:rPr>
+      <w:rFonts w:ascii="Times New Roman" w:hAnsi="Times New Roman"/>
+      <w:kern w:val="0"/>
+      <w:sz w:val="28"/>
+      <w14:ligatures w14:val="none"/>
+    </w:rPr>
+  </w:style>
+  <w:style w:type="paragraph" w:styleId="af0">
+    <w:name w:val="caption"/>
+    <w:basedOn w:val="a"/>
+    <w:next w:val="a"/>
+    <w:autoRedefine/>
+    <w:uiPriority w:val="35"/>
+    <w:unhideWhenUsed/>
+    <w:qFormat/>
+    <w:rsid w:val="00685DD1"/>
+    <w:pPr>
+      <w:spacing w:after="200" w:line="240" w:lineRule="auto"/>
+    </w:pPr>
+    <w:rPr>
+      <w:b/>
+      <w:bCs/>
+      <w:szCs w:val="18"/>
+    </w:rPr>
+  </w:style>
+  <w:style w:type="character" w:customStyle="1" w:styleId="40">
+    <w:name w:val="Заголовок 4 Знак"/>
+    <w:aliases w:val="Консольный стиль Знак"/>
+    <w:basedOn w:val="a0"/>
+    <w:link w:val="4"/>
+    <w:uiPriority w:val="9"/>
+    <w:rsid w:val="004931D7"/>
+    <w:rPr>
+      <w:rFonts w:ascii="Courier New" w:eastAsiaTheme="majorEastAsia" w:hAnsi="Courier New" w:cstheme="majorBidi"/>
+      <w:bCs/>
+      <w:iCs/>
+      <w:color w:val="000000" w:themeColor="text1"/>
+      <w:kern w:val="0"/>
+      <w:sz w:val="28"/>
+      <w14:ligatures w14:val="none"/>
     </w:rPr>
   </w:style>
 </w:styles>
@@ -7848,7 +8737,7 @@
 </file>
 
 <file path=customXml/itemProps1.xml><?xml version="1.0" encoding="utf-8"?>
-<ds:datastoreItem xmlns:ds="http://schemas.openxmlformats.org/officeDocument/2006/customXml" ds:itemID="{5ABA39CB-6CE5-4AA6-A922-15153082C774}">
+<ds:datastoreItem xmlns:ds="http://schemas.openxmlformats.org/officeDocument/2006/customXml" ds:itemID="{3787AA7F-E3D9-4CBD-B264-102AAB4FAE68}">
   <ds:schemaRefs>
     <ds:schemaRef ds:uri="http://schemas.openxmlformats.org/officeDocument/2006/bibliography"/>
   </ds:schemaRefs>
